--- a/提交材料/接口/实验报告/接口部分实验报告.docx
+++ b/提交材料/接口/实验报告/接口部分实验报告.docx
@@ -42,7 +42,7 @@
                     </pic:cNvPicPr>
                   </pic:nvPicPr>
                   <pic:blipFill>
-                    <a:blip r:embed="rId6"/>
+                    <a:blip r:embed="rId8"/>
                     <a:stretch>
                       <a:fillRect/>
                     </a:stretch>
@@ -93,7 +93,7 @@
                     </pic:cNvPicPr>
                   </pic:nvPicPr>
                   <pic:blipFill>
-                    <a:blip r:embed="rId7">
+                    <a:blip r:embed="rId9">
                       <a:extLst>
                         <a:ext uri="{28A0092B-C50C-407E-A947-70E740481C1C}">
                           <a14:useLocalDpi xmlns:a14="http://schemas.microsoft.com/office/drawing/2010/main" val="0"/>
@@ -131,7 +131,7 @@
       <w:pPr>
         <w:jc w:val="center"/>
         <w:rPr>
-          <w:rFonts w:eastAsia="黑体" w:cs="Times New Roman"/>
+          <w:rFonts w:eastAsia="SimHei" w:cs="Times New Roman"/>
           <w:b/>
           <w:bCs/>
           <w:sz w:val="48"/>
@@ -140,7 +140,7 @@
       </w:pPr>
       <w:r>
         <w:rPr>
-          <w:rFonts w:eastAsia="黑体" w:cs="Times New Roman" w:hint="eastAsia"/>
+          <w:rFonts w:eastAsia="SimHei" w:cs="Times New Roman" w:hint="eastAsia"/>
           <w:b/>
           <w:bCs/>
           <w:sz w:val="48"/>
@@ -153,7 +153,7 @@
       <w:pPr>
         <w:jc w:val="center"/>
         <w:rPr>
-          <w:rFonts w:eastAsia="黑体" w:cs="Times New Roman"/>
+          <w:rFonts w:eastAsia="SimHei" w:cs="Times New Roman"/>
           <w:b/>
           <w:bCs/>
           <w:sz w:val="48"/>
@@ -162,7 +162,7 @@
       </w:pPr>
       <w:r>
         <w:rPr>
-          <w:rFonts w:eastAsia="黑体" w:cs="Times New Roman" w:hint="eastAsia"/>
+          <w:rFonts w:eastAsia="SimHei" w:cs="Times New Roman" w:hint="eastAsia"/>
           <w:b/>
           <w:bCs/>
           <w:sz w:val="48"/>
@@ -172,7 +172,7 @@
       </w:r>
       <w:r>
         <w:rPr>
-          <w:rFonts w:eastAsia="黑体" w:cs="Times New Roman" w:hint="eastAsia"/>
+          <w:rFonts w:eastAsia="SimHei" w:cs="Times New Roman" w:hint="eastAsia"/>
           <w:b/>
           <w:bCs/>
           <w:sz w:val="48"/>
@@ -182,7 +182,7 @@
       </w:r>
       <w:r>
         <w:rPr>
-          <w:rFonts w:eastAsia="黑体" w:cs="Times New Roman" w:hint="eastAsia"/>
+          <w:rFonts w:eastAsia="SimHei" w:cs="Times New Roman" w:hint="eastAsia"/>
           <w:b/>
           <w:bCs/>
           <w:sz w:val="48"/>
@@ -192,7 +192,7 @@
       </w:r>
       <w:r>
         <w:rPr>
-          <w:rFonts w:eastAsia="黑体" w:cs="Times New Roman" w:hint="eastAsia"/>
+          <w:rFonts w:eastAsia="SimHei" w:cs="Times New Roman" w:hint="eastAsia"/>
           <w:b/>
           <w:bCs/>
           <w:sz w:val="48"/>
@@ -202,7 +202,7 @@
       </w:r>
       <w:r>
         <w:rPr>
-          <w:rFonts w:eastAsia="黑体" w:cs="Times New Roman" w:hint="eastAsia"/>
+          <w:rFonts w:eastAsia="SimHei" w:cs="Times New Roman" w:hint="eastAsia"/>
           <w:b/>
           <w:bCs/>
           <w:sz w:val="48"/>
@@ -212,7 +212,7 @@
       </w:r>
       <w:r>
         <w:rPr>
-          <w:rFonts w:eastAsia="黑体" w:cs="Times New Roman" w:hint="eastAsia"/>
+          <w:rFonts w:eastAsia="SimHei" w:cs="Times New Roman" w:hint="eastAsia"/>
           <w:b/>
           <w:bCs/>
           <w:sz w:val="48"/>
@@ -222,7 +222,7 @@
       </w:r>
       <w:r>
         <w:rPr>
-          <w:rFonts w:eastAsia="黑体" w:cs="Times New Roman" w:hint="eastAsia"/>
+          <w:rFonts w:eastAsia="SimHei" w:cs="Times New Roman" w:hint="eastAsia"/>
           <w:b/>
           <w:bCs/>
           <w:sz w:val="48"/>
@@ -240,13 +240,13 @@
       <w:pPr>
         <w:jc w:val="center"/>
         <w:rPr>
-          <w:rFonts w:ascii="黑体" w:eastAsia="黑体" w:hAnsi="黑体" w:cs="Times New Roman"/>
+          <w:rFonts w:ascii="SimHei" w:eastAsia="SimHei" w:hAnsi="SimHei" w:cs="Times New Roman"/>
           <w:sz w:val="32"/>
         </w:rPr>
       </w:pPr>
       <w:r>
         <w:rPr>
-          <w:rFonts w:ascii="黑体" w:eastAsia="黑体" w:hAnsi="黑体" w:hint="eastAsia"/>
+          <w:rFonts w:ascii="SimHei" w:eastAsia="SimHei" w:hAnsi="SimHei" w:hint="eastAsia"/>
           <w:sz w:val="44"/>
           <w:szCs w:val="44"/>
         </w:rPr>
@@ -254,7 +254,7 @@
       </w:r>
       <w:r>
         <w:rPr>
-          <w:rFonts w:ascii="黑体" w:eastAsia="黑体" w:hAnsi="黑体" w:hint="eastAsia"/>
+          <w:rFonts w:ascii="SimHei" w:eastAsia="SimHei" w:hAnsi="SimHei" w:hint="eastAsia"/>
           <w:color w:val="000000"/>
           <w:sz w:val="44"/>
           <w:szCs w:val="44"/>
@@ -274,7 +274,7 @@
     </w:p>
     <w:tbl>
       <w:tblPr>
-        <w:tblStyle w:val="a7"/>
+        <w:tblStyle w:val="TableGrid"/>
         <w:tblW w:w="0" w:type="auto"/>
         <w:jc w:val="center"/>
         <w:tblBorders>
@@ -305,35 +305,35 @@
             <w:pPr>
               <w:jc w:val="center"/>
               <w:rPr>
-                <w:rFonts w:eastAsia="黑体" w:cs="Times New Roman"/>
+                <w:rFonts w:eastAsia="SimHei" w:cs="Times New Roman"/>
                 <w:sz w:val="32"/>
                 <w:u w:val="single"/>
               </w:rPr>
             </w:pPr>
             <w:r>
               <w:rPr>
-                <w:rFonts w:eastAsia="黑体" w:cs="Times New Roman" w:hint="eastAsia"/>
+                <w:rFonts w:eastAsia="SimHei" w:cs="Times New Roman" w:hint="eastAsia"/>
                 <w:sz w:val="32"/>
               </w:rPr>
               <w:t>学</w:t>
             </w:r>
             <w:r>
               <w:rPr>
-                <w:rFonts w:eastAsia="黑体" w:cs="Times New Roman" w:hint="eastAsia"/>
+                <w:rFonts w:eastAsia="SimHei" w:cs="Times New Roman" w:hint="eastAsia"/>
                 <w:sz w:val="32"/>
               </w:rPr>
               <w:t xml:space="preserve"> </w:t>
             </w:r>
             <w:r>
               <w:rPr>
-                <w:rFonts w:eastAsia="黑体" w:cs="Times New Roman"/>
+                <w:rFonts w:eastAsia="SimHei" w:cs="Times New Roman"/>
                 <w:sz w:val="32"/>
               </w:rPr>
               <w:t xml:space="preserve">  </w:t>
             </w:r>
             <w:r>
               <w:rPr>
-                <w:rFonts w:eastAsia="黑体" w:cs="Times New Roman" w:hint="eastAsia"/>
+                <w:rFonts w:eastAsia="SimHei" w:cs="Times New Roman" w:hint="eastAsia"/>
                 <w:sz w:val="32"/>
               </w:rPr>
               <w:t>院</w:t>
@@ -348,13 +348,13 @@
             <w:pPr>
               <w:jc w:val="center"/>
               <w:rPr>
-                <w:rFonts w:eastAsia="黑体" w:cs="Times New Roman"/>
+                <w:rFonts w:eastAsia="SimHei" w:cs="Times New Roman"/>
                 <w:sz w:val="32"/>
               </w:rPr>
             </w:pPr>
             <w:r>
               <w:rPr>
-                <w:rFonts w:eastAsia="黑体" w:cs="Times New Roman" w:hint="eastAsia"/>
+                <w:rFonts w:eastAsia="SimHei" w:cs="Times New Roman" w:hint="eastAsia"/>
                 <w:sz w:val="32"/>
               </w:rPr>
               <w:t>计算机学院</w:t>
@@ -378,35 +378,35 @@
             <w:pPr>
               <w:jc w:val="center"/>
               <w:rPr>
-                <w:rFonts w:eastAsia="黑体" w:cs="Times New Roman"/>
+                <w:rFonts w:eastAsia="SimHei" w:cs="Times New Roman"/>
                 <w:sz w:val="32"/>
                 <w:u w:val="single"/>
               </w:rPr>
             </w:pPr>
             <w:r>
               <w:rPr>
-                <w:rFonts w:eastAsia="黑体" w:cs="Times New Roman" w:hint="eastAsia"/>
+                <w:rFonts w:eastAsia="SimHei" w:cs="Times New Roman" w:hint="eastAsia"/>
                 <w:sz w:val="32"/>
               </w:rPr>
               <w:t>专</w:t>
             </w:r>
             <w:r>
               <w:rPr>
-                <w:rFonts w:eastAsia="黑体" w:cs="Times New Roman" w:hint="eastAsia"/>
+                <w:rFonts w:eastAsia="SimHei" w:cs="Times New Roman" w:hint="eastAsia"/>
                 <w:sz w:val="32"/>
               </w:rPr>
               <w:t xml:space="preserve"> </w:t>
             </w:r>
             <w:r>
               <w:rPr>
-                <w:rFonts w:eastAsia="黑体" w:cs="Times New Roman"/>
+                <w:rFonts w:eastAsia="SimHei" w:cs="Times New Roman"/>
                 <w:sz w:val="32"/>
               </w:rPr>
               <w:t xml:space="preserve">  </w:t>
             </w:r>
             <w:r>
               <w:rPr>
-                <w:rFonts w:eastAsia="黑体" w:cs="Times New Roman" w:hint="eastAsia"/>
+                <w:rFonts w:eastAsia="SimHei" w:cs="Times New Roman" w:hint="eastAsia"/>
                 <w:sz w:val="32"/>
               </w:rPr>
               <w:t>业</w:t>
@@ -421,13 +421,13 @@
             <w:pPr>
               <w:jc w:val="center"/>
               <w:rPr>
-                <w:rFonts w:eastAsia="黑体" w:cs="Times New Roman"/>
+                <w:rFonts w:eastAsia="SimHei" w:cs="Times New Roman"/>
                 <w:sz w:val="32"/>
               </w:rPr>
             </w:pPr>
             <w:r>
               <w:rPr>
-                <w:rFonts w:eastAsia="黑体" w:cs="Times New Roman" w:hint="eastAsia"/>
+                <w:rFonts w:eastAsia="SimHei" w:cs="Times New Roman" w:hint="eastAsia"/>
                 <w:sz w:val="32"/>
               </w:rPr>
               <w:t>计算机科学与技术</w:t>
@@ -451,14 +451,14 @@
             <w:pPr>
               <w:jc w:val="center"/>
               <w:rPr>
-                <w:rFonts w:eastAsia="黑体" w:cs="Times New Roman"/>
+                <w:rFonts w:eastAsia="SimHei" w:cs="Times New Roman"/>
                 <w:sz w:val="32"/>
                 <w:u w:val="single"/>
               </w:rPr>
             </w:pPr>
             <w:r>
               <w:rPr>
-                <w:rFonts w:eastAsia="黑体" w:cs="Times New Roman" w:hint="eastAsia"/>
+                <w:rFonts w:eastAsia="SimHei" w:cs="Times New Roman" w:hint="eastAsia"/>
                 <w:sz w:val="32"/>
               </w:rPr>
               <w:t>指导老师</w:t>
@@ -473,19 +473,17 @@
             <w:pPr>
               <w:jc w:val="center"/>
               <w:rPr>
-                <w:rFonts w:eastAsia="黑体" w:cs="Times New Roman"/>
+                <w:rFonts w:eastAsia="SimHei" w:cs="Times New Roman"/>
                 <w:sz w:val="32"/>
               </w:rPr>
             </w:pPr>
-            <w:proofErr w:type="gramStart"/>
-            <w:r>
-              <w:rPr>
-                <w:rFonts w:eastAsia="黑体" w:cs="Times New Roman" w:hint="eastAsia"/>
+            <w:r>
+              <w:rPr>
+                <w:rFonts w:eastAsia="SimHei" w:cs="Times New Roman" w:hint="eastAsia"/>
                 <w:sz w:val="32"/>
               </w:rPr>
               <w:t>王殿欣</w:t>
             </w:r>
-            <w:proofErr w:type="gramEnd"/>
           </w:p>
         </w:tc>
       </w:tr>
@@ -505,34 +503,34 @@
             <w:pPr>
               <w:jc w:val="center"/>
               <w:rPr>
-                <w:rFonts w:eastAsia="黑体" w:cs="Times New Roman"/>
+                <w:rFonts w:eastAsia="SimHei" w:cs="Times New Roman"/>
                 <w:sz w:val="32"/>
               </w:rPr>
             </w:pPr>
             <w:r>
               <w:rPr>
-                <w:rFonts w:eastAsia="黑体" w:cs="Times New Roman" w:hint="eastAsia"/>
+                <w:rFonts w:eastAsia="SimHei" w:cs="Times New Roman" w:hint="eastAsia"/>
                 <w:sz w:val="32"/>
               </w:rPr>
               <w:t>组</w:t>
             </w:r>
             <w:r>
               <w:rPr>
-                <w:rFonts w:eastAsia="黑体" w:cs="Times New Roman" w:hint="eastAsia"/>
+                <w:rFonts w:eastAsia="SimHei" w:cs="Times New Roman" w:hint="eastAsia"/>
                 <w:sz w:val="32"/>
               </w:rPr>
               <w:t xml:space="preserve"> </w:t>
             </w:r>
             <w:r>
               <w:rPr>
-                <w:rFonts w:eastAsia="黑体" w:cs="Times New Roman"/>
+                <w:rFonts w:eastAsia="SimHei" w:cs="Times New Roman"/>
                 <w:sz w:val="32"/>
               </w:rPr>
               <w:t xml:space="preserve">  </w:t>
             </w:r>
             <w:r>
               <w:rPr>
-                <w:rFonts w:eastAsia="黑体" w:cs="Times New Roman" w:hint="eastAsia"/>
+                <w:rFonts w:eastAsia="SimHei" w:cs="Times New Roman" w:hint="eastAsia"/>
                 <w:sz w:val="32"/>
               </w:rPr>
               <w:t>长</w:t>
@@ -547,13 +545,13 @@
             <w:pPr>
               <w:jc w:val="center"/>
               <w:rPr>
-                <w:rFonts w:eastAsia="黑体" w:cs="Times New Roman"/>
+                <w:rFonts w:eastAsia="SimHei" w:cs="Times New Roman"/>
                 <w:sz w:val="32"/>
               </w:rPr>
             </w:pPr>
             <w:r>
               <w:rPr>
-                <w:rFonts w:eastAsia="黑体" w:cs="Times New Roman" w:hint="eastAsia"/>
+                <w:rFonts w:eastAsia="SimHei" w:cs="Times New Roman" w:hint="eastAsia"/>
                 <w:sz w:val="32"/>
               </w:rPr>
               <w:t>杨昊</w:t>
@@ -577,34 +575,34 @@
             <w:pPr>
               <w:jc w:val="center"/>
               <w:rPr>
-                <w:rFonts w:eastAsia="黑体" w:cs="Times New Roman"/>
+                <w:rFonts w:eastAsia="SimHei" w:cs="Times New Roman"/>
                 <w:sz w:val="32"/>
               </w:rPr>
             </w:pPr>
             <w:r>
               <w:rPr>
-                <w:rFonts w:eastAsia="黑体" w:cs="Times New Roman" w:hint="eastAsia"/>
+                <w:rFonts w:eastAsia="SimHei" w:cs="Times New Roman" w:hint="eastAsia"/>
                 <w:sz w:val="32"/>
               </w:rPr>
               <w:t>组</w:t>
             </w:r>
             <w:r>
               <w:rPr>
-                <w:rFonts w:eastAsia="黑体" w:cs="Times New Roman" w:hint="eastAsia"/>
+                <w:rFonts w:eastAsia="SimHei" w:cs="Times New Roman" w:hint="eastAsia"/>
                 <w:sz w:val="32"/>
               </w:rPr>
               <w:t xml:space="preserve"> </w:t>
             </w:r>
             <w:r>
               <w:rPr>
-                <w:rFonts w:eastAsia="黑体" w:cs="Times New Roman"/>
+                <w:rFonts w:eastAsia="SimHei" w:cs="Times New Roman"/>
                 <w:sz w:val="32"/>
               </w:rPr>
               <w:t xml:space="preserve">  </w:t>
             </w:r>
             <w:r>
               <w:rPr>
-                <w:rFonts w:eastAsia="黑体" w:cs="Times New Roman" w:hint="eastAsia"/>
+                <w:rFonts w:eastAsia="SimHei" w:cs="Times New Roman" w:hint="eastAsia"/>
                 <w:sz w:val="32"/>
               </w:rPr>
               <w:t>员</w:t>
@@ -619,13 +617,13 @@
             <w:pPr>
               <w:jc w:val="center"/>
               <w:rPr>
-                <w:rFonts w:eastAsia="黑体" w:cs="Times New Roman"/>
+                <w:rFonts w:eastAsia="SimHei" w:cs="Times New Roman"/>
                 <w:sz w:val="32"/>
               </w:rPr>
             </w:pPr>
             <w:r>
               <w:rPr>
-                <w:rFonts w:eastAsia="黑体" w:cs="Times New Roman" w:hint="eastAsia"/>
+                <w:rFonts w:eastAsia="SimHei" w:cs="Times New Roman" w:hint="eastAsia"/>
                 <w:sz w:val="32"/>
               </w:rPr>
               <w:t>王欣宇、李昊阳</w:t>
@@ -649,14 +647,14 @@
             <w:pPr>
               <w:jc w:val="center"/>
               <w:rPr>
-                <w:rFonts w:eastAsia="黑体" w:cs="Times New Roman"/>
+                <w:rFonts w:eastAsia="SimHei" w:cs="Times New Roman"/>
                 <w:sz w:val="32"/>
                 <w:u w:val="single"/>
               </w:rPr>
             </w:pPr>
             <w:r>
               <w:rPr>
-                <w:rFonts w:eastAsia="黑体" w:cs="Times New Roman" w:hint="eastAsia"/>
+                <w:rFonts w:eastAsia="SimHei" w:cs="Times New Roman" w:hint="eastAsia"/>
                 <w:sz w:val="32"/>
               </w:rPr>
               <w:t>组长联系方式</w:t>
@@ -671,20 +669,20 @@
             <w:pPr>
               <w:jc w:val="center"/>
               <w:rPr>
-                <w:rFonts w:eastAsia="黑体" w:cs="Times New Roman"/>
+                <w:rFonts w:eastAsia="SimHei" w:cs="Times New Roman"/>
                 <w:sz w:val="32"/>
               </w:rPr>
             </w:pPr>
             <w:r>
               <w:rPr>
-                <w:rFonts w:eastAsia="黑体" w:cs="Times New Roman" w:hint="eastAsia"/>
+                <w:rFonts w:eastAsia="SimHei" w:cs="Times New Roman" w:hint="eastAsia"/>
                 <w:sz w:val="32"/>
               </w:rPr>
               <w:t>1</w:t>
             </w:r>
             <w:r>
               <w:rPr>
-                <w:rFonts w:eastAsia="黑体" w:cs="Times New Roman"/>
+                <w:rFonts w:eastAsia="SimHei" w:cs="Times New Roman"/>
                 <w:sz w:val="32"/>
               </w:rPr>
               <w:t>3818794782</w:t>
@@ -717,72 +715,3447 @@
       <w:pPr>
         <w:jc w:val="center"/>
         <w:rPr>
-          <w:rFonts w:eastAsia="黑体" w:cs="Times New Roman"/>
+          <w:rFonts w:eastAsia="SimHei" w:cs="Times New Roman" w:hint="eastAsia"/>
           <w:sz w:val="32"/>
         </w:rPr>
       </w:pPr>
       <w:r>
         <w:rPr>
-          <w:rFonts w:eastAsia="黑体" w:cs="Times New Roman"/>
+          <w:rFonts w:eastAsia="SimHei" w:cs="Times New Roman"/>
           <w:sz w:val="32"/>
         </w:rPr>
         <w:t>二</w:t>
       </w:r>
       <w:r>
         <w:rPr>
-          <w:rFonts w:eastAsia="黑体" w:cs="Times New Roman"/>
+          <w:rFonts w:eastAsia="SimHei" w:cs="Times New Roman"/>
           <w:sz w:val="32"/>
         </w:rPr>
         <w:t>O</w:t>
       </w:r>
       <w:r>
         <w:rPr>
-          <w:rFonts w:eastAsia="黑体" w:cs="Times New Roman" w:hint="eastAsia"/>
+          <w:rFonts w:eastAsia="SimHei" w:cs="Times New Roman" w:hint="eastAsia"/>
           <w:sz w:val="32"/>
         </w:rPr>
         <w:t>二一</w:t>
       </w:r>
       <w:r>
         <w:rPr>
-          <w:rFonts w:eastAsia="黑体" w:cs="Times New Roman"/>
+          <w:rFonts w:eastAsia="SimHei" w:cs="Times New Roman"/>
           <w:sz w:val="32"/>
         </w:rPr>
         <w:t>年</w:t>
       </w:r>
       <w:r>
         <w:rPr>
-          <w:rFonts w:eastAsia="黑体" w:cs="Times New Roman" w:hint="eastAsia"/>
+          <w:rFonts w:eastAsia="SimHei" w:cs="Times New Roman" w:hint="eastAsia"/>
           <w:sz w:val="32"/>
         </w:rPr>
         <w:t>八</w:t>
       </w:r>
       <w:r>
         <w:rPr>
-          <w:rFonts w:eastAsia="黑体" w:cs="Times New Roman"/>
+          <w:rFonts w:eastAsia="SimHei" w:cs="Times New Roman"/>
           <w:sz w:val="32"/>
         </w:rPr>
         <w:t>月</w:t>
       </w:r>
     </w:p>
-    <w:p>
-      <w:pPr>
-        <w:pStyle w:val="2"/>
-      </w:pPr>
+    <w:sdt>
+      <w:sdtPr>
+        <w:id w:val="-1893342963"/>
+        <w:docPartObj>
+          <w:docPartGallery w:val="Table of Contents"/>
+          <w:docPartUnique/>
+        </w:docPartObj>
+      </w:sdtPr>
+      <w:sdtEndPr>
+        <w:rPr>
+          <w:rFonts w:ascii="Times New Roman" w:eastAsia="SimSun" w:hAnsi="Times New Roman" w:cstheme="minorBidi"/>
+          <w:noProof/>
+          <w:color w:val="auto"/>
+          <w:kern w:val="2"/>
+          <w:sz w:val="24"/>
+          <w:szCs w:val="22"/>
+          <w:lang w:eastAsia="zh-CN"/>
+        </w:rPr>
+      </w:sdtEndPr>
+      <w:sdtContent>
+        <w:p>
+          <w:pPr>
+            <w:pStyle w:val="TOCHeading"/>
+          </w:pPr>
+          <w:r>
+            <w:rPr>
+              <w:rFonts w:hint="eastAsia"/>
+              <w:lang w:eastAsia="zh-CN"/>
+            </w:rPr>
+            <w:t>目录</w:t>
+          </w:r>
+        </w:p>
+        <w:p>
+          <w:pPr>
+            <w:pStyle w:val="TOC2"/>
+            <w:tabs>
+              <w:tab w:val="left" w:pos="1200"/>
+              <w:tab w:val="right" w:leader="dot" w:pos="8296"/>
+            </w:tabs>
+            <w:rPr>
+              <w:rFonts w:eastAsiaTheme="minorEastAsia" w:hAnsiTheme="minorHAnsi"/>
+              <w:b w:val="0"/>
+              <w:bCs w:val="0"/>
+              <w:noProof/>
+              <w:sz w:val="24"/>
+              <w:szCs w:val="24"/>
+              <w:lang w:val="en-CN"/>
+              <w14:ligatures w14:val="standardContextual"/>
+            </w:rPr>
+          </w:pPr>
+          <w:r>
+            <w:rPr>
+              <w:b w:val="0"/>
+              <w:bCs w:val="0"/>
+            </w:rPr>
+            <w:fldChar w:fldCharType="begin"/>
+          </w:r>
+          <w:r>
+            <w:instrText xml:space="preserve"> TOC \o "1-3" \h \z \u </w:instrText>
+          </w:r>
+          <w:r>
+            <w:rPr>
+              <w:b w:val="0"/>
+              <w:bCs w:val="0"/>
+            </w:rPr>
+            <w:fldChar w:fldCharType="separate"/>
+          </w:r>
+          <w:hyperlink w:anchor="_Toc145412175" w:history="1">
+            <w:r>
+              <w:rPr>
+                <w:rStyle w:val="Hyperlink"/>
+                <w:rFonts w:hint="eastAsia"/>
+                <w:noProof/>
+              </w:rPr>
+              <w:t>第一章</w:t>
+            </w:r>
+            <w:r>
+              <w:rPr>
+                <w:rFonts w:eastAsiaTheme="minorEastAsia" w:hAnsiTheme="minorHAnsi"/>
+                <w:b w:val="0"/>
+                <w:bCs w:val="0"/>
+                <w:noProof/>
+                <w:sz w:val="24"/>
+                <w:szCs w:val="24"/>
+                <w:lang w:val="en-CN"/>
+                <w14:ligatures w14:val="standardContextual"/>
+              </w:rPr>
+              <w:tab/>
+            </w:r>
+            <w:r>
+              <w:rPr>
+                <w:rStyle w:val="Hyperlink"/>
+                <w:rFonts w:hint="eastAsia"/>
+                <w:noProof/>
+              </w:rPr>
+              <w:t>项目概述</w:t>
+            </w:r>
+            <w:r>
+              <w:rPr>
+                <w:noProof/>
+                <w:webHidden/>
+              </w:rPr>
+              <w:tab/>
+            </w:r>
+            <w:r>
+              <w:rPr>
+                <w:noProof/>
+                <w:webHidden/>
+              </w:rPr>
+              <w:fldChar w:fldCharType="begin"/>
+            </w:r>
+            <w:r>
+              <w:rPr>
+                <w:noProof/>
+                <w:webHidden/>
+              </w:rPr>
+              <w:instrText xml:space="preserve"> PAGEREF _Toc145412175 \h </w:instrText>
+            </w:r>
+            <w:r>
+              <w:rPr>
+                <w:noProof/>
+                <w:webHidden/>
+              </w:rPr>
+            </w:r>
+            <w:r>
+              <w:rPr>
+                <w:noProof/>
+                <w:webHidden/>
+              </w:rPr>
+              <w:fldChar w:fldCharType="separate"/>
+            </w:r>
+            <w:r>
+              <w:rPr>
+                <w:noProof/>
+                <w:webHidden/>
+              </w:rPr>
+              <w:t>3</w:t>
+            </w:r>
+            <w:r>
+              <w:rPr>
+                <w:noProof/>
+                <w:webHidden/>
+              </w:rPr>
+              <w:fldChar w:fldCharType="end"/>
+            </w:r>
+          </w:hyperlink>
+        </w:p>
+        <w:p>
+          <w:pPr>
+            <w:pStyle w:val="TOC2"/>
+            <w:tabs>
+              <w:tab w:val="left" w:pos="1200"/>
+              <w:tab w:val="right" w:leader="dot" w:pos="8296"/>
+            </w:tabs>
+            <w:rPr>
+              <w:rFonts w:eastAsiaTheme="minorEastAsia" w:hAnsiTheme="minorHAnsi"/>
+              <w:b w:val="0"/>
+              <w:bCs w:val="0"/>
+              <w:noProof/>
+              <w:sz w:val="24"/>
+              <w:szCs w:val="24"/>
+              <w:lang w:val="en-CN"/>
+              <w14:ligatures w14:val="standardContextual"/>
+            </w:rPr>
+          </w:pPr>
+          <w:hyperlink w:anchor="_Toc145412176" w:history="1">
+            <w:r>
+              <w:rPr>
+                <w:rStyle w:val="Hyperlink"/>
+                <w:rFonts w:hint="eastAsia"/>
+                <w:noProof/>
+              </w:rPr>
+              <w:t>第二章</w:t>
+            </w:r>
+            <w:r>
+              <w:rPr>
+                <w:rFonts w:eastAsiaTheme="minorEastAsia" w:hAnsiTheme="minorHAnsi"/>
+                <w:b w:val="0"/>
+                <w:bCs w:val="0"/>
+                <w:noProof/>
+                <w:sz w:val="24"/>
+                <w:szCs w:val="24"/>
+                <w:lang w:val="en-CN"/>
+                <w14:ligatures w14:val="standardContextual"/>
+              </w:rPr>
+              <w:tab/>
+            </w:r>
+            <w:r>
+              <w:rPr>
+                <w:rStyle w:val="Hyperlink"/>
+                <w:rFonts w:hint="eastAsia"/>
+                <w:noProof/>
+              </w:rPr>
+              <w:t>设计目标</w:t>
+            </w:r>
+            <w:r>
+              <w:rPr>
+                <w:noProof/>
+                <w:webHidden/>
+              </w:rPr>
+              <w:tab/>
+            </w:r>
+            <w:r>
+              <w:rPr>
+                <w:noProof/>
+                <w:webHidden/>
+              </w:rPr>
+              <w:fldChar w:fldCharType="begin"/>
+            </w:r>
+            <w:r>
+              <w:rPr>
+                <w:noProof/>
+                <w:webHidden/>
+              </w:rPr>
+              <w:instrText xml:space="preserve"> PAGEREF _Toc145412176 \h </w:instrText>
+            </w:r>
+            <w:r>
+              <w:rPr>
+                <w:noProof/>
+                <w:webHidden/>
+              </w:rPr>
+            </w:r>
+            <w:r>
+              <w:rPr>
+                <w:noProof/>
+                <w:webHidden/>
+              </w:rPr>
+              <w:fldChar w:fldCharType="separate"/>
+            </w:r>
+            <w:r>
+              <w:rPr>
+                <w:noProof/>
+                <w:webHidden/>
+              </w:rPr>
+              <w:t>3</w:t>
+            </w:r>
+            <w:r>
+              <w:rPr>
+                <w:noProof/>
+                <w:webHidden/>
+              </w:rPr>
+              <w:fldChar w:fldCharType="end"/>
+            </w:r>
+          </w:hyperlink>
+        </w:p>
+        <w:p>
+          <w:pPr>
+            <w:pStyle w:val="TOC2"/>
+            <w:tabs>
+              <w:tab w:val="left" w:pos="1200"/>
+              <w:tab w:val="right" w:leader="dot" w:pos="8296"/>
+            </w:tabs>
+            <w:rPr>
+              <w:rFonts w:eastAsiaTheme="minorEastAsia" w:hAnsiTheme="minorHAnsi"/>
+              <w:b w:val="0"/>
+              <w:bCs w:val="0"/>
+              <w:noProof/>
+              <w:sz w:val="24"/>
+              <w:szCs w:val="24"/>
+              <w:lang w:val="en-CN"/>
+              <w14:ligatures w14:val="standardContextual"/>
+            </w:rPr>
+          </w:pPr>
+          <w:hyperlink w:anchor="_Toc145412177" w:history="1">
+            <w:r>
+              <w:rPr>
+                <w:rStyle w:val="Hyperlink"/>
+                <w:rFonts w:hint="eastAsia"/>
+                <w:noProof/>
+              </w:rPr>
+              <w:t>第三章</w:t>
+            </w:r>
+            <w:r>
+              <w:rPr>
+                <w:rFonts w:eastAsiaTheme="minorEastAsia" w:hAnsiTheme="minorHAnsi"/>
+                <w:b w:val="0"/>
+                <w:bCs w:val="0"/>
+                <w:noProof/>
+                <w:sz w:val="24"/>
+                <w:szCs w:val="24"/>
+                <w:lang w:val="en-CN"/>
+                <w14:ligatures w14:val="standardContextual"/>
+              </w:rPr>
+              <w:tab/>
+            </w:r>
+            <w:r>
+              <w:rPr>
+                <w:rStyle w:val="Hyperlink"/>
+                <w:rFonts w:hint="eastAsia"/>
+                <w:noProof/>
+              </w:rPr>
+              <w:t>设计环境</w:t>
+            </w:r>
+            <w:r>
+              <w:rPr>
+                <w:noProof/>
+                <w:webHidden/>
+              </w:rPr>
+              <w:tab/>
+            </w:r>
+            <w:r>
+              <w:rPr>
+                <w:noProof/>
+                <w:webHidden/>
+              </w:rPr>
+              <w:fldChar w:fldCharType="begin"/>
+            </w:r>
+            <w:r>
+              <w:rPr>
+                <w:noProof/>
+                <w:webHidden/>
+              </w:rPr>
+              <w:instrText xml:space="preserve"> PAGEREF _Toc145412177 \h </w:instrText>
+            </w:r>
+            <w:r>
+              <w:rPr>
+                <w:noProof/>
+                <w:webHidden/>
+              </w:rPr>
+            </w:r>
+            <w:r>
+              <w:rPr>
+                <w:noProof/>
+                <w:webHidden/>
+              </w:rPr>
+              <w:fldChar w:fldCharType="separate"/>
+            </w:r>
+            <w:r>
+              <w:rPr>
+                <w:noProof/>
+                <w:webHidden/>
+              </w:rPr>
+              <w:t>3</w:t>
+            </w:r>
+            <w:r>
+              <w:rPr>
+                <w:noProof/>
+                <w:webHidden/>
+              </w:rPr>
+              <w:fldChar w:fldCharType="end"/>
+            </w:r>
+          </w:hyperlink>
+        </w:p>
+        <w:p>
+          <w:pPr>
+            <w:pStyle w:val="TOC2"/>
+            <w:tabs>
+              <w:tab w:val="left" w:pos="1200"/>
+              <w:tab w:val="right" w:leader="dot" w:pos="8296"/>
+            </w:tabs>
+            <w:rPr>
+              <w:rFonts w:eastAsiaTheme="minorEastAsia" w:hAnsiTheme="minorHAnsi"/>
+              <w:b w:val="0"/>
+              <w:bCs w:val="0"/>
+              <w:noProof/>
+              <w:sz w:val="24"/>
+              <w:szCs w:val="24"/>
+              <w:lang w:val="en-CN"/>
+              <w14:ligatures w14:val="standardContextual"/>
+            </w:rPr>
+          </w:pPr>
+          <w:hyperlink w:anchor="_Toc145412178" w:history="1">
+            <w:r>
+              <w:rPr>
+                <w:rStyle w:val="Hyperlink"/>
+                <w:rFonts w:hint="eastAsia"/>
+                <w:noProof/>
+              </w:rPr>
+              <w:t>第四章</w:t>
+            </w:r>
+            <w:r>
+              <w:rPr>
+                <w:rFonts w:eastAsiaTheme="minorEastAsia" w:hAnsiTheme="minorHAnsi"/>
+                <w:b w:val="0"/>
+                <w:bCs w:val="0"/>
+                <w:noProof/>
+                <w:sz w:val="24"/>
+                <w:szCs w:val="24"/>
+                <w:lang w:val="en-CN"/>
+                <w14:ligatures w14:val="standardContextual"/>
+              </w:rPr>
+              <w:tab/>
+            </w:r>
+            <w:r>
+              <w:rPr>
+                <w:rStyle w:val="Hyperlink"/>
+                <w:rFonts w:hint="eastAsia"/>
+                <w:noProof/>
+              </w:rPr>
+              <w:t>设计思路</w:t>
+            </w:r>
+            <w:r>
+              <w:rPr>
+                <w:noProof/>
+                <w:webHidden/>
+              </w:rPr>
+              <w:tab/>
+            </w:r>
+            <w:r>
+              <w:rPr>
+                <w:noProof/>
+                <w:webHidden/>
+              </w:rPr>
+              <w:fldChar w:fldCharType="begin"/>
+            </w:r>
+            <w:r>
+              <w:rPr>
+                <w:noProof/>
+                <w:webHidden/>
+              </w:rPr>
+              <w:instrText xml:space="preserve"> PAGEREF _Toc145412178 \h </w:instrText>
+            </w:r>
+            <w:r>
+              <w:rPr>
+                <w:noProof/>
+                <w:webHidden/>
+              </w:rPr>
+            </w:r>
+            <w:r>
+              <w:rPr>
+                <w:noProof/>
+                <w:webHidden/>
+              </w:rPr>
+              <w:fldChar w:fldCharType="separate"/>
+            </w:r>
+            <w:r>
+              <w:rPr>
+                <w:noProof/>
+                <w:webHidden/>
+              </w:rPr>
+              <w:t>4</w:t>
+            </w:r>
+            <w:r>
+              <w:rPr>
+                <w:noProof/>
+                <w:webHidden/>
+              </w:rPr>
+              <w:fldChar w:fldCharType="end"/>
+            </w:r>
+          </w:hyperlink>
+        </w:p>
+        <w:p>
+          <w:pPr>
+            <w:pStyle w:val="TOC2"/>
+            <w:tabs>
+              <w:tab w:val="left" w:pos="960"/>
+              <w:tab w:val="right" w:leader="dot" w:pos="8296"/>
+            </w:tabs>
+            <w:rPr>
+              <w:rFonts w:eastAsiaTheme="minorEastAsia" w:hAnsiTheme="minorHAnsi"/>
+              <w:b w:val="0"/>
+              <w:bCs w:val="0"/>
+              <w:noProof/>
+              <w:sz w:val="24"/>
+              <w:szCs w:val="24"/>
+              <w:lang w:val="en-CN"/>
+              <w14:ligatures w14:val="standardContextual"/>
+            </w:rPr>
+          </w:pPr>
+          <w:hyperlink w:anchor="_Toc145412179" w:history="1">
+            <w:r>
+              <w:rPr>
+                <w:rStyle w:val="Hyperlink"/>
+                <w:noProof/>
+              </w:rPr>
+              <w:t>4.1</w:t>
+            </w:r>
+            <w:r>
+              <w:rPr>
+                <w:rFonts w:eastAsiaTheme="minorEastAsia" w:hAnsiTheme="minorHAnsi"/>
+                <w:b w:val="0"/>
+                <w:bCs w:val="0"/>
+                <w:noProof/>
+                <w:sz w:val="24"/>
+                <w:szCs w:val="24"/>
+                <w:lang w:val="en-CN"/>
+                <w14:ligatures w14:val="standardContextual"/>
+              </w:rPr>
+              <w:tab/>
+            </w:r>
+            <w:r>
+              <w:rPr>
+                <w:rStyle w:val="Hyperlink"/>
+                <w:rFonts w:hint="eastAsia"/>
+                <w:noProof/>
+              </w:rPr>
+              <w:t>基本原理</w:t>
+            </w:r>
+            <w:r>
+              <w:rPr>
+                <w:noProof/>
+                <w:webHidden/>
+              </w:rPr>
+              <w:tab/>
+            </w:r>
+            <w:r>
+              <w:rPr>
+                <w:noProof/>
+                <w:webHidden/>
+              </w:rPr>
+              <w:fldChar w:fldCharType="begin"/>
+            </w:r>
+            <w:r>
+              <w:rPr>
+                <w:noProof/>
+                <w:webHidden/>
+              </w:rPr>
+              <w:instrText xml:space="preserve"> PAGEREF _Toc145412179 \h </w:instrText>
+            </w:r>
+            <w:r>
+              <w:rPr>
+                <w:noProof/>
+                <w:webHidden/>
+              </w:rPr>
+            </w:r>
+            <w:r>
+              <w:rPr>
+                <w:noProof/>
+                <w:webHidden/>
+              </w:rPr>
+              <w:fldChar w:fldCharType="separate"/>
+            </w:r>
+            <w:r>
+              <w:rPr>
+                <w:noProof/>
+                <w:webHidden/>
+              </w:rPr>
+              <w:t>4</w:t>
+            </w:r>
+            <w:r>
+              <w:rPr>
+                <w:noProof/>
+                <w:webHidden/>
+              </w:rPr>
+              <w:fldChar w:fldCharType="end"/>
+            </w:r>
+          </w:hyperlink>
+        </w:p>
+        <w:p>
+          <w:pPr>
+            <w:pStyle w:val="TOC2"/>
+            <w:tabs>
+              <w:tab w:val="left" w:pos="960"/>
+              <w:tab w:val="right" w:leader="dot" w:pos="8296"/>
+            </w:tabs>
+            <w:rPr>
+              <w:rFonts w:eastAsiaTheme="minorEastAsia" w:hAnsiTheme="minorHAnsi"/>
+              <w:b w:val="0"/>
+              <w:bCs w:val="0"/>
+              <w:noProof/>
+              <w:sz w:val="24"/>
+              <w:szCs w:val="24"/>
+              <w:lang w:val="en-CN"/>
+              <w14:ligatures w14:val="standardContextual"/>
+            </w:rPr>
+          </w:pPr>
+          <w:hyperlink w:anchor="_Toc145412180" w:history="1">
+            <w:r>
+              <w:rPr>
+                <w:rStyle w:val="Hyperlink"/>
+                <w:noProof/>
+              </w:rPr>
+              <w:t>4.2</w:t>
+            </w:r>
+            <w:r>
+              <w:rPr>
+                <w:rFonts w:eastAsiaTheme="minorEastAsia" w:hAnsiTheme="minorHAnsi"/>
+                <w:b w:val="0"/>
+                <w:bCs w:val="0"/>
+                <w:noProof/>
+                <w:sz w:val="24"/>
+                <w:szCs w:val="24"/>
+                <w:lang w:val="en-CN"/>
+                <w14:ligatures w14:val="standardContextual"/>
+              </w:rPr>
+              <w:tab/>
+            </w:r>
+            <w:r>
+              <w:rPr>
+                <w:rStyle w:val="Hyperlink"/>
+                <w:rFonts w:hint="eastAsia"/>
+                <w:noProof/>
+              </w:rPr>
+              <w:t>接口关参数确</w:t>
+            </w:r>
+            <w:r>
+              <w:rPr>
+                <w:rStyle w:val="Hyperlink"/>
+                <w:rFonts w:hint="eastAsia"/>
+                <w:noProof/>
+              </w:rPr>
+              <w:t>定</w:t>
+            </w:r>
+            <w:r>
+              <w:rPr>
+                <w:noProof/>
+                <w:webHidden/>
+              </w:rPr>
+              <w:tab/>
+            </w:r>
+            <w:r>
+              <w:rPr>
+                <w:noProof/>
+                <w:webHidden/>
+              </w:rPr>
+              <w:fldChar w:fldCharType="begin"/>
+            </w:r>
+            <w:r>
+              <w:rPr>
+                <w:noProof/>
+                <w:webHidden/>
+              </w:rPr>
+              <w:instrText xml:space="preserve"> PAGEREF _Toc145412180 \h </w:instrText>
+            </w:r>
+            <w:r>
+              <w:rPr>
+                <w:noProof/>
+                <w:webHidden/>
+              </w:rPr>
+            </w:r>
+            <w:r>
+              <w:rPr>
+                <w:noProof/>
+                <w:webHidden/>
+              </w:rPr>
+              <w:fldChar w:fldCharType="separate"/>
+            </w:r>
+            <w:r>
+              <w:rPr>
+                <w:noProof/>
+                <w:webHidden/>
+              </w:rPr>
+              <w:t>4</w:t>
+            </w:r>
+            <w:r>
+              <w:rPr>
+                <w:noProof/>
+                <w:webHidden/>
+              </w:rPr>
+              <w:fldChar w:fldCharType="end"/>
+            </w:r>
+          </w:hyperlink>
+        </w:p>
+        <w:p>
+          <w:pPr>
+            <w:pStyle w:val="TOC2"/>
+            <w:tabs>
+              <w:tab w:val="left" w:pos="960"/>
+              <w:tab w:val="right" w:leader="dot" w:pos="8296"/>
+            </w:tabs>
+            <w:rPr>
+              <w:rFonts w:eastAsiaTheme="minorEastAsia" w:hAnsiTheme="minorHAnsi"/>
+              <w:b w:val="0"/>
+              <w:bCs w:val="0"/>
+              <w:noProof/>
+              <w:sz w:val="24"/>
+              <w:szCs w:val="24"/>
+              <w:lang w:val="en-CN"/>
+              <w14:ligatures w14:val="standardContextual"/>
+            </w:rPr>
+          </w:pPr>
+          <w:hyperlink w:anchor="_Toc145412181" w:history="1">
+            <w:r>
+              <w:rPr>
+                <w:rStyle w:val="Hyperlink"/>
+                <w:noProof/>
+              </w:rPr>
+              <w:t>4.3</w:t>
+            </w:r>
+            <w:r>
+              <w:rPr>
+                <w:rFonts w:eastAsiaTheme="minorEastAsia" w:hAnsiTheme="minorHAnsi"/>
+                <w:b w:val="0"/>
+                <w:bCs w:val="0"/>
+                <w:noProof/>
+                <w:sz w:val="24"/>
+                <w:szCs w:val="24"/>
+                <w:lang w:val="en-CN"/>
+                <w14:ligatures w14:val="standardContextual"/>
+              </w:rPr>
+              <w:tab/>
+            </w:r>
+            <w:r>
+              <w:rPr>
+                <w:rStyle w:val="Hyperlink"/>
+                <w:rFonts w:hint="eastAsia"/>
+                <w:noProof/>
+              </w:rPr>
+              <w:t>数据流</w:t>
+            </w:r>
+            <w:r>
+              <w:rPr>
+                <w:noProof/>
+                <w:webHidden/>
+              </w:rPr>
+              <w:tab/>
+            </w:r>
+            <w:r>
+              <w:rPr>
+                <w:noProof/>
+                <w:webHidden/>
+              </w:rPr>
+              <w:fldChar w:fldCharType="begin"/>
+            </w:r>
+            <w:r>
+              <w:rPr>
+                <w:noProof/>
+                <w:webHidden/>
+              </w:rPr>
+              <w:instrText xml:space="preserve"> PAGEREF _Toc145412181 \h </w:instrText>
+            </w:r>
+            <w:r>
+              <w:rPr>
+                <w:noProof/>
+                <w:webHidden/>
+              </w:rPr>
+            </w:r>
+            <w:r>
+              <w:rPr>
+                <w:noProof/>
+                <w:webHidden/>
+              </w:rPr>
+              <w:fldChar w:fldCharType="separate"/>
+            </w:r>
+            <w:r>
+              <w:rPr>
+                <w:noProof/>
+                <w:webHidden/>
+              </w:rPr>
+              <w:t>5</w:t>
+            </w:r>
+            <w:r>
+              <w:rPr>
+                <w:noProof/>
+                <w:webHidden/>
+              </w:rPr>
+              <w:fldChar w:fldCharType="end"/>
+            </w:r>
+          </w:hyperlink>
+        </w:p>
+        <w:p>
+          <w:pPr>
+            <w:pStyle w:val="TOC2"/>
+            <w:tabs>
+              <w:tab w:val="left" w:pos="1200"/>
+              <w:tab w:val="right" w:leader="dot" w:pos="8296"/>
+            </w:tabs>
+            <w:rPr>
+              <w:rFonts w:eastAsiaTheme="minorEastAsia" w:hAnsiTheme="minorHAnsi"/>
+              <w:b w:val="0"/>
+              <w:bCs w:val="0"/>
+              <w:noProof/>
+              <w:sz w:val="24"/>
+              <w:szCs w:val="24"/>
+              <w:lang w:val="en-CN"/>
+              <w14:ligatures w14:val="standardContextual"/>
+            </w:rPr>
+          </w:pPr>
+          <w:hyperlink w:anchor="_Toc145412182" w:history="1">
+            <w:r>
+              <w:rPr>
+                <w:rStyle w:val="Hyperlink"/>
+                <w:rFonts w:hint="eastAsia"/>
+                <w:noProof/>
+              </w:rPr>
+              <w:t>第五章</w:t>
+            </w:r>
+            <w:r>
+              <w:rPr>
+                <w:rFonts w:eastAsiaTheme="minorEastAsia" w:hAnsiTheme="minorHAnsi"/>
+                <w:b w:val="0"/>
+                <w:bCs w:val="0"/>
+                <w:noProof/>
+                <w:sz w:val="24"/>
+                <w:szCs w:val="24"/>
+                <w:lang w:val="en-CN"/>
+                <w14:ligatures w14:val="standardContextual"/>
+              </w:rPr>
+              <w:tab/>
+            </w:r>
+            <w:r>
+              <w:rPr>
+                <w:rStyle w:val="Hyperlink"/>
+                <w:rFonts w:hint="eastAsia"/>
+                <w:noProof/>
+              </w:rPr>
+              <w:t>设计过程</w:t>
+            </w:r>
+            <w:r>
+              <w:rPr>
+                <w:noProof/>
+                <w:webHidden/>
+              </w:rPr>
+              <w:tab/>
+            </w:r>
+            <w:r>
+              <w:rPr>
+                <w:noProof/>
+                <w:webHidden/>
+              </w:rPr>
+              <w:fldChar w:fldCharType="begin"/>
+            </w:r>
+            <w:r>
+              <w:rPr>
+                <w:noProof/>
+                <w:webHidden/>
+              </w:rPr>
+              <w:instrText xml:space="preserve"> PAGEREF _Toc145412182 \h </w:instrText>
+            </w:r>
+            <w:r>
+              <w:rPr>
+                <w:noProof/>
+                <w:webHidden/>
+              </w:rPr>
+            </w:r>
+            <w:r>
+              <w:rPr>
+                <w:noProof/>
+                <w:webHidden/>
+              </w:rPr>
+              <w:fldChar w:fldCharType="separate"/>
+            </w:r>
+            <w:r>
+              <w:rPr>
+                <w:noProof/>
+                <w:webHidden/>
+              </w:rPr>
+              <w:t>6</w:t>
+            </w:r>
+            <w:r>
+              <w:rPr>
+                <w:noProof/>
+                <w:webHidden/>
+              </w:rPr>
+              <w:fldChar w:fldCharType="end"/>
+            </w:r>
+          </w:hyperlink>
+        </w:p>
+        <w:p>
+          <w:pPr>
+            <w:pStyle w:val="TOC2"/>
+            <w:tabs>
+              <w:tab w:val="left" w:pos="960"/>
+              <w:tab w:val="right" w:leader="dot" w:pos="8296"/>
+            </w:tabs>
+            <w:rPr>
+              <w:rFonts w:eastAsiaTheme="minorEastAsia" w:hAnsiTheme="minorHAnsi"/>
+              <w:b w:val="0"/>
+              <w:bCs w:val="0"/>
+              <w:noProof/>
+              <w:sz w:val="24"/>
+              <w:szCs w:val="24"/>
+              <w:lang w:val="en-CN"/>
+              <w14:ligatures w14:val="standardContextual"/>
+            </w:rPr>
+          </w:pPr>
+          <w:hyperlink w:anchor="_Toc145412183" w:history="1">
+            <w:r>
+              <w:rPr>
+                <w:rStyle w:val="Hyperlink"/>
+                <w:noProof/>
+              </w:rPr>
+              <w:t>5.1</w:t>
+            </w:r>
+            <w:r>
+              <w:rPr>
+                <w:rFonts w:eastAsiaTheme="minorEastAsia" w:hAnsiTheme="minorHAnsi"/>
+                <w:b w:val="0"/>
+                <w:bCs w:val="0"/>
+                <w:noProof/>
+                <w:sz w:val="24"/>
+                <w:szCs w:val="24"/>
+                <w:lang w:val="en-CN"/>
+                <w14:ligatures w14:val="standardContextual"/>
+              </w:rPr>
+              <w:tab/>
+            </w:r>
+            <w:r>
+              <w:rPr>
+                <w:rStyle w:val="Hyperlink"/>
+                <w:noProof/>
+              </w:rPr>
+              <w:t>Top</w:t>
+            </w:r>
+            <w:r>
+              <w:rPr>
+                <w:rStyle w:val="Hyperlink"/>
+                <w:rFonts w:hint="eastAsia"/>
+                <w:noProof/>
+              </w:rPr>
+              <w:t>模块</w:t>
+            </w:r>
+            <w:r>
+              <w:rPr>
+                <w:noProof/>
+                <w:webHidden/>
+              </w:rPr>
+              <w:tab/>
+            </w:r>
+            <w:r>
+              <w:rPr>
+                <w:noProof/>
+                <w:webHidden/>
+              </w:rPr>
+              <w:fldChar w:fldCharType="begin"/>
+            </w:r>
+            <w:r>
+              <w:rPr>
+                <w:noProof/>
+                <w:webHidden/>
+              </w:rPr>
+              <w:instrText xml:space="preserve"> PAGEREF _Toc145412183 \h </w:instrText>
+            </w:r>
+            <w:r>
+              <w:rPr>
+                <w:noProof/>
+                <w:webHidden/>
+              </w:rPr>
+            </w:r>
+            <w:r>
+              <w:rPr>
+                <w:noProof/>
+                <w:webHidden/>
+              </w:rPr>
+              <w:fldChar w:fldCharType="separate"/>
+            </w:r>
+            <w:r>
+              <w:rPr>
+                <w:noProof/>
+                <w:webHidden/>
+              </w:rPr>
+              <w:t>6</w:t>
+            </w:r>
+            <w:r>
+              <w:rPr>
+                <w:noProof/>
+                <w:webHidden/>
+              </w:rPr>
+              <w:fldChar w:fldCharType="end"/>
+            </w:r>
+          </w:hyperlink>
+        </w:p>
+        <w:p>
+          <w:pPr>
+            <w:pStyle w:val="TOC2"/>
+            <w:tabs>
+              <w:tab w:val="left" w:pos="960"/>
+              <w:tab w:val="right" w:leader="dot" w:pos="8296"/>
+            </w:tabs>
+            <w:rPr>
+              <w:rFonts w:eastAsiaTheme="minorEastAsia" w:hAnsiTheme="minorHAnsi"/>
+              <w:b w:val="0"/>
+              <w:bCs w:val="0"/>
+              <w:noProof/>
+              <w:sz w:val="24"/>
+              <w:szCs w:val="24"/>
+              <w:lang w:val="en-CN"/>
+              <w14:ligatures w14:val="standardContextual"/>
+            </w:rPr>
+          </w:pPr>
+          <w:hyperlink w:anchor="_Toc145412184" w:history="1">
+            <w:r>
+              <w:rPr>
+                <w:rStyle w:val="Hyperlink"/>
+                <w:noProof/>
+              </w:rPr>
+              <w:t>5.2</w:t>
+            </w:r>
+            <w:r>
+              <w:rPr>
+                <w:rFonts w:eastAsiaTheme="minorEastAsia" w:hAnsiTheme="minorHAnsi"/>
+                <w:b w:val="0"/>
+                <w:bCs w:val="0"/>
+                <w:noProof/>
+                <w:sz w:val="24"/>
+                <w:szCs w:val="24"/>
+                <w:lang w:val="en-CN"/>
+                <w14:ligatures w14:val="standardContextual"/>
+              </w:rPr>
+              <w:tab/>
+            </w:r>
+            <w:r>
+              <w:rPr>
+                <w:rStyle w:val="Hyperlink"/>
+                <w:noProof/>
+              </w:rPr>
+              <w:t>VGA</w:t>
+            </w:r>
+            <w:r>
+              <w:rPr>
+                <w:rStyle w:val="Hyperlink"/>
+                <w:rFonts w:hint="eastAsia"/>
+                <w:noProof/>
+              </w:rPr>
+              <w:t>接口模块</w:t>
+            </w:r>
+            <w:r>
+              <w:rPr>
+                <w:noProof/>
+                <w:webHidden/>
+              </w:rPr>
+              <w:tab/>
+            </w:r>
+            <w:r>
+              <w:rPr>
+                <w:noProof/>
+                <w:webHidden/>
+              </w:rPr>
+              <w:fldChar w:fldCharType="begin"/>
+            </w:r>
+            <w:r>
+              <w:rPr>
+                <w:noProof/>
+                <w:webHidden/>
+              </w:rPr>
+              <w:instrText xml:space="preserve"> PAGEREF _Toc145412184 \h </w:instrText>
+            </w:r>
+            <w:r>
+              <w:rPr>
+                <w:noProof/>
+                <w:webHidden/>
+              </w:rPr>
+            </w:r>
+            <w:r>
+              <w:rPr>
+                <w:noProof/>
+                <w:webHidden/>
+              </w:rPr>
+              <w:fldChar w:fldCharType="separate"/>
+            </w:r>
+            <w:r>
+              <w:rPr>
+                <w:noProof/>
+                <w:webHidden/>
+              </w:rPr>
+              <w:t>7</w:t>
+            </w:r>
+            <w:r>
+              <w:rPr>
+                <w:noProof/>
+                <w:webHidden/>
+              </w:rPr>
+              <w:fldChar w:fldCharType="end"/>
+            </w:r>
+          </w:hyperlink>
+        </w:p>
+        <w:p>
+          <w:pPr>
+            <w:pStyle w:val="TOC2"/>
+            <w:tabs>
+              <w:tab w:val="left" w:pos="1200"/>
+              <w:tab w:val="right" w:leader="dot" w:pos="8296"/>
+            </w:tabs>
+            <w:rPr>
+              <w:rFonts w:eastAsiaTheme="minorEastAsia" w:hAnsiTheme="minorHAnsi"/>
+              <w:b w:val="0"/>
+              <w:bCs w:val="0"/>
+              <w:noProof/>
+              <w:sz w:val="24"/>
+              <w:szCs w:val="24"/>
+              <w:lang w:val="en-CN"/>
+              <w14:ligatures w14:val="standardContextual"/>
+            </w:rPr>
+          </w:pPr>
+          <w:hyperlink w:anchor="_Toc145412185" w:history="1">
+            <w:r>
+              <w:rPr>
+                <w:rStyle w:val="Hyperlink"/>
+                <w:rFonts w:hint="eastAsia"/>
+                <w:noProof/>
+              </w:rPr>
+              <w:t>第六章</w:t>
+            </w:r>
+            <w:r>
+              <w:rPr>
+                <w:rFonts w:eastAsiaTheme="minorEastAsia" w:hAnsiTheme="minorHAnsi"/>
+                <w:b w:val="0"/>
+                <w:bCs w:val="0"/>
+                <w:noProof/>
+                <w:sz w:val="24"/>
+                <w:szCs w:val="24"/>
+                <w:lang w:val="en-CN"/>
+                <w14:ligatures w14:val="standardContextual"/>
+              </w:rPr>
+              <w:tab/>
+            </w:r>
+            <w:r>
+              <w:rPr>
+                <w:rStyle w:val="Hyperlink"/>
+                <w:rFonts w:hint="eastAsia"/>
+                <w:noProof/>
+              </w:rPr>
+              <w:t>测试与上板</w:t>
+            </w:r>
+            <w:r>
+              <w:rPr>
+                <w:noProof/>
+                <w:webHidden/>
+              </w:rPr>
+              <w:tab/>
+            </w:r>
+            <w:r>
+              <w:rPr>
+                <w:noProof/>
+                <w:webHidden/>
+              </w:rPr>
+              <w:fldChar w:fldCharType="begin"/>
+            </w:r>
+            <w:r>
+              <w:rPr>
+                <w:noProof/>
+                <w:webHidden/>
+              </w:rPr>
+              <w:instrText xml:space="preserve"> PAGEREF _Toc145412185 \h </w:instrText>
+            </w:r>
+            <w:r>
+              <w:rPr>
+                <w:noProof/>
+                <w:webHidden/>
+              </w:rPr>
+            </w:r>
+            <w:r>
+              <w:rPr>
+                <w:noProof/>
+                <w:webHidden/>
+              </w:rPr>
+              <w:fldChar w:fldCharType="separate"/>
+            </w:r>
+            <w:r>
+              <w:rPr>
+                <w:noProof/>
+                <w:webHidden/>
+              </w:rPr>
+              <w:t>10</w:t>
+            </w:r>
+            <w:r>
+              <w:rPr>
+                <w:noProof/>
+                <w:webHidden/>
+              </w:rPr>
+              <w:fldChar w:fldCharType="end"/>
+            </w:r>
+          </w:hyperlink>
+        </w:p>
+        <w:p>
+          <w:pPr>
+            <w:pStyle w:val="TOC2"/>
+            <w:tabs>
+              <w:tab w:val="left" w:pos="1200"/>
+              <w:tab w:val="right" w:leader="dot" w:pos="8296"/>
+            </w:tabs>
+            <w:rPr>
+              <w:rFonts w:eastAsiaTheme="minorEastAsia" w:hAnsiTheme="minorHAnsi"/>
+              <w:b w:val="0"/>
+              <w:bCs w:val="0"/>
+              <w:noProof/>
+              <w:sz w:val="24"/>
+              <w:szCs w:val="24"/>
+              <w:lang w:val="en-CN"/>
+              <w14:ligatures w14:val="standardContextual"/>
+            </w:rPr>
+          </w:pPr>
+          <w:hyperlink w:anchor="_Toc145412186" w:history="1">
+            <w:r>
+              <w:rPr>
+                <w:rStyle w:val="Hyperlink"/>
+                <w:rFonts w:hint="eastAsia"/>
+                <w:noProof/>
+              </w:rPr>
+              <w:t>第七章</w:t>
+            </w:r>
+            <w:r>
+              <w:rPr>
+                <w:rFonts w:eastAsiaTheme="minorEastAsia" w:hAnsiTheme="minorHAnsi"/>
+                <w:b w:val="0"/>
+                <w:bCs w:val="0"/>
+                <w:noProof/>
+                <w:sz w:val="24"/>
+                <w:szCs w:val="24"/>
+                <w:lang w:val="en-CN"/>
+                <w14:ligatures w14:val="standardContextual"/>
+              </w:rPr>
+              <w:tab/>
+            </w:r>
+            <w:r>
+              <w:rPr>
+                <w:rStyle w:val="Hyperlink"/>
+                <w:rFonts w:hint="eastAsia"/>
+                <w:noProof/>
+              </w:rPr>
+              <w:t>心得体会</w:t>
+            </w:r>
+            <w:r>
+              <w:rPr>
+                <w:noProof/>
+                <w:webHidden/>
+              </w:rPr>
+              <w:tab/>
+            </w:r>
+            <w:r>
+              <w:rPr>
+                <w:noProof/>
+                <w:webHidden/>
+              </w:rPr>
+              <w:fldChar w:fldCharType="begin"/>
+            </w:r>
+            <w:r>
+              <w:rPr>
+                <w:noProof/>
+                <w:webHidden/>
+              </w:rPr>
+              <w:instrText xml:space="preserve"> PAGEREF _Toc145412186 \h </w:instrText>
+            </w:r>
+            <w:r>
+              <w:rPr>
+                <w:noProof/>
+                <w:webHidden/>
+              </w:rPr>
+            </w:r>
+            <w:r>
+              <w:rPr>
+                <w:noProof/>
+                <w:webHidden/>
+              </w:rPr>
+              <w:fldChar w:fldCharType="separate"/>
+            </w:r>
+            <w:r>
+              <w:rPr>
+                <w:noProof/>
+                <w:webHidden/>
+              </w:rPr>
+              <w:t>11</w:t>
+            </w:r>
+            <w:r>
+              <w:rPr>
+                <w:noProof/>
+                <w:webHidden/>
+              </w:rPr>
+              <w:fldChar w:fldCharType="end"/>
+            </w:r>
+          </w:hyperlink>
+        </w:p>
+        <w:p>
+          <w:r>
+            <w:rPr>
+              <w:b/>
+              <w:bCs/>
+              <w:noProof/>
+            </w:rPr>
+            <w:fldChar w:fldCharType="end"/>
+          </w:r>
+        </w:p>
+      </w:sdtContent>
+    </w:sdt>
+    <w:p>
+      <w:pPr>
+        <w:spacing w:line="240" w:lineRule="auto"/>
+        <w:rPr>
+          <w:rFonts w:asciiTheme="majorHAnsi" w:eastAsiaTheme="majorEastAsia" w:hAnsiTheme="majorHAnsi" w:cstheme="majorBidi"/>
+          <w:b/>
+          <w:bCs/>
+          <w:sz w:val="32"/>
+          <w:szCs w:val="32"/>
+        </w:rPr>
+      </w:pPr>
+      <w:r>
+        <w:rPr>
+          <w:rFonts w:asciiTheme="majorHAnsi" w:eastAsiaTheme="majorEastAsia" w:hAnsiTheme="majorHAnsi" w:cstheme="majorBidi"/>
+          <w:b/>
+          <w:bCs/>
+          <w:sz w:val="32"/>
+          <w:szCs w:val="32"/>
+        </w:rPr>
+        <w:br w:type="page"/>
+      </w:r>
+    </w:p>
+    <w:p>
+      <w:pPr>
+        <w:spacing w:line="240" w:lineRule="auto"/>
+        <w:rPr>
+          <w:rFonts w:asciiTheme="majorHAnsi" w:eastAsiaTheme="majorEastAsia" w:hAnsiTheme="majorHAnsi" w:cstheme="majorBidi"/>
+          <w:b/>
+          <w:bCs/>
+          <w:sz w:val="32"/>
+          <w:szCs w:val="32"/>
+        </w:rPr>
+      </w:pPr>
+    </w:p>
+    <w:p>
+      <w:pPr>
+        <w:pStyle w:val="Heading2"/>
+      </w:pPr>
+    </w:p>
+    <w:p>
+      <w:pPr>
+        <w:pStyle w:val="Heading2"/>
+      </w:pPr>
+      <w:bookmarkStart w:id="0" w:name="_Toc145412175"/>
+      <w:r>
+        <w:rPr>
+          <w:rFonts w:hint="eastAsia"/>
+        </w:rPr>
+        <w:t>第一章</w:t>
+      </w:r>
+      <w:r>
+        <w:tab/>
+      </w:r>
+      <w:r>
+        <w:rPr>
+          <w:rFonts w:hint="eastAsia"/>
+        </w:rPr>
+        <w:t>项目概述</w:t>
+      </w:r>
+      <w:bookmarkEnd w:id="0"/>
+    </w:p>
+    <w:p>
+      <w:pPr>
+        <w:ind w:firstLine="420"/>
+      </w:pPr>
+      <w:r>
+        <w:rPr>
+          <w:rFonts w:hint="eastAsia"/>
+        </w:rPr>
+        <w:t>本项目是一个基于</w:t>
+      </w:r>
+      <w:r>
+        <w:rPr>
+          <w:rFonts w:hint="eastAsia"/>
+        </w:rPr>
+        <w:t xml:space="preserve"> Verilog </w:t>
+      </w:r>
+      <w:r>
+        <w:rPr>
+          <w:rFonts w:hint="eastAsia"/>
+        </w:rPr>
+        <w:t>的</w:t>
+      </w:r>
+      <w:r>
+        <w:rPr>
+          <w:rFonts w:hint="eastAsia"/>
+        </w:rPr>
+        <w:t xml:space="preserve"> VGA </w:t>
+      </w:r>
+      <w:r>
+        <w:rPr>
+          <w:rFonts w:hint="eastAsia"/>
+        </w:rPr>
+        <w:t>接口设计，旨在将</w:t>
+      </w:r>
+      <w:r>
+        <w:rPr>
+          <w:rFonts w:hint="eastAsia"/>
+        </w:rPr>
+        <w:t xml:space="preserve"> 0-0x400 </w:t>
+      </w:r>
+      <w:r>
+        <w:rPr>
+          <w:rFonts w:hint="eastAsia"/>
+        </w:rPr>
+        <w:t>的内存映射到屏幕上一块</w:t>
+      </w:r>
+      <w:r>
+        <w:rPr>
+          <w:rFonts w:hint="eastAsia"/>
+        </w:rPr>
+        <w:t xml:space="preserve"> 16</w:t>
+      </w:r>
+      <w:r>
+        <w:rPr>
+          <w:rFonts w:hint="eastAsia"/>
+        </w:rPr>
+        <w:t>×</w:t>
+      </w:r>
+      <w:r>
+        <w:rPr>
+          <w:rFonts w:hint="eastAsia"/>
+        </w:rPr>
+        <w:t xml:space="preserve">16 </w:t>
+      </w:r>
+      <w:r>
+        <w:rPr>
+          <w:rFonts w:hint="eastAsia"/>
+        </w:rPr>
+        <w:t>的区域。通过</w:t>
+      </w:r>
+      <w:r>
+        <w:rPr>
+          <w:rFonts w:hint="eastAsia"/>
+        </w:rPr>
+        <w:t xml:space="preserve"> VGA </w:t>
+      </w:r>
+      <w:r>
+        <w:rPr>
+          <w:rFonts w:hint="eastAsia"/>
+        </w:rPr>
+        <w:t>接口，用户可以在屏幕上显示文本、图像和其他内容。该项目使用</w:t>
+      </w:r>
+      <w:r>
+        <w:rPr>
+          <w:rFonts w:hint="eastAsia"/>
+        </w:rPr>
+        <w:t xml:space="preserve"> FPGA </w:t>
+      </w:r>
+      <w:r>
+        <w:rPr>
+          <w:rFonts w:hint="eastAsia"/>
+        </w:rPr>
+        <w:t>实现，可以与任何具有</w:t>
+      </w:r>
+      <w:r>
+        <w:rPr>
+          <w:rFonts w:hint="eastAsia"/>
+        </w:rPr>
+        <w:t xml:space="preserve"> VGA </w:t>
+      </w:r>
+      <w:r>
+        <w:rPr>
+          <w:rFonts w:hint="eastAsia"/>
+        </w:rPr>
+        <w:t>接口的计算机或显示器兼容。</w:t>
+      </w:r>
+    </w:p>
+    <w:p>
+      <w:pPr>
+        <w:ind w:firstLine="420"/>
+      </w:pPr>
+      <w:r>
+        <w:rPr>
+          <w:rFonts w:hint="eastAsia"/>
+        </w:rPr>
+        <w:t>项目的核心是</w:t>
+      </w:r>
+      <w:r>
+        <w:rPr>
+          <w:rFonts w:hint="eastAsia"/>
+        </w:rPr>
+        <w:t xml:space="preserve"> VGA </w:t>
+      </w:r>
+      <w:r>
+        <w:rPr>
+          <w:rFonts w:hint="eastAsia"/>
+        </w:rPr>
+        <w:t>控制器，它负责将内存中的数据转换为</w:t>
+      </w:r>
+      <w:r>
+        <w:rPr>
+          <w:rFonts w:hint="eastAsia"/>
+        </w:rPr>
+        <w:t xml:space="preserve"> VGA </w:t>
+      </w:r>
+      <w:r>
+        <w:rPr>
+          <w:rFonts w:hint="eastAsia"/>
+        </w:rPr>
+        <w:t>信号，并在屏幕上显示。</w:t>
+      </w:r>
+      <w:r>
+        <w:rPr>
+          <w:rFonts w:hint="eastAsia"/>
+        </w:rPr>
+        <w:t xml:space="preserve">VGA </w:t>
+      </w:r>
+      <w:r>
+        <w:rPr>
+          <w:rFonts w:hint="eastAsia"/>
+        </w:rPr>
+        <w:t>控制器使用</w:t>
+      </w:r>
+      <w:r>
+        <w:rPr>
+          <w:rFonts w:hint="eastAsia"/>
+        </w:rPr>
+        <w:t xml:space="preserve"> Verilog </w:t>
+      </w:r>
+      <w:r>
+        <w:rPr>
+          <w:rFonts w:hint="eastAsia"/>
+        </w:rPr>
+        <w:t>代码编写，并实现了一个简单的</w:t>
+      </w:r>
+      <w:r>
+        <w:rPr>
+          <w:rFonts w:hint="eastAsia"/>
+        </w:rPr>
+        <w:t xml:space="preserve"> 16</w:t>
+      </w:r>
+      <w:r>
+        <w:rPr>
+          <w:rFonts w:hint="eastAsia"/>
+        </w:rPr>
+        <w:t>×</w:t>
+      </w:r>
+      <w:r>
+        <w:rPr>
+          <w:rFonts w:hint="eastAsia"/>
+        </w:rPr>
+        <w:t xml:space="preserve">16 </w:t>
+      </w:r>
+      <w:r>
+        <w:rPr>
+          <w:rFonts w:hint="eastAsia"/>
+        </w:rPr>
+        <w:t>像素的显示缓冲区，用于存储要显示的图像数据。该缓冲区可以通过用户程序进行写入，以更新屏幕上的内容。</w:t>
+      </w:r>
+    </w:p>
+    <w:p>
+      <w:pPr>
+        <w:ind w:firstLine="420"/>
+      </w:pPr>
+      <w:r>
+        <w:rPr>
+          <w:rFonts w:hint="eastAsia"/>
+        </w:rPr>
+        <w:t>同时，我们建立了顶层控制模块将接口和在</w:t>
+      </w:r>
+      <w:r>
+        <w:rPr>
+          <w:rFonts w:hint="eastAsia"/>
+        </w:rPr>
+        <w:t>上一阶段实现的</w:t>
+      </w:r>
+      <w:r>
+        <w:rPr>
+          <w:rFonts w:hint="eastAsia"/>
+        </w:rPr>
+        <w:t>CPU</w:t>
+      </w:r>
+      <w:r>
+        <w:rPr>
+          <w:rFonts w:hint="eastAsia"/>
+        </w:rPr>
+        <w:t>进行了连接，使</w:t>
+      </w:r>
+      <w:r>
+        <w:rPr>
+          <w:rFonts w:hint="eastAsia"/>
+        </w:rPr>
+        <w:t>VGA</w:t>
+      </w:r>
+      <w:r>
+        <w:rPr>
+          <w:rFonts w:hint="eastAsia"/>
+        </w:rPr>
+        <w:t>接口可以在需要的时候从</w:t>
+      </w:r>
+      <w:r>
+        <w:rPr>
+          <w:rFonts w:hint="eastAsia"/>
+        </w:rPr>
+        <w:t>CPU</w:t>
+      </w:r>
+      <w:r>
+        <w:rPr>
+          <w:rFonts w:hint="eastAsia"/>
+        </w:rPr>
+        <w:t>内存中读取数据，刷新自己的缓存，由此便实现了</w:t>
+      </w:r>
+      <w:r>
+        <w:rPr>
+          <w:rFonts w:hint="eastAsia"/>
+        </w:rPr>
+        <w:t>CPU</w:t>
+      </w:r>
+      <w:r>
+        <w:rPr>
+          <w:rFonts w:hint="eastAsia"/>
+        </w:rPr>
+        <w:t>对</w:t>
+      </w:r>
+      <w:r>
+        <w:rPr>
+          <w:rFonts w:hint="eastAsia"/>
+        </w:rPr>
+        <w:t>VGA</w:t>
+      </w:r>
+      <w:r>
+        <w:rPr>
+          <w:rFonts w:hint="eastAsia"/>
+        </w:rPr>
+        <w:t>的控制。</w:t>
+      </w:r>
+    </w:p>
+    <w:p>
+      <w:pPr>
+        <w:ind w:firstLine="420"/>
+      </w:pPr>
+      <w:r>
+        <w:rPr>
+          <w:rFonts w:hint="eastAsia"/>
+        </w:rPr>
+        <w:t>项目还包括一些辅助模块，如地址生成器、时钟管理器和状态机等。地址生成器用于生成内存地址，以便将数据写入显示缓冲区。时钟管理器用于控制</w:t>
+      </w:r>
+      <w:r>
+        <w:rPr>
+          <w:rFonts w:hint="eastAsia"/>
+        </w:rPr>
+        <w:t xml:space="preserve"> VGA </w:t>
+      </w:r>
+      <w:r>
+        <w:rPr>
+          <w:rFonts w:hint="eastAsia"/>
+        </w:rPr>
+        <w:t>接口的时序，以确保数据在正确的时间被写入屏幕。状态机则用于管理</w:t>
+      </w:r>
+      <w:r>
+        <w:rPr>
+          <w:rFonts w:hint="eastAsia"/>
+        </w:rPr>
+        <w:t xml:space="preserve"> VGA </w:t>
+      </w:r>
+      <w:r>
+        <w:rPr>
+          <w:rFonts w:hint="eastAsia"/>
+        </w:rPr>
+        <w:t>接口的状态，包括显示模式、颜色和分辨率等。</w:t>
+      </w:r>
+    </w:p>
+    <w:p>
+      <w:pPr>
+        <w:pStyle w:val="Heading2"/>
+      </w:pPr>
+      <w:bookmarkStart w:id="1" w:name="_Toc52742561"/>
+      <w:bookmarkStart w:id="2" w:name="_Toc145261258"/>
+      <w:bookmarkStart w:id="3" w:name="_Toc145412176"/>
+      <w:r>
+        <w:rPr>
+          <w:rFonts w:hint="eastAsia"/>
+        </w:rPr>
+        <w:t>第二章</w:t>
+      </w:r>
+      <w:r>
+        <w:tab/>
+      </w:r>
+      <w:r>
+        <w:rPr>
+          <w:rFonts w:hint="eastAsia"/>
+        </w:rPr>
+        <w:t>设计</w:t>
+      </w:r>
+      <w:bookmarkEnd w:id="1"/>
+      <w:bookmarkEnd w:id="2"/>
+      <w:r>
+        <w:rPr>
+          <w:rFonts w:hint="eastAsia"/>
+        </w:rPr>
+        <w:t>目标</w:t>
+      </w:r>
+      <w:bookmarkEnd w:id="3"/>
+    </w:p>
+    <w:p>
+      <w:bookmarkStart w:id="4" w:name="_Toc52742562"/>
+      <w:bookmarkStart w:id="5" w:name="_Toc145261259"/>
+      <w:r>
+        <w:tab/>
+      </w:r>
+      <w:r>
+        <w:rPr>
+          <w:rFonts w:hint="eastAsia"/>
+        </w:rPr>
+        <w:t>实现一个</w:t>
+      </w:r>
+      <w:r>
+        <w:rPr>
+          <w:rFonts w:hint="eastAsia"/>
+        </w:rPr>
+        <w:t>VGA</w:t>
+      </w:r>
+      <w:r>
+        <w:rPr>
+          <w:rFonts w:hint="eastAsia"/>
+        </w:rPr>
+        <w:t>控制接口，与</w:t>
+      </w:r>
+      <w:r>
+        <w:rPr>
+          <w:rFonts w:hint="eastAsia"/>
+        </w:rPr>
+        <w:t>CPU</w:t>
+      </w:r>
+      <w:r>
+        <w:rPr>
+          <w:rFonts w:hint="eastAsia"/>
+        </w:rPr>
+        <w:t>内存中的一块区域进行映射，最终可以通过</w:t>
+      </w:r>
+      <w:r>
+        <w:rPr>
+          <w:rFonts w:hint="eastAsia"/>
+        </w:rPr>
+        <w:t>CPU</w:t>
+      </w:r>
+      <w:r>
+        <w:rPr>
+          <w:rFonts w:hint="eastAsia"/>
+        </w:rPr>
+        <w:t>控制</w:t>
+      </w:r>
+      <w:r>
+        <w:rPr>
+          <w:rFonts w:hint="eastAsia"/>
+        </w:rPr>
+        <w:t>VGA</w:t>
+      </w:r>
+      <w:r>
+        <w:rPr>
+          <w:rFonts w:hint="eastAsia"/>
+        </w:rPr>
+        <w:t>显示的图案，生成动态图像。</w:t>
+      </w:r>
+    </w:p>
+    <w:p>
+      <w:pPr>
+        <w:pStyle w:val="Heading2"/>
+      </w:pPr>
+      <w:bookmarkStart w:id="6" w:name="_Toc145412177"/>
+      <w:r>
+        <w:rPr>
+          <w:rFonts w:hint="eastAsia"/>
+        </w:rPr>
+        <w:t>第三章</w:t>
+      </w:r>
+      <w:r>
+        <w:tab/>
+      </w:r>
+      <w:r>
+        <w:rPr>
+          <w:rFonts w:hint="eastAsia"/>
+        </w:rPr>
+        <w:t>设计环境</w:t>
+      </w:r>
+      <w:bookmarkEnd w:id="4"/>
+      <w:bookmarkEnd w:id="5"/>
+      <w:bookmarkEnd w:id="6"/>
+    </w:p>
+    <w:tbl>
+      <w:tblPr>
+        <w:tblStyle w:val="TableGrid"/>
+        <w:tblW w:w="0" w:type="auto"/>
+        <w:jc w:val="center"/>
+        <w:tblLook w:val="04A0" w:firstRow="1" w:lastRow="0" w:firstColumn="1" w:lastColumn="0" w:noHBand="0" w:noVBand="1"/>
+      </w:tblPr>
+      <w:tblGrid>
+        <w:gridCol w:w="2263"/>
+        <w:gridCol w:w="6033"/>
+      </w:tblGrid>
+      <w:tr>
+        <w:trPr>
+          <w:trHeight w:val="284"/>
+          <w:jc w:val="center"/>
+        </w:trPr>
+        <w:tc>
+          <w:tcPr>
+            <w:tcW w:w="2263" w:type="dxa"/>
+            <w:vAlign w:val="center"/>
+          </w:tcPr>
+          <w:p>
+            <w:pPr>
+              <w:jc w:val="center"/>
+            </w:pPr>
+            <w:bookmarkStart w:id="7" w:name="_Hlk52663879"/>
+            <w:r>
+              <w:rPr>
+                <w:rFonts w:hint="eastAsia"/>
+              </w:rPr>
+              <w:t>操作系统</w:t>
+            </w:r>
+          </w:p>
+        </w:tc>
+        <w:tc>
+          <w:tcPr>
+            <w:tcW w:w="6033" w:type="dxa"/>
+            <w:vAlign w:val="center"/>
+          </w:tcPr>
+          <w:p>
+            <w:pPr>
+              <w:jc w:val="center"/>
+            </w:pPr>
+            <w:r>
+              <w:rPr>
+                <w:rFonts w:hint="eastAsia"/>
+              </w:rPr>
+              <w:t>Windows</w:t>
+            </w:r>
+            <w:r>
+              <w:t xml:space="preserve"> </w:t>
+            </w:r>
+            <w:r>
+              <w:rPr>
+                <w:rFonts w:hint="eastAsia"/>
+              </w:rPr>
+              <w:t>x</w:t>
+            </w:r>
+            <w:r>
+              <w:t>64 10 P</w:t>
+            </w:r>
+            <w:r>
+              <w:rPr>
+                <w:rFonts w:hint="eastAsia"/>
+              </w:rPr>
+              <w:t>ro</w:t>
+            </w:r>
+            <w:r>
+              <w:t xml:space="preserve"> 22H2</w:t>
+            </w:r>
+          </w:p>
+        </w:tc>
+      </w:tr>
+      <w:tr>
+        <w:trPr>
+          <w:trHeight w:val="284"/>
+          <w:jc w:val="center"/>
+        </w:trPr>
+        <w:tc>
+          <w:tcPr>
+            <w:tcW w:w="2263" w:type="dxa"/>
+            <w:vAlign w:val="center"/>
+          </w:tcPr>
+          <w:p>
+            <w:pPr>
+              <w:jc w:val="center"/>
+            </w:pPr>
+            <w:r>
+              <w:rPr>
+                <w:rFonts w:hint="eastAsia"/>
+              </w:rPr>
+              <w:t>编程语言</w:t>
+            </w:r>
+          </w:p>
+        </w:tc>
+        <w:tc>
+          <w:tcPr>
+            <w:tcW w:w="6033" w:type="dxa"/>
+            <w:vAlign w:val="center"/>
+          </w:tcPr>
+          <w:p>
+            <w:pPr>
+              <w:jc w:val="center"/>
+            </w:pPr>
+            <w:r>
+              <w:t>Verilog</w:t>
+            </w:r>
+          </w:p>
+        </w:tc>
+      </w:tr>
+      <w:tr>
+        <w:trPr>
+          <w:trHeight w:val="284"/>
+          <w:jc w:val="center"/>
+        </w:trPr>
+        <w:tc>
+          <w:tcPr>
+            <w:tcW w:w="2263" w:type="dxa"/>
+            <w:vAlign w:val="center"/>
+          </w:tcPr>
+          <w:p>
+            <w:pPr>
+              <w:jc w:val="center"/>
+            </w:pPr>
+            <w:r>
+              <w:rPr>
+                <w:rFonts w:hint="eastAsia"/>
+              </w:rPr>
+              <w:t>EDA</w:t>
+            </w:r>
+            <w:r>
+              <w:rPr>
+                <w:rFonts w:hint="eastAsia"/>
+              </w:rPr>
+              <w:t>工具</w:t>
+            </w:r>
+          </w:p>
+        </w:tc>
+        <w:tc>
+          <w:tcPr>
+            <w:tcW w:w="6033" w:type="dxa"/>
+            <w:vAlign w:val="center"/>
+          </w:tcPr>
+          <w:p>
+            <w:pPr>
+              <w:jc w:val="center"/>
+            </w:pPr>
+            <w:proofErr w:type="spellStart"/>
+            <w:r>
+              <w:t>Vivado</w:t>
+            </w:r>
+            <w:proofErr w:type="spellEnd"/>
+            <w:r>
+              <w:t xml:space="preserve"> v2019.2 (64-bit)</w:t>
+            </w:r>
+          </w:p>
+        </w:tc>
+      </w:tr>
+      <w:tr>
+        <w:trPr>
+          <w:trHeight w:val="284"/>
+          <w:jc w:val="center"/>
+        </w:trPr>
+        <w:tc>
+          <w:tcPr>
+            <w:tcW w:w="2263" w:type="dxa"/>
+            <w:vAlign w:val="center"/>
+          </w:tcPr>
+          <w:p>
+            <w:pPr>
+              <w:jc w:val="center"/>
+            </w:pPr>
+            <w:r>
+              <w:rPr>
+                <w:rFonts w:hint="eastAsia"/>
+              </w:rPr>
+              <w:t>汇编语言</w:t>
+            </w:r>
+          </w:p>
+        </w:tc>
+        <w:tc>
+          <w:tcPr>
+            <w:tcW w:w="6033" w:type="dxa"/>
+            <w:vAlign w:val="center"/>
+          </w:tcPr>
+          <w:p>
+            <w:pPr>
+              <w:jc w:val="center"/>
+            </w:pPr>
+            <w:r>
+              <w:rPr>
+                <w:rFonts w:hint="eastAsia"/>
+              </w:rPr>
+              <w:t>M</w:t>
+            </w:r>
+            <w:r>
+              <w:t>IPS32</w:t>
+            </w:r>
+          </w:p>
+        </w:tc>
+      </w:tr>
+      <w:tr>
+        <w:trPr>
+          <w:trHeight w:val="284"/>
+          <w:jc w:val="center"/>
+        </w:trPr>
+        <w:tc>
+          <w:tcPr>
+            <w:tcW w:w="2263" w:type="dxa"/>
+            <w:vAlign w:val="center"/>
+          </w:tcPr>
+          <w:p>
+            <w:pPr>
+              <w:jc w:val="center"/>
+            </w:pPr>
+            <w:r>
+              <w:rPr>
+                <w:rFonts w:hint="eastAsia"/>
+              </w:rPr>
+              <w:lastRenderedPageBreak/>
+              <w:t>汇编语言与</w:t>
+            </w:r>
+            <w:r>
+              <w:rPr>
+                <w:rFonts w:hint="eastAsia"/>
+              </w:rPr>
+              <w:t>Verilog</w:t>
+            </w:r>
+            <w:r>
+              <w:rPr>
+                <w:rFonts w:hint="eastAsia"/>
+              </w:rPr>
+              <w:t>代码编辑器</w:t>
+            </w:r>
+          </w:p>
+        </w:tc>
+        <w:tc>
+          <w:tcPr>
+            <w:tcW w:w="6033" w:type="dxa"/>
+            <w:vAlign w:val="center"/>
+          </w:tcPr>
+          <w:p>
+            <w:pPr>
+              <w:jc w:val="center"/>
+            </w:pPr>
+            <w:r>
+              <w:t>Visual Studio Code</w:t>
+            </w:r>
+            <w:r>
+              <w:t xml:space="preserve"> 1.81.1</w:t>
+            </w:r>
+          </w:p>
+        </w:tc>
+      </w:tr>
+      <w:tr>
+        <w:trPr>
+          <w:trHeight w:val="283"/>
+          <w:jc w:val="center"/>
+        </w:trPr>
+        <w:tc>
+          <w:tcPr>
+            <w:tcW w:w="2263" w:type="dxa"/>
+            <w:vAlign w:val="center"/>
+          </w:tcPr>
+          <w:p>
+            <w:pPr>
+              <w:jc w:val="center"/>
+            </w:pPr>
+            <w:r>
+              <w:rPr>
+                <w:rFonts w:hint="eastAsia"/>
+              </w:rPr>
+              <w:t>开发板</w:t>
+            </w:r>
+          </w:p>
+        </w:tc>
+        <w:tc>
+          <w:tcPr>
+            <w:tcW w:w="6033" w:type="dxa"/>
+            <w:vAlign w:val="center"/>
+          </w:tcPr>
+          <w:p>
+            <w:pPr>
+              <w:jc w:val="center"/>
+            </w:pPr>
+            <w:r>
+              <w:t>xc7a35tcsg324-1</w:t>
+            </w:r>
+          </w:p>
+        </w:tc>
+      </w:tr>
+      <w:bookmarkEnd w:id="7"/>
+    </w:tbl>
+    <w:p>
+      <w:pPr>
+        <w:pStyle w:val="Heading2"/>
+      </w:pPr>
+    </w:p>
+    <w:p>
+      <w:pPr>
+        <w:pStyle w:val="Heading2"/>
+      </w:pPr>
+      <w:bookmarkStart w:id="8" w:name="_Toc145412178"/>
+      <w:r>
+        <w:rPr>
+          <w:rFonts w:hint="eastAsia"/>
+        </w:rPr>
+        <w:t>第四章</w:t>
+      </w:r>
+      <w:r>
+        <w:tab/>
+      </w:r>
+      <w:r>
+        <w:rPr>
+          <w:rFonts w:hint="eastAsia"/>
+        </w:rPr>
+        <w:t>设计思路</w:t>
+      </w:r>
+      <w:bookmarkEnd w:id="8"/>
+    </w:p>
+    <w:p>
+      <w:pPr>
+        <w:pStyle w:val="Heading2"/>
+      </w:pPr>
+      <w:bookmarkStart w:id="9" w:name="_Toc145412179"/>
+      <w:r>
+        <w:rPr>
+          <w:rFonts w:hint="eastAsia"/>
+        </w:rPr>
+        <w:t>4</w:t>
+      </w:r>
+      <w:r>
+        <w:t>.1</w:t>
+      </w:r>
+      <w:r>
+        <w:tab/>
+      </w:r>
+      <w:r>
+        <w:rPr>
+          <w:rFonts w:hint="eastAsia"/>
+        </w:rPr>
+        <w:t>基本原理</w:t>
+      </w:r>
+      <w:bookmarkEnd w:id="9"/>
+    </w:p>
+    <w:p>
+      <w:r>
+        <w:tab/>
+      </w:r>
+      <w:r>
+        <w:rPr>
+          <w:rFonts w:hint="eastAsia"/>
+        </w:rPr>
+        <w:t>我们希望</w:t>
+      </w:r>
+      <w:r>
+        <w:rPr>
+          <w:rFonts w:hint="eastAsia"/>
+        </w:rPr>
+        <w:t>呈现</w:t>
+      </w:r>
+      <w:r>
+        <w:rPr>
+          <w:rFonts w:hint="eastAsia"/>
+        </w:rPr>
+        <w:t>CPU</w:t>
+      </w:r>
+      <w:r>
+        <w:rPr>
+          <w:rFonts w:hint="eastAsia"/>
+        </w:rPr>
+        <w:t>对</w:t>
+      </w:r>
+      <w:r>
+        <w:rPr>
+          <w:rFonts w:hint="eastAsia"/>
+        </w:rPr>
+        <w:t>VGA</w:t>
+      </w:r>
+      <w:r>
+        <w:rPr>
+          <w:rFonts w:hint="eastAsia"/>
+        </w:rPr>
+        <w:t>图像的控制以及动态展示内存中数据的效果，因此需要确立</w:t>
+      </w:r>
+      <w:r>
+        <w:rPr>
+          <w:rFonts w:hint="eastAsia"/>
+        </w:rPr>
+        <w:t>VGA</w:t>
+      </w:r>
+      <w:r>
+        <w:rPr>
+          <w:rFonts w:hint="eastAsia"/>
+        </w:rPr>
+        <w:t>与缓存的映射关系。</w:t>
+      </w:r>
+    </w:p>
+    <w:p>
+      <w:pPr>
+        <w:rPr>
+          <w:rFonts w:ascii="Cambria" w:hAnsi="Cambria" w:cs="Apple Color Emoji"/>
+        </w:rPr>
+      </w:pPr>
+      <w:r>
+        <w:tab/>
+      </w:r>
+      <w:r>
+        <w:rPr>
+          <w:rFonts w:hint="eastAsia"/>
+        </w:rPr>
+        <w:t>本项目为</w:t>
+      </w:r>
+      <w:r>
+        <w:rPr>
+          <w:rFonts w:hint="eastAsia"/>
+        </w:rPr>
+        <w:t>VGA</w:t>
+      </w:r>
+      <w:r>
+        <w:rPr>
+          <w:rFonts w:hint="eastAsia"/>
+        </w:rPr>
+        <w:t>配置了单独的缓存空间，当接口收到刷新指令时从指定位置读取数据并刷新缓存。映射关系上，项目选择将地址</w:t>
+      </w:r>
+      <w:r>
+        <w:rPr>
+          <w:rFonts w:hint="eastAsia"/>
+        </w:rPr>
+        <w:t>0x</w:t>
+      </w:r>
+      <w:r>
+        <w:t>000-0x400</w:t>
+      </w:r>
+      <w:r>
+        <w:rPr>
+          <w:rFonts w:hint="eastAsia"/>
+        </w:rPr>
+        <w:t>的内存空间（共</w:t>
+      </w:r>
+      <w:r>
+        <w:rPr>
+          <w:rFonts w:hint="eastAsia"/>
+        </w:rPr>
+        <w:t>2</w:t>
+      </w:r>
+      <w:r>
+        <w:t>56</w:t>
+      </w:r>
+      <w:r>
+        <w:rPr>
+          <w:rFonts w:hint="eastAsia"/>
+        </w:rPr>
+        <w:t>个双字）作为</w:t>
+      </w:r>
+      <w:r>
+        <w:rPr>
+          <w:rFonts w:hint="eastAsia"/>
+        </w:rPr>
+        <w:t>VGA</w:t>
+      </w:r>
+      <w:r>
+        <w:rPr>
+          <w:rFonts w:hint="eastAsia"/>
+        </w:rPr>
+        <w:t>对应的缓存地址，每个双字对应屏幕上一块</w:t>
+      </w:r>
+      <w:r>
+        <w:rPr>
+          <w:rFonts w:hint="eastAsia"/>
+        </w:rPr>
+        <w:t>4</w:t>
+      </w:r>
+      <w:r>
+        <w:t>0</w:t>
+      </w:r>
+      <w:r>
+        <w:rPr>
+          <w:rFonts w:ascii="Cambria" w:hAnsi="Cambria" w:cs="Apple Color Emoji"/>
+        </w:rPr>
+        <w:t>x40</w:t>
+      </w:r>
+      <w:r>
+        <w:rPr>
+          <w:rFonts w:ascii="Cambria" w:hAnsi="Cambria" w:cs="Apple Color Emoji" w:hint="eastAsia"/>
+        </w:rPr>
+        <w:t>大小的像素块。所有的数据合并起来就建立了由内存中</w:t>
+      </w:r>
+      <w:r>
+        <w:rPr>
+          <w:rFonts w:ascii="Cambria" w:hAnsi="Cambria" w:cs="Apple Color Emoji" w:hint="eastAsia"/>
+        </w:rPr>
+        <w:t>2</w:t>
+      </w:r>
+      <w:r>
+        <w:rPr>
+          <w:rFonts w:ascii="Cambria" w:hAnsi="Cambria" w:cs="Apple Color Emoji"/>
+        </w:rPr>
+        <w:t>56</w:t>
+      </w:r>
+      <w:r>
+        <w:rPr>
+          <w:rFonts w:ascii="Cambria" w:hAnsi="Cambria" w:cs="Apple Color Emoji" w:hint="eastAsia"/>
+        </w:rPr>
+        <w:t>个双字到屏幕上</w:t>
+      </w:r>
+      <w:r>
+        <w:rPr>
+          <w:rFonts w:ascii="Cambria" w:hAnsi="Cambria" w:cs="Apple Color Emoji"/>
+        </w:rPr>
+        <w:t>16</w:t>
+      </w:r>
+      <w:r>
+        <w:rPr>
+          <w:rFonts w:ascii="Cambria" w:hAnsi="Cambria" w:cs="Apple Color Emoji" w:hint="eastAsia"/>
+        </w:rPr>
+        <w:t>x</w:t>
+      </w:r>
+      <w:r>
+        <w:rPr>
+          <w:rFonts w:ascii="Cambria" w:hAnsi="Cambria" w:cs="Apple Color Emoji"/>
+        </w:rPr>
+        <w:t>16</w:t>
+      </w:r>
+      <w:r>
+        <w:rPr>
+          <w:rFonts w:ascii="Cambria" w:hAnsi="Cambria" w:cs="Apple Color Emoji" w:hint="eastAsia"/>
+        </w:rPr>
+        <w:t>像素块的映射。</w:t>
+      </w:r>
+    </w:p>
+    <w:p>
+      <w:pPr>
+        <w:rPr>
+          <w:rFonts w:ascii="Cambria" w:hAnsi="Cambria"/>
+        </w:rPr>
+      </w:pPr>
+      <w:r>
+        <w:rPr>
+          <w:rFonts w:ascii="Cambria" w:hAnsi="Cambria" w:cs="Apple Color Emoji"/>
+        </w:rPr>
+        <w:tab/>
+      </w:r>
+      <w:r>
+        <w:rPr>
+          <w:rFonts w:ascii="Cambria" w:hAnsi="Cambria" w:cs="Apple Color Emoji" w:hint="eastAsia"/>
+        </w:rPr>
+        <w:t>数据结构上，</w:t>
+      </w:r>
+      <w:r>
+        <w:rPr>
+          <w:rFonts w:ascii="Cambria" w:hAnsi="Cambria" w:hint="eastAsia"/>
+        </w:rPr>
+        <w:t>因为</w:t>
+      </w:r>
+      <w:r>
+        <w:rPr>
+          <w:rFonts w:ascii="Cambria" w:hAnsi="Cambria" w:hint="eastAsia"/>
+        </w:rPr>
+        <w:t>VGA</w:t>
+      </w:r>
+      <w:r>
+        <w:rPr>
+          <w:rFonts w:ascii="Cambria" w:hAnsi="Cambria" w:hint="eastAsia"/>
+        </w:rPr>
+        <w:t>接收的</w:t>
+      </w:r>
+      <w:r>
+        <w:rPr>
+          <w:rFonts w:ascii="Cambria" w:hAnsi="Cambria" w:hint="eastAsia"/>
+        </w:rPr>
+        <w:t>RGB</w:t>
+      </w:r>
+      <w:r>
+        <w:rPr>
+          <w:rFonts w:ascii="Cambria" w:hAnsi="Cambria" w:hint="eastAsia"/>
+        </w:rPr>
+        <w:t>信号一共占</w:t>
+      </w:r>
+      <w:r>
+        <w:rPr>
+          <w:rFonts w:ascii="Cambria" w:hAnsi="Cambria" w:hint="eastAsia"/>
+        </w:rPr>
+        <w:t>1</w:t>
+      </w:r>
+      <w:r>
+        <w:rPr>
+          <w:rFonts w:ascii="Cambria" w:hAnsi="Cambria"/>
+        </w:rPr>
+        <w:t>2</w:t>
+      </w:r>
+      <w:r>
+        <w:rPr>
+          <w:rFonts w:ascii="Cambria" w:hAnsi="Cambria" w:hint="eastAsia"/>
+        </w:rPr>
+        <w:t>位，选择</w:t>
+      </w:r>
+      <w:r>
+        <w:rPr>
+          <w:rFonts w:ascii="Cambria" w:hAnsi="Cambria" w:hint="eastAsia"/>
+        </w:rPr>
+        <w:t>3</w:t>
+      </w:r>
+      <w:r>
+        <w:rPr>
+          <w:rFonts w:ascii="Cambria" w:hAnsi="Cambria"/>
+        </w:rPr>
+        <w:t>2</w:t>
+      </w:r>
+      <w:r>
+        <w:rPr>
+          <w:rFonts w:ascii="Cambria" w:hAnsi="Cambria" w:hint="eastAsia"/>
+        </w:rPr>
+        <w:t>位双字数据的低</w:t>
+      </w:r>
+      <w:r>
+        <w:rPr>
+          <w:rFonts w:ascii="Cambria" w:hAnsi="Cambria" w:hint="eastAsia"/>
+        </w:rPr>
+        <w:t>1</w:t>
+      </w:r>
+      <w:r>
+        <w:rPr>
+          <w:rFonts w:ascii="Cambria" w:hAnsi="Cambria"/>
+        </w:rPr>
+        <w:t>2</w:t>
+      </w:r>
+      <w:r>
+        <w:rPr>
+          <w:rFonts w:ascii="Cambria" w:hAnsi="Cambria" w:hint="eastAsia"/>
+        </w:rPr>
+        <w:t>位</w:t>
+      </w:r>
+      <w:r>
+        <w:rPr>
+          <w:rFonts w:ascii="Cambria" w:hAnsi="Cambria" w:hint="eastAsia"/>
+        </w:rPr>
+        <w:t>每</w:t>
+      </w:r>
+      <w:r>
+        <w:rPr>
+          <w:rFonts w:ascii="Cambria" w:hAnsi="Cambria"/>
+        </w:rPr>
+        <w:t>4</w:t>
+      </w:r>
+      <w:r>
+        <w:rPr>
+          <w:rFonts w:ascii="Cambria" w:hAnsi="Cambria" w:hint="eastAsia"/>
+        </w:rPr>
+        <w:t>位依次</w:t>
+      </w:r>
+      <w:r>
+        <w:rPr>
+          <w:rFonts w:ascii="Cambria" w:hAnsi="Cambria" w:hint="eastAsia"/>
+        </w:rPr>
+        <w:t>对应</w:t>
+      </w:r>
+      <w:r>
+        <w:rPr>
+          <w:rFonts w:ascii="Cambria" w:hAnsi="Cambria" w:hint="eastAsia"/>
+        </w:rPr>
+        <w:t>RGB</w:t>
+      </w:r>
+      <w:r>
+        <w:rPr>
+          <w:rFonts w:ascii="Cambria" w:hAnsi="Cambria" w:hint="eastAsia"/>
+        </w:rPr>
+        <w:t>信号</w:t>
+      </w:r>
+      <w:r>
+        <w:rPr>
+          <w:rFonts w:ascii="Cambria" w:hAnsi="Cambria" w:hint="eastAsia"/>
+        </w:rPr>
+        <w:t>。</w:t>
+      </w:r>
+    </w:p>
+    <w:p>
+      <w:pPr>
+        <w:rPr>
+          <w:rFonts w:ascii="Cambria" w:hAnsi="Cambria"/>
+        </w:rPr>
+      </w:pPr>
+    </w:p>
+    <w:p>
+      <w:pPr>
+        <w:rPr>
+          <w:rFonts w:ascii="Cambria" w:hAnsi="Cambria"/>
+        </w:rPr>
+      </w:pPr>
+      <w:r>
+        <w:rPr>
+          <w:rFonts w:ascii="Cambria" w:hAnsi="Cambria"/>
+          <w:noProof/>
+        </w:rPr>
+        <w:drawing>
+          <wp:inline distT="0" distB="0" distL="0" distR="0" wp14:anchorId="124F7B10" wp14:editId="0E30DCD2">
+            <wp:extent cx="5181600" cy="1943100"/>
+            <wp:effectExtent l="0" t="0" r="0" b="0"/>
+            <wp:docPr id="989352555" name="Picture 1"/>
+            <wp:cNvGraphicFramePr>
+              <a:graphicFrameLocks xmlns:a="http://schemas.openxmlformats.org/drawingml/2006/main" noChangeAspect="1"/>
+            </wp:cNvGraphicFramePr>
+            <a:graphic xmlns:a="http://schemas.openxmlformats.org/drawingml/2006/main">
+              <a:graphicData uri="http://schemas.openxmlformats.org/drawingml/2006/picture">
+                <pic:pic xmlns:pic="http://schemas.openxmlformats.org/drawingml/2006/picture">
+                  <pic:nvPicPr>
+                    <pic:cNvPr id="989352555" name=""/>
+                    <pic:cNvPicPr/>
+                  </pic:nvPicPr>
+                  <pic:blipFill>
+                    <a:blip r:embed="rId10"/>
+                    <a:stretch>
+                      <a:fillRect/>
+                    </a:stretch>
+                  </pic:blipFill>
+                  <pic:spPr>
+                    <a:xfrm>
+                      <a:off x="0" y="0"/>
+                      <a:ext cx="5181600" cy="1943100"/>
+                    </a:xfrm>
+                    <a:prstGeom prst="rect">
+                      <a:avLst/>
+                    </a:prstGeom>
+                  </pic:spPr>
+                </pic:pic>
+              </a:graphicData>
+            </a:graphic>
+          </wp:inline>
+        </w:drawing>
+      </w:r>
+    </w:p>
+    <w:p/>
+    <w:p>
+      <w:pPr>
+        <w:pStyle w:val="Heading2"/>
+      </w:pPr>
+      <w:bookmarkStart w:id="10" w:name="_Toc145412180"/>
+      <w:r>
+        <w:rPr>
+          <w:rFonts w:hint="eastAsia"/>
+        </w:rPr>
+        <w:t>4</w:t>
+      </w:r>
+      <w:r>
+        <w:t>.2</w:t>
+      </w:r>
+      <w:r>
+        <w:tab/>
+      </w:r>
+      <w:r>
+        <w:rPr>
+          <w:rFonts w:hint="eastAsia"/>
+        </w:rPr>
+        <w:t>接口关参数确定</w:t>
+      </w:r>
+      <w:bookmarkEnd w:id="10"/>
+    </w:p>
+    <w:p>
+      <w:r>
+        <w:tab/>
+      </w:r>
+      <w:r>
+        <w:rPr>
+          <w:rFonts w:hint="eastAsia"/>
+        </w:rPr>
+        <w:t>VGA</w:t>
+      </w:r>
+      <w:r>
+        <w:rPr>
+          <w:rFonts w:hint="eastAsia"/>
+        </w:rPr>
+        <w:t>接口的控制信号有两个，分别为行同步信号</w:t>
+      </w:r>
+      <w:r>
+        <w:rPr>
+          <w:rFonts w:hint="eastAsia"/>
+        </w:rPr>
+        <w:t>HS</w:t>
+      </w:r>
+      <w:r>
+        <w:rPr>
+          <w:rFonts w:hint="eastAsia"/>
+        </w:rPr>
+        <w:t>和列同步信号</w:t>
+      </w:r>
+      <w:r>
+        <w:rPr>
+          <w:rFonts w:hint="eastAsia"/>
+        </w:rPr>
+        <w:t>VS</w:t>
+      </w:r>
+      <w:r>
+        <w:rPr>
+          <w:rFonts w:hint="eastAsia"/>
+        </w:rPr>
+        <w:t>，不同分辨率刷新率的屏幕对应不同的</w:t>
+      </w:r>
+      <w:r>
+        <w:rPr>
+          <w:rFonts w:hint="eastAsia"/>
+        </w:rPr>
+        <w:t>HS</w:t>
+      </w:r>
+      <w:r>
+        <w:rPr>
+          <w:rFonts w:hint="eastAsia"/>
+        </w:rPr>
+        <w:t>和</w:t>
+      </w:r>
+      <w:r>
+        <w:rPr>
+          <w:rFonts w:hint="eastAsia"/>
+        </w:rPr>
+        <w:t>VS</w:t>
+      </w:r>
+      <w:r>
+        <w:rPr>
+          <w:rFonts w:hint="eastAsia"/>
+        </w:rPr>
+        <w:t>情况。</w:t>
+      </w:r>
+      <w:r>
+        <w:rPr>
+          <w:rFonts w:hint="eastAsia"/>
+        </w:rPr>
+        <w:t>显示设备通过扫描电子束的方式将图像显示在屏幕上。扫描电子束首先从左到右扫描一行，然后再从上到</w:t>
+      </w:r>
       <w:r>
         <w:rPr>
           <w:rFonts w:hint="eastAsia"/>
         </w:rPr>
         <w:lastRenderedPageBreak/>
+        <w:t>下扫描下一行，直到扫描完整个屏幕。在扫描的过程中，需要同步电子束的位置和时间，以确保扫描的准确性和稳定性。行同步和列同步信号就是用来同步扫描电子束的位置和时间的信号。行同步信号用于控制扫描电子束的行位置，而列同步信号用于控制扫描电子束的列位置。通过这两个信号的同步，可以确保扫描电子束在正确的位置和时间扫描每一个像素点，从而显示出正确的图像。在选择行同步和列同步信号时需要考虑以下几个方面：</w:t>
+      </w:r>
+    </w:p>
+    <w:p>
+      <w:r>
         <w:t>1</w:t>
       </w:r>
       <w:r>
+        <w:rPr>
+          <w:rFonts w:hint="eastAsia"/>
+        </w:rPr>
+        <w:t>显示设备的分辨率和刷新率：显示设备的分辨率和刷新率决定了扫描电子束需要扫描的像素点数量和扫描的速度。因此，需要选择合适的行同步和列同步信号频率，以确保扫描电子束能够在正确的位置和时间扫描每一个像素点，并保证图像的流畅度和稳定性。</w:t>
+      </w:r>
+    </w:p>
+    <w:p>
+      <w:r>
+        <w:rPr>
+          <w:rFonts w:hint="eastAsia"/>
+        </w:rPr>
+        <w:t>2</w:t>
+      </w:r>
+      <w:r>
+        <w:rPr>
+          <w:rFonts w:hint="eastAsia"/>
+        </w:rPr>
+        <w:t>显示设备的类型和性能要求：不同类型的显示设备，例如</w:t>
+      </w:r>
+      <w:r>
+        <w:rPr>
+          <w:rFonts w:hint="eastAsia"/>
+        </w:rPr>
+        <w:t xml:space="preserve"> CRT </w:t>
+      </w:r>
+      <w:r>
+        <w:rPr>
+          <w:rFonts w:hint="eastAsia"/>
+        </w:rPr>
+        <w:t>显示器、</w:t>
+      </w:r>
+      <w:r>
+        <w:rPr>
+          <w:rFonts w:hint="eastAsia"/>
+        </w:rPr>
+        <w:t xml:space="preserve">LCD </w:t>
+      </w:r>
+      <w:r>
+        <w:rPr>
+          <w:rFonts w:hint="eastAsia"/>
+        </w:rPr>
+        <w:t>显示器、投影仪等，对行同步和列同步信号的要求也不同。同时，对于不同的应用场景和性能要求，也需要选择合适的行同步和列同步信号。</w:t>
+      </w:r>
+    </w:p>
+    <w:p>
+      <w:r>
+        <w:rPr>
+          <w:rFonts w:hint="eastAsia"/>
+        </w:rPr>
+        <w:t>3</w:t>
+      </w:r>
+      <w:r>
+        <w:rPr>
+          <w:rFonts w:hint="eastAsia"/>
+        </w:rPr>
+        <w:t>行同步和列同步信号的相位差：行同步和列同步信号的相位差决定了扫描电子束的扫描顺序和方向。在选择行同步和列同步信号的依据和原因时，需要考虑相位差的影响，以确保扫描电子束的扫描顺序和方向的正确性。</w:t>
+      </w:r>
+    </w:p>
+    <w:p>
+      <w:r>
+        <w:tab/>
+      </w:r>
+      <w:r>
+        <w:rPr>
+          <w:rFonts w:hint="eastAsia"/>
+        </w:rPr>
+        <w:t>在确定了机房显示器的各项性能参数后，我们查阅资料按照以下表格确定了参数值，其中同类中字母序号由小到大依次对应</w:t>
+      </w:r>
+      <w:r>
+        <w:t>DISPLAY , FRONT_PORCH, SYNC_PULSE , BACK_PORCH , TOTAL</w:t>
+      </w:r>
+      <w:r>
+        <w:rPr>
+          <w:rFonts w:hint="eastAsia"/>
+        </w:rPr>
+        <w:t>。</w:t>
+      </w:r>
+    </w:p>
+    <w:p>
+      <w:r>
+        <w:rPr>
+          <w:noProof/>
+        </w:rPr>
+        <mc:AlternateContent>
+          <mc:Choice Requires="wpg">
+            <w:drawing>
+              <wp:inline distT="0" distB="0" distL="0" distR="0" wp14:anchorId="18622D6C" wp14:editId="4AA01F26">
+                <wp:extent cx="5373844" cy="2560517"/>
+                <wp:effectExtent l="0" t="0" r="0" b="5080"/>
+                <wp:docPr id="2" name="Group 1">
+                  <a:extLst xmlns:a="http://schemas.openxmlformats.org/drawingml/2006/main">
+                    <a:ext uri="{FF2B5EF4-FFF2-40B4-BE49-F238E27FC236}">
+                      <a16:creationId xmlns:a16="http://schemas.microsoft.com/office/drawing/2014/main" id="{81151996-1938-EE33-E1F5-706BD96EDEFD}"/>
+                    </a:ext>
+                  </a:extLst>
+                </wp:docPr>
+                <wp:cNvGraphicFramePr/>
+                <a:graphic xmlns:a="http://schemas.openxmlformats.org/drawingml/2006/main">
+                  <a:graphicData uri="http://schemas.microsoft.com/office/word/2010/wordprocessingGroup">
+                    <wpg:wgp>
+                      <wpg:cNvGrpSpPr/>
+                      <wpg:grpSpPr>
+                        <a:xfrm>
+                          <a:off x="0" y="0"/>
+                          <a:ext cx="5373844" cy="2560517"/>
+                          <a:chOff x="0" y="0"/>
+                          <a:chExt cx="5373844" cy="2560517"/>
+                        </a:xfrm>
+                      </wpg:grpSpPr>
+                      <pic:pic xmlns:pic="http://schemas.openxmlformats.org/drawingml/2006/picture">
+                        <pic:nvPicPr>
+                          <pic:cNvPr id="1035286940" name="图片 3">
+                            <a:extLst>
+                              <a:ext uri="{FF2B5EF4-FFF2-40B4-BE49-F238E27FC236}">
+                                <a16:creationId xmlns:a16="http://schemas.microsoft.com/office/drawing/2014/main" id="{DAFF910B-5430-A348-A86D-355A4B63E5F5}"/>
+                              </a:ext>
+                            </a:extLst>
+                          </pic:cNvPr>
+                          <pic:cNvPicPr>
+                            <a:picLocks noChangeAspect="1"/>
+                          </pic:cNvPicPr>
+                        </pic:nvPicPr>
+                        <pic:blipFill>
+                          <a:blip r:embed="rId11" cstate="print">
+                            <a:extLst>
+                              <a:ext uri="{28A0092B-C50C-407E-A947-70E740481C1C}">
+                                <a14:useLocalDpi xmlns:a14="http://schemas.microsoft.com/office/drawing/2010/main" val="0"/>
+                              </a:ext>
+                            </a:extLst>
+                          </a:blip>
+                          <a:stretch>
+                            <a:fillRect/>
+                          </a:stretch>
+                        </pic:blipFill>
+                        <pic:spPr>
+                          <a:xfrm>
+                            <a:off x="0" y="0"/>
+                            <a:ext cx="5373844" cy="2560517"/>
+                          </a:xfrm>
+                          <a:prstGeom prst="rect">
+                            <a:avLst/>
+                          </a:prstGeom>
+                        </pic:spPr>
+                      </pic:pic>
+                      <wps:wsp>
+                        <wps:cNvPr id="880279028" name="矩形 4">
+                          <a:extLst>
+                            <a:ext uri="{FF2B5EF4-FFF2-40B4-BE49-F238E27FC236}">
+                              <a16:creationId xmlns:a16="http://schemas.microsoft.com/office/drawing/2014/main" id="{B1CD8BA0-10C3-071D-B3DB-8F83E6B5738B}"/>
+                            </a:ext>
+                          </a:extLst>
+                        </wps:cNvPr>
+                        <wps:cNvSpPr/>
+                        <wps:spPr>
+                          <a:xfrm>
+                            <a:off x="118193" y="1392569"/>
+                            <a:ext cx="5137457" cy="208104"/>
+                          </a:xfrm>
+                          <a:prstGeom prst="rect">
+                            <a:avLst/>
+                          </a:prstGeom>
+                          <a:solidFill>
+                            <a:schemeClr val="lt1">
+                              <a:alpha val="0"/>
+                            </a:schemeClr>
+                          </a:solidFill>
+                          <a:ln w="25400">
+                            <a:solidFill>
+                              <a:srgbClr val="FF0000"/>
+                            </a:solidFill>
+                          </a:ln>
+                        </wps:spPr>
+                        <wps:style>
+                          <a:lnRef idx="2">
+                            <a:schemeClr val="accent6"/>
+                          </a:lnRef>
+                          <a:fillRef idx="1">
+                            <a:schemeClr val="lt1"/>
+                          </a:fillRef>
+                          <a:effectRef idx="0">
+                            <a:schemeClr val="accent6"/>
+                          </a:effectRef>
+                          <a:fontRef idx="minor">
+                            <a:schemeClr val="dk1"/>
+                          </a:fontRef>
+                        </wps:style>
+                        <wps:bodyPr rtlCol="0" anchor="ctr"/>
+                      </wps:wsp>
+                    </wpg:wgp>
+                  </a:graphicData>
+                </a:graphic>
+              </wp:inline>
+            </w:drawing>
+          </mc:Choice>
+          <mc:Fallback>
+            <w:pict>
+              <v:group w14:anchorId="4FE580CF" id="Group 1" o:spid="_x0000_s1026" style="width:423.15pt;height:201.6pt;mso-position-horizontal-relative:char;mso-position-vertical-relative:line" coordsize="53738,25605" o:gfxdata="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">
+                <v:shapetype id="_x0000_t75" coordsize="21600,21600" o:spt="75" o:preferrelative="t" path="m@4@5l@4@11@9@11@9@5xe" filled="f" stroked="f">
+                  <v:stroke joinstyle="miter"/>
+                  <v:formulas>
+                    <v:f eqn="if lineDrawn pixelLineWidth 0"/>
+                    <v:f eqn="sum @0 1 0"/>
+                    <v:f eqn="sum 0 0 @1"/>
+                    <v:f eqn="prod @2 1 2"/>
+                    <v:f eqn="prod @3 21600 pixelWidth"/>
+                    <v:f eqn="prod @3 21600 pixelHeight"/>
+                    <v:f eqn="sum @0 0 1"/>
+                    <v:f eqn="prod @6 1 2"/>
+                    <v:f eqn="prod @7 21600 pixelWidth"/>
+                    <v:f eqn="sum @8 21600 0"/>
+                    <v:f eqn="prod @7 21600 pixelHeight"/>
+                    <v:f eqn="sum @10 21600 0"/>
+                  </v:formulas>
+                  <v:path o:extrusionok="f" gradientshapeok="t" o:connecttype="rect"/>
+                  <o:lock v:ext="edit" aspectratio="t"/>
+                </v:shapetype>
+                <v:shape id="图片 3" o:spid="_x0000_s1027" type="#_x0000_t75" style="position:absolute;width:53738;height:25605;visibility:visible;mso-wrap-style:square" o:gfxdata="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">
+                  <v:imagedata r:id="rId12" o:title=""/>
+                </v:shape>
+                <v:rect id="矩形 4" o:spid="_x0000_s1028" style="position:absolute;left:1181;top:13925;width:51375;height:2081;visibility:visible;mso-wrap-style:square;v-text-anchor:middle" o:gfxdata="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" fillcolor="white [3201]" strokecolor="red" strokeweight="2pt">
+                  <v:fill opacity="0"/>
+                </v:rect>
+                <w10:anchorlock/>
+              </v:group>
+            </w:pict>
+          </mc:Fallback>
+        </mc:AlternateContent>
+      </w:r>
+      <w:r>
+        <w:t xml:space="preserve">      </w:t>
+      </w:r>
+    </w:p>
+    <w:p>
+      <w:pPr>
+        <w:pStyle w:val="Heading2"/>
+      </w:pPr>
+      <w:bookmarkStart w:id="11" w:name="_Toc145412181"/>
+      <w:r>
+        <w:rPr>
+          <w:rFonts w:hint="eastAsia"/>
+        </w:rPr>
+        <w:t>4</w:t>
+      </w:r>
+      <w:r>
+        <w:t>.3</w:t>
+      </w:r>
+      <w:r>
+        <w:tab/>
+      </w:r>
+      <w:r>
+        <w:rPr>
+          <w:rFonts w:hint="eastAsia"/>
+        </w:rPr>
+        <w:t>数据流</w:t>
+      </w:r>
+      <w:bookmarkEnd w:id="11"/>
+    </w:p>
+    <w:p>
+      <w:r>
+        <w:tab/>
+      </w:r>
+      <w:r>
+        <w:rPr>
+          <w:rFonts w:hint="eastAsia"/>
+        </w:rPr>
+        <w:t>为了更好的控制</w:t>
+      </w:r>
+      <w:r>
+        <w:rPr>
+          <w:rFonts w:hint="eastAsia"/>
+        </w:rPr>
+        <w:t>VGA</w:t>
+      </w:r>
+      <w:r>
+        <w:rPr>
+          <w:rFonts w:hint="eastAsia"/>
+        </w:rPr>
+        <w:t>接口和</w:t>
+      </w:r>
+      <w:r>
+        <w:rPr>
+          <w:rFonts w:hint="eastAsia"/>
+        </w:rPr>
+        <w:t>CPU</w:t>
+      </w:r>
+      <w:r>
+        <w:rPr>
+          <w:rFonts w:hint="eastAsia"/>
+        </w:rPr>
+        <w:t>间的交互，我们设立了一个顶层模块，它负责协调</w:t>
+      </w:r>
+      <w:r>
+        <w:rPr>
+          <w:rFonts w:hint="eastAsia"/>
+        </w:rPr>
+        <w:t>CPU</w:t>
+      </w:r>
+      <w:r>
+        <w:rPr>
+          <w:rFonts w:hint="eastAsia"/>
+        </w:rPr>
+        <w:t>和</w:t>
+      </w:r>
+      <w:r>
+        <w:rPr>
+          <w:rFonts w:hint="eastAsia"/>
+        </w:rPr>
+        <w:t>VGA</w:t>
+      </w:r>
+      <w:r>
+        <w:rPr>
+          <w:rFonts w:hint="eastAsia"/>
+        </w:rPr>
+        <w:t>之间的时钟信号以及控制信号，并最终与管脚相</w:t>
+      </w:r>
+      <w:r>
+        <w:rPr>
+          <w:rFonts w:hint="eastAsia"/>
+        </w:rPr>
+        <w:t>连接。此外还有两个频率变换模块，连接</w:t>
+      </w:r>
+      <w:r>
+        <w:rPr>
+          <w:rFonts w:hint="eastAsia"/>
+        </w:rPr>
+        <w:t>CPU</w:t>
+      </w:r>
+      <w:r>
+        <w:rPr>
+          <w:rFonts w:hint="eastAsia"/>
+        </w:rPr>
+        <w:t>的是为了大幅降低时钟频率使</w:t>
+      </w:r>
+      <w:r>
+        <w:rPr>
+          <w:rFonts w:hint="eastAsia"/>
+        </w:rPr>
+        <w:lastRenderedPageBreak/>
+        <w:t>CPU</w:t>
+      </w:r>
+      <w:r>
+        <w:rPr>
+          <w:rFonts w:hint="eastAsia"/>
+        </w:rPr>
+        <w:t>对内存的改变可以在</w:t>
+      </w:r>
+      <w:r>
+        <w:rPr>
+          <w:rFonts w:hint="eastAsia"/>
+        </w:rPr>
+        <w:t>VGA</w:t>
+      </w:r>
+      <w:r>
+        <w:rPr>
+          <w:rFonts w:hint="eastAsia"/>
+        </w:rPr>
+        <w:t>输出上被观测到，连接变频</w:t>
+      </w:r>
+      <w:r>
+        <w:rPr>
+          <w:rFonts w:hint="eastAsia"/>
+        </w:rPr>
+        <w:t>IP</w:t>
+      </w:r>
+      <w:r>
+        <w:rPr>
+          <w:rFonts w:hint="eastAsia"/>
+        </w:rPr>
+        <w:t>核是为了将时钟信号转变为输入需要的</w:t>
+      </w:r>
+      <w:r>
+        <w:rPr>
+          <w:rFonts w:hint="eastAsia"/>
+        </w:rPr>
+        <w:t>6</w:t>
+      </w:r>
+      <w:r>
+        <w:t>5</w:t>
+      </w:r>
+      <w:r>
+        <w:rPr>
+          <w:rFonts w:hint="eastAsia"/>
+        </w:rPr>
+        <w:t>MHz</w:t>
+      </w:r>
+      <w:r>
+        <w:rPr>
+          <w:rFonts w:hint="eastAsia"/>
+        </w:rPr>
+        <w:t>。图中的</w:t>
+      </w:r>
+      <w:r>
+        <w:rPr>
+          <w:rFonts w:hint="eastAsia"/>
+        </w:rPr>
+        <w:t>control</w:t>
+      </w:r>
+      <w:r>
+        <w:rPr>
+          <w:rFonts w:hint="eastAsia"/>
+        </w:rPr>
+        <w:t>信号控制</w:t>
+      </w:r>
+      <w:r>
+        <w:rPr>
+          <w:rFonts w:hint="eastAsia"/>
+        </w:rPr>
+        <w:t>VGA</w:t>
+      </w:r>
+      <w:r>
+        <w:rPr>
+          <w:rFonts w:hint="eastAsia"/>
+        </w:rPr>
+        <w:t>是否要将</w:t>
+      </w:r>
+      <w:r>
+        <w:rPr>
+          <w:rFonts w:hint="eastAsia"/>
+        </w:rPr>
+        <w:t>CPU</w:t>
+      </w:r>
+      <w:r>
+        <w:rPr>
+          <w:rFonts w:hint="eastAsia"/>
+        </w:rPr>
+        <w:t>的缓存区刷新到自己的缓存中。</w:t>
+      </w:r>
+    </w:p>
+    <w:p>
+      <w:r>
+        <w:tab/>
+      </w:r>
+      <w:r>
+        <w:rPr>
+          <w:noProof/>
+        </w:rPr>
+        <w:drawing>
+          <wp:inline distT="0" distB="0" distL="0" distR="0" wp14:anchorId="6C9FC12D" wp14:editId="53DC585F">
+            <wp:extent cx="5274310" cy="3708400"/>
+            <wp:effectExtent l="0" t="0" r="0" b="0"/>
+            <wp:docPr id="3" name="图片 2">
+              <a:extLst xmlns:a="http://schemas.openxmlformats.org/drawingml/2006/main">
+                <a:ext uri="{FF2B5EF4-FFF2-40B4-BE49-F238E27FC236}">
+                  <a16:creationId xmlns:a16="http://schemas.microsoft.com/office/drawing/2014/main" id="{1FF7991B-65C6-63B4-F4B8-BE6DE6F2BF68}"/>
+                </a:ext>
+              </a:extLst>
+            </wp:docPr>
+            <wp:cNvGraphicFramePr>
+              <a:graphicFrameLocks xmlns:a="http://schemas.openxmlformats.org/drawingml/2006/main" noChangeAspect="1"/>
+            </wp:cNvGraphicFramePr>
+            <a:graphic xmlns:a="http://schemas.openxmlformats.org/drawingml/2006/main">
+              <a:graphicData uri="http://schemas.openxmlformats.org/drawingml/2006/picture">
+                <pic:pic xmlns:pic="http://schemas.openxmlformats.org/drawingml/2006/picture">
+                  <pic:nvPicPr>
+                    <pic:cNvPr id="3" name="图片 2">
+                      <a:extLst>
+                        <a:ext uri="{FF2B5EF4-FFF2-40B4-BE49-F238E27FC236}">
+                          <a16:creationId xmlns:a16="http://schemas.microsoft.com/office/drawing/2014/main" id="{1FF7991B-65C6-63B4-F4B8-BE6DE6F2BF68}"/>
+                        </a:ext>
+                      </a:extLst>
+                    </pic:cNvPr>
+                    <pic:cNvPicPr>
+                      <a:picLocks noChangeAspect="1"/>
+                    </pic:cNvPicPr>
+                  </pic:nvPicPr>
+                  <pic:blipFill>
+                    <a:blip r:embed="rId13">
+                      <a:extLst>
+                        <a:ext uri="{28A0092B-C50C-407E-A947-70E740481C1C}">
+                          <a14:useLocalDpi xmlns:a14="http://schemas.microsoft.com/office/drawing/2010/main" val="0"/>
+                        </a:ext>
+                      </a:extLst>
+                    </a:blip>
+                    <a:stretch>
+                      <a:fillRect/>
+                    </a:stretch>
+                  </pic:blipFill>
+                  <pic:spPr>
+                    <a:xfrm>
+                      <a:off x="0" y="0"/>
+                      <a:ext cx="5274310" cy="3708400"/>
+                    </a:xfrm>
+                    <a:prstGeom prst="rect">
+                      <a:avLst/>
+                    </a:prstGeom>
+                  </pic:spPr>
+                </pic:pic>
+              </a:graphicData>
+            </a:graphic>
+          </wp:inline>
+        </w:drawing>
+      </w:r>
+    </w:p>
+    <w:p>
+      <w:pPr>
+        <w:pStyle w:val="Heading2"/>
+      </w:pPr>
+      <w:bookmarkStart w:id="12" w:name="_Toc145412182"/>
+      <w:r>
+        <w:rPr>
+          <w:rFonts w:hint="eastAsia"/>
+        </w:rPr>
+        <w:t>第五章</w:t>
+      </w:r>
+      <w:r>
+        <w:tab/>
+      </w:r>
+      <w:r>
+        <w:rPr>
+          <w:rFonts w:hint="eastAsia"/>
+        </w:rPr>
+        <w:t>设计过程</w:t>
+      </w:r>
+      <w:bookmarkEnd w:id="12"/>
+    </w:p>
+    <w:p>
+      <w:pPr>
+        <w:pStyle w:val="Heading2"/>
+      </w:pPr>
+      <w:bookmarkStart w:id="13" w:name="_Toc145412183"/>
+      <w:r>
+        <w:t>5.1</w:t>
+      </w:r>
+      <w:r>
+        <w:tab/>
+      </w:r>
+      <w:r>
+        <w:rPr>
+          <w:rFonts w:hint="eastAsia"/>
+        </w:rPr>
+        <w:t>Top模块</w:t>
+      </w:r>
+      <w:bookmarkEnd w:id="13"/>
+    </w:p>
+    <w:p>
+      <w:pPr>
+        <w:rPr>
+          <w:rFonts w:hint="eastAsia"/>
+        </w:rPr>
+      </w:pPr>
+      <w:r>
+        <w:tab/>
+      </w:r>
+      <w:r>
+        <w:rPr>
+          <w:rFonts w:hint="eastAsia"/>
+        </w:rPr>
+        <w:t>Top</w:t>
+      </w:r>
+      <w:r>
+        <w:rPr>
+          <w:rFonts w:hint="eastAsia"/>
+        </w:rPr>
+        <w:t>模块的主要功能是生成</w:t>
+      </w:r>
+      <w:r>
+        <w:rPr>
+          <w:rFonts w:hint="eastAsia"/>
+        </w:rPr>
+        <w:t xml:space="preserve"> VGA </w:t>
+      </w:r>
+      <w:r>
+        <w:rPr>
+          <w:rFonts w:hint="eastAsia"/>
+        </w:rPr>
+        <w:t>图像</w:t>
+      </w:r>
+      <w:r>
+        <w:rPr>
+          <w:rFonts w:hint="eastAsia"/>
+        </w:rPr>
+        <w:t>并综合利用其他所有模块，</w:t>
+      </w:r>
+      <w:r>
+        <w:rPr>
+          <w:rFonts w:hint="eastAsia"/>
+        </w:rPr>
+        <w:t>达成</w:t>
+      </w:r>
+      <w:r>
+        <w:rPr>
+          <w:rFonts w:hint="eastAsia"/>
+        </w:rPr>
+        <w:t>CPU</w:t>
+      </w:r>
+      <w:r>
+        <w:rPr>
+          <w:rFonts w:hint="eastAsia"/>
+        </w:rPr>
+        <w:t>和</w:t>
+      </w:r>
+      <w:r>
+        <w:rPr>
+          <w:rFonts w:hint="eastAsia"/>
+        </w:rPr>
+        <w:t>VGA</w:t>
+      </w:r>
+      <w:r>
+        <w:rPr>
+          <w:rFonts w:hint="eastAsia"/>
+        </w:rPr>
+        <w:t>接口的联动</w:t>
+      </w:r>
+      <w:r>
+        <w:rPr>
+          <w:rFonts w:hint="eastAsia"/>
+        </w:rPr>
+        <w:t>，其输入信号包括时钟信号和复位信号，输出信号包括水平同步信号、垂直同步信号以及红、绿、蓝三原色的输出信号</w:t>
+      </w:r>
+      <w:r>
+        <w:rPr>
+          <w:rFonts w:hint="eastAsia"/>
+        </w:rPr>
+        <w:t xml:space="preserve"> red</w:t>
+      </w:r>
+      <w:r>
+        <w:rPr>
+          <w:rFonts w:hint="eastAsia"/>
+        </w:rPr>
+        <w:t>、</w:t>
+      </w:r>
+      <w:r>
+        <w:rPr>
+          <w:rFonts w:hint="eastAsia"/>
+        </w:rPr>
+        <w:t>green</w:t>
+      </w:r>
+      <w:r>
+        <w:rPr>
+          <w:rFonts w:hint="eastAsia"/>
+        </w:rPr>
+        <w:t>、</w:t>
+      </w:r>
+      <w:r>
+        <w:rPr>
+          <w:rFonts w:hint="eastAsia"/>
+        </w:rPr>
+        <w:t>blue</w:t>
+      </w:r>
+      <w:r>
+        <w:rPr>
+          <w:rFonts w:hint="eastAsia"/>
+        </w:rPr>
+        <w:t>。</w:t>
+      </w:r>
+    </w:p>
+    <w:p>
+      <w:pPr>
+        <w:ind w:firstLine="420"/>
+        <w:rPr>
+          <w:rFonts w:hint="eastAsia"/>
+        </w:rPr>
+      </w:pPr>
+      <w:r>
+        <w:rPr>
+          <w:rFonts w:hint="eastAsia"/>
+        </w:rPr>
+        <w:t>在模块设计中，我们首先定义了一个名为</w:t>
+      </w:r>
+      <w:r>
+        <w:rPr>
+          <w:rFonts w:hint="eastAsia"/>
+        </w:rPr>
         <w:t xml:space="preserve"> </w:t>
       </w:r>
-      <w:r>
-        <w:rPr>
-          <w:rFonts w:hint="eastAsia"/>
-        </w:rPr>
-        <w:t>项目概述</w:t>
+      <w:proofErr w:type="spellStart"/>
+      <w:r>
+        <w:rPr>
+          <w:rFonts w:hint="eastAsia"/>
+        </w:rPr>
+        <w:t>cpu_clk</w:t>
+      </w:r>
+      <w:proofErr w:type="spellEnd"/>
+      <w:r>
+        <w:rPr>
+          <w:rFonts w:hint="eastAsia"/>
+        </w:rPr>
+        <w:t xml:space="preserve"> </w:t>
+      </w:r>
+      <w:r>
+        <w:rPr>
+          <w:rFonts w:hint="eastAsia"/>
+        </w:rPr>
+        <w:t>的信号，该信号由外部时钟信号</w:t>
+      </w:r>
+      <w:r>
+        <w:rPr>
+          <w:rFonts w:hint="eastAsia"/>
+        </w:rPr>
+        <w:t xml:space="preserve"> </w:t>
+      </w:r>
+      <w:proofErr w:type="spellStart"/>
+      <w:r>
+        <w:rPr>
+          <w:rFonts w:hint="eastAsia"/>
+        </w:rPr>
+        <w:t>clk</w:t>
+      </w:r>
+      <w:proofErr w:type="spellEnd"/>
+      <w:r>
+        <w:rPr>
+          <w:rFonts w:hint="eastAsia"/>
+        </w:rPr>
+        <w:t xml:space="preserve"> </w:t>
+      </w:r>
+      <w:r>
+        <w:rPr>
+          <w:rFonts w:hint="eastAsia"/>
+        </w:rPr>
+        <w:t>经过一个名为</w:t>
+      </w:r>
+      <w:r>
+        <w:rPr>
+          <w:rFonts w:hint="eastAsia"/>
+        </w:rPr>
+        <w:t xml:space="preserve"> changer </w:t>
+      </w:r>
+      <w:r>
+        <w:rPr>
+          <w:rFonts w:hint="eastAsia"/>
+        </w:rPr>
+        <w:t>的模块处理后得到，处理过程中会受到复位信号</w:t>
+      </w:r>
+      <w:r>
+        <w:rPr>
+          <w:rFonts w:hint="eastAsia"/>
+        </w:rPr>
+        <w:t xml:space="preserve"> </w:t>
+      </w:r>
+      <w:proofErr w:type="spellStart"/>
+      <w:r>
+        <w:rPr>
+          <w:rFonts w:hint="eastAsia"/>
+        </w:rPr>
+        <w:t>rst</w:t>
+      </w:r>
+      <w:proofErr w:type="spellEnd"/>
+      <w:r>
+        <w:rPr>
+          <w:rFonts w:hint="eastAsia"/>
+        </w:rPr>
+        <w:t xml:space="preserve"> </w:t>
+      </w:r>
+      <w:r>
+        <w:rPr>
+          <w:rFonts w:hint="eastAsia"/>
+        </w:rPr>
+        <w:t>的影响。然后定义了一个名为</w:t>
+      </w:r>
+      <w:r>
+        <w:rPr>
+          <w:rFonts w:hint="eastAsia"/>
+        </w:rPr>
+        <w:t xml:space="preserve"> </w:t>
+      </w:r>
+      <w:proofErr w:type="spellStart"/>
+      <w:r>
+        <w:rPr>
+          <w:rFonts w:hint="eastAsia"/>
+        </w:rPr>
+        <w:t>BIT_cpu</w:t>
+      </w:r>
+      <w:proofErr w:type="spellEnd"/>
+      <w:r>
+        <w:rPr>
+          <w:rFonts w:hint="eastAsia"/>
+        </w:rPr>
+        <w:t xml:space="preserve"> </w:t>
+      </w:r>
+      <w:r>
+        <w:rPr>
+          <w:rFonts w:hint="eastAsia"/>
+        </w:rPr>
+        <w:t>的模块，该模块的输入信号包括</w:t>
+      </w:r>
+      <w:r>
+        <w:rPr>
+          <w:rFonts w:hint="eastAsia"/>
+        </w:rPr>
+        <w:t xml:space="preserve"> </w:t>
+      </w:r>
+      <w:proofErr w:type="spellStart"/>
+      <w:r>
+        <w:rPr>
+          <w:rFonts w:hint="eastAsia"/>
+        </w:rPr>
+        <w:t>clk</w:t>
+      </w:r>
+      <w:proofErr w:type="spellEnd"/>
+      <w:r>
+        <w:rPr>
+          <w:rFonts w:hint="eastAsia"/>
+        </w:rPr>
+        <w:t xml:space="preserve"> </w:t>
+      </w:r>
+      <w:r>
+        <w:rPr>
+          <w:rFonts w:hint="eastAsia"/>
+        </w:rPr>
+        <w:t>和</w:t>
+      </w:r>
+      <w:r>
+        <w:rPr>
+          <w:rFonts w:hint="eastAsia"/>
+        </w:rPr>
+        <w:t xml:space="preserve"> </w:t>
+      </w:r>
+      <w:proofErr w:type="spellStart"/>
+      <w:r>
+        <w:rPr>
+          <w:rFonts w:hint="eastAsia"/>
+        </w:rPr>
+        <w:t>rst</w:t>
+      </w:r>
+      <w:proofErr w:type="spellEnd"/>
+      <w:r>
+        <w:rPr>
+          <w:rFonts w:hint="eastAsia"/>
+        </w:rPr>
+        <w:t>，其输出信号未在代码中明确定义。</w:t>
       </w:r>
     </w:p>
     <w:p>
@@ -796,13 +4169,75 @@
         <w:rPr>
           <w:rFonts w:hint="eastAsia"/>
         </w:rPr>
-        <w:t>本项目是一个基于</w:t>
-      </w:r>
-      <w:r>
-        <w:rPr>
-          <w:rFonts w:hint="eastAsia"/>
-        </w:rPr>
-        <w:t xml:space="preserve"> Verilog </w:t>
+        <w:t>为了控制</w:t>
+      </w:r>
+      <w:r>
+        <w:rPr>
+          <w:rFonts w:hint="eastAsia"/>
+        </w:rPr>
+        <w:t xml:space="preserve"> VGA </w:t>
+      </w:r>
+      <w:r>
+        <w:rPr>
+          <w:rFonts w:hint="eastAsia"/>
+        </w:rPr>
+        <w:t>图像的生成，我们定义了一个名为</w:t>
+      </w:r>
+      <w:r>
+        <w:rPr>
+          <w:rFonts w:hint="eastAsia"/>
+        </w:rPr>
+        <w:t xml:space="preserve"> control </w:t>
+      </w:r>
+      <w:r>
+        <w:rPr>
+          <w:rFonts w:hint="eastAsia"/>
+        </w:rPr>
+        <w:t>的信号，该信号的值为</w:t>
+      </w:r>
+      <w:r>
+        <w:rPr>
+          <w:rFonts w:hint="eastAsia"/>
+        </w:rPr>
+        <w:t xml:space="preserve"> 2 </w:t>
+      </w:r>
+      <w:r>
+        <w:rPr>
+          <w:rFonts w:hint="eastAsia"/>
+        </w:rPr>
+        <w:t>位的</w:t>
+      </w:r>
+      <w:r>
+        <w:rPr>
+          <w:rFonts w:hint="eastAsia"/>
+        </w:rPr>
+        <w:t xml:space="preserve"> 01</w:t>
+      </w:r>
+      <w:r>
+        <w:rPr>
+          <w:rFonts w:hint="eastAsia"/>
+        </w:rPr>
+        <w:t>。同时定义了一个名为</w:t>
+      </w:r>
+      <w:r>
+        <w:rPr>
+          <w:rFonts w:hint="eastAsia"/>
+        </w:rPr>
+        <w:t xml:space="preserve"> </w:t>
+      </w:r>
+      <w:proofErr w:type="spellStart"/>
+      <w:r>
+        <w:rPr>
+          <w:rFonts w:hint="eastAsia"/>
+        </w:rPr>
+        <w:t>data_in</w:t>
+      </w:r>
+      <w:proofErr w:type="spellEnd"/>
+      <w:r>
+        <w:rPr>
+          <w:rFonts w:hint="eastAsia"/>
+        </w:rPr>
+        <w:t xml:space="preserve"> </w:t>
       </w:r>
       <w:r>
         <w:rPr>
@@ -814,49 +4249,1574 @@
         <w:rPr>
           <w:rFonts w:hint="eastAsia"/>
         </w:rPr>
+        <w:t xml:space="preserve"> 32 </w:t>
+      </w:r>
+      <w:r>
+        <w:rPr>
+          <w:rFonts w:hint="eastAsia"/>
+        </w:rPr>
+        <w:t>位寄存器，其初始值为</w:t>
+      </w:r>
+      <w:r>
+        <w:rPr>
+          <w:rFonts w:hint="eastAsia"/>
+        </w:rPr>
+        <w:t xml:space="preserve"> 0</w:t>
+      </w:r>
+      <w:r>
+        <w:rPr>
+          <w:rFonts w:hint="eastAsia"/>
+        </w:rPr>
+        <w:t>。</w:t>
+      </w:r>
+      <w:r>
+        <w:rPr>
+          <w:rFonts w:hint="eastAsia"/>
+        </w:rPr>
+        <w:t>为了</w:t>
+      </w:r>
+      <w:r>
+        <w:rPr>
+          <w:rFonts w:hint="eastAsia"/>
+        </w:rPr>
+        <w:t>VGA</w:t>
+      </w:r>
+      <w:r>
+        <w:rPr>
+          <w:rFonts w:hint="eastAsia"/>
+        </w:rPr>
+        <w:t>能正确生成行同步和列同步信号，还需要转变时钟频率，</w:t>
+      </w:r>
+      <w:r>
+        <w:rPr>
+          <w:rFonts w:hint="eastAsia"/>
+        </w:rPr>
+        <w:lastRenderedPageBreak/>
+        <w:t>项目中使用了</w:t>
+      </w:r>
+      <w:proofErr w:type="spellStart"/>
+      <w:r>
+        <w:rPr>
+          <w:rFonts w:hint="eastAsia"/>
+        </w:rPr>
+        <w:t>vivvado</w:t>
+      </w:r>
+      <w:proofErr w:type="spellEnd"/>
+      <w:r>
+        <w:rPr>
+          <w:rFonts w:hint="eastAsia"/>
+        </w:rPr>
+        <w:t>提供的</w:t>
+      </w:r>
+      <w:proofErr w:type="spellStart"/>
+      <w:r>
+        <w:rPr>
+          <w:rFonts w:hint="eastAsia"/>
+        </w:rPr>
+        <w:t>clk</w:t>
+      </w:r>
+      <w:r>
+        <w:t>_wiz</w:t>
+      </w:r>
+      <w:proofErr w:type="spellEnd"/>
+      <w:r>
+        <w:rPr>
+          <w:rFonts w:hint="eastAsia"/>
+        </w:rPr>
+        <w:t>频率变换模块，生成</w:t>
+      </w:r>
+      <w:r>
+        <w:rPr>
+          <w:rFonts w:hint="eastAsia"/>
+        </w:rPr>
+        <w:t>6</w:t>
+      </w:r>
+      <w:r>
+        <w:t>5</w:t>
+      </w:r>
+      <w:r>
+        <w:rPr>
+          <w:rFonts w:hint="eastAsia"/>
+        </w:rPr>
+        <w:t>MHz</w:t>
+      </w:r>
+      <w:r>
+        <w:rPr>
+          <w:rFonts w:hint="eastAsia"/>
+        </w:rPr>
+        <w:t>的</w:t>
+      </w:r>
+      <w:proofErr w:type="spellStart"/>
+      <w:r>
+        <w:rPr>
+          <w:rFonts w:hint="eastAsia"/>
+        </w:rPr>
+        <w:t>clk_vga</w:t>
+      </w:r>
+      <w:proofErr w:type="spellEnd"/>
+      <w:r>
+        <w:rPr>
+          <w:rFonts w:hint="eastAsia"/>
+        </w:rPr>
+        <w:t xml:space="preserve"> </w:t>
+      </w:r>
+      <w:r>
+        <w:rPr>
+          <w:rFonts w:hint="eastAsia"/>
+        </w:rPr>
+        <w:t>时钟</w:t>
+      </w:r>
+      <w:r>
+        <w:rPr>
+          <w:rFonts w:hint="eastAsia"/>
+        </w:rPr>
+        <w:t>信号。</w:t>
+      </w:r>
+    </w:p>
+    <w:p>
+      <w:pPr>
+        <w:ind w:firstLine="420"/>
+        <w:rPr>
+          <w:rFonts w:hint="eastAsia"/>
+        </w:rPr>
+      </w:pPr>
+      <w:r>
+        <w:rPr>
+          <w:rFonts w:hint="eastAsia"/>
+        </w:rPr>
+        <w:t>在主逻辑部分，我们首先检查复位信号</w:t>
+      </w:r>
+      <w:r>
+        <w:rPr>
+          <w:rFonts w:hint="eastAsia"/>
+        </w:rPr>
+        <w:t xml:space="preserve"> </w:t>
+      </w:r>
+      <w:proofErr w:type="spellStart"/>
+      <w:r>
+        <w:rPr>
+          <w:rFonts w:hint="eastAsia"/>
+        </w:rPr>
+        <w:t>rst</w:t>
+      </w:r>
+      <w:proofErr w:type="spellEnd"/>
+      <w:r>
+        <w:rPr>
+          <w:rFonts w:hint="eastAsia"/>
+        </w:rPr>
+        <w:t xml:space="preserve"> </w:t>
+      </w:r>
+      <w:r>
+        <w:rPr>
+          <w:rFonts w:hint="eastAsia"/>
+        </w:rPr>
+        <w:t>是否为有效复位，如果是，则将</w:t>
+      </w:r>
+      <w:r>
+        <w:rPr>
+          <w:rFonts w:hint="eastAsia"/>
+        </w:rPr>
+        <w:t xml:space="preserve"> </w:t>
+      </w:r>
+      <w:proofErr w:type="spellStart"/>
+      <w:r>
+        <w:rPr>
+          <w:rFonts w:hint="eastAsia"/>
+        </w:rPr>
+        <w:t>addr</w:t>
+      </w:r>
+      <w:proofErr w:type="spellEnd"/>
+      <w:r>
+        <w:rPr>
+          <w:rFonts w:hint="eastAsia"/>
+        </w:rPr>
+        <w:t xml:space="preserve"> </w:t>
+      </w:r>
+      <w:r>
+        <w:rPr>
+          <w:rFonts w:hint="eastAsia"/>
+        </w:rPr>
+        <w:t>信号清零。否则，将</w:t>
+      </w:r>
+      <w:r>
+        <w:rPr>
+          <w:rFonts w:hint="eastAsia"/>
+        </w:rPr>
+        <w:t xml:space="preserve"> </w:t>
+      </w:r>
+      <w:proofErr w:type="spellStart"/>
+      <w:r>
+        <w:rPr>
+          <w:rFonts w:hint="eastAsia"/>
+        </w:rPr>
+        <w:t>BIT_cpu</w:t>
+      </w:r>
+      <w:proofErr w:type="spellEnd"/>
+      <w:r>
+        <w:rPr>
+          <w:rFonts w:hint="eastAsia"/>
+        </w:rPr>
+        <w:t xml:space="preserve"> </w:t>
+      </w:r>
+      <w:r>
+        <w:rPr>
+          <w:rFonts w:hint="eastAsia"/>
+        </w:rPr>
+        <w:t>模块的输出数据赋值给</w:t>
+      </w:r>
+      <w:r>
+        <w:rPr>
+          <w:rFonts w:hint="eastAsia"/>
+        </w:rPr>
+        <w:t xml:space="preserve"> </w:t>
+      </w:r>
+      <w:proofErr w:type="spellStart"/>
+      <w:r>
+        <w:rPr>
+          <w:rFonts w:hint="eastAsia"/>
+        </w:rPr>
+        <w:t>data_in</w:t>
+      </w:r>
+      <w:proofErr w:type="spellEnd"/>
+      <w:r>
+        <w:rPr>
+          <w:rFonts w:hint="eastAsia"/>
+        </w:rPr>
+        <w:t>，并将</w:t>
+      </w:r>
+      <w:r>
+        <w:rPr>
+          <w:rFonts w:hint="eastAsia"/>
+        </w:rPr>
+        <w:t xml:space="preserve"> </w:t>
+      </w:r>
+      <w:proofErr w:type="spellStart"/>
+      <w:r>
+        <w:rPr>
+          <w:rFonts w:hint="eastAsia"/>
+        </w:rPr>
+        <w:t>addr</w:t>
+      </w:r>
+      <w:proofErr w:type="spellEnd"/>
+      <w:r>
+        <w:rPr>
+          <w:rFonts w:hint="eastAsia"/>
+        </w:rPr>
+        <w:t xml:space="preserve"> </w:t>
+      </w:r>
+      <w:r>
+        <w:rPr>
+          <w:rFonts w:hint="eastAsia"/>
+        </w:rPr>
+        <w:t>信号加</w:t>
+      </w:r>
+      <w:r>
+        <w:rPr>
+          <w:rFonts w:hint="eastAsia"/>
+        </w:rPr>
+        <w:t xml:space="preserve"> 1</w:t>
+      </w:r>
+      <w:r>
+        <w:rPr>
+          <w:rFonts w:hint="eastAsia"/>
+        </w:rPr>
+        <w:t>。在每次时钟上升沿，都会执行这个操作。</w:t>
+      </w:r>
+    </w:p>
+    <w:p>
+      <w:pPr>
+        <w:ind w:firstLine="420"/>
+        <w:rPr>
+          <w:rFonts w:hint="eastAsia"/>
+        </w:rPr>
+      </w:pPr>
+      <w:r>
+        <w:rPr>
+          <w:rFonts w:hint="eastAsia"/>
+        </w:rPr>
+        <w:t>最后，我们定义</w:t>
+      </w:r>
+      <w:proofErr w:type="spellStart"/>
+      <w:r>
+        <w:rPr>
+          <w:rFonts w:hint="eastAsia"/>
+        </w:rPr>
+        <w:t>vga</w:t>
+      </w:r>
+      <w:proofErr w:type="spellEnd"/>
+      <w:r>
+        <w:rPr>
+          <w:rFonts w:hint="eastAsia"/>
+        </w:rPr>
+        <w:t xml:space="preserve"> </w:t>
+      </w:r>
+      <w:r>
+        <w:rPr>
+          <w:rFonts w:hint="eastAsia"/>
+        </w:rPr>
+        <w:t>接口</w:t>
+      </w:r>
+      <w:r>
+        <w:rPr>
+          <w:rFonts w:hint="eastAsia"/>
+        </w:rPr>
+        <w:t>模块，该模块的输入信号包括</w:t>
+      </w:r>
+      <w:r>
+        <w:rPr>
+          <w:rFonts w:hint="eastAsia"/>
+        </w:rPr>
+        <w:t xml:space="preserve"> </w:t>
+      </w:r>
+      <w:proofErr w:type="spellStart"/>
+      <w:r>
+        <w:rPr>
+          <w:rFonts w:hint="eastAsia"/>
+        </w:rPr>
+        <w:t>clk</w:t>
+      </w:r>
+      <w:proofErr w:type="spellEnd"/>
+      <w:r>
+        <w:rPr>
+          <w:rFonts w:hint="eastAsia"/>
+        </w:rPr>
+        <w:t>、</w:t>
+      </w:r>
+      <w:proofErr w:type="spellStart"/>
+      <w:r>
+        <w:rPr>
+          <w:rFonts w:hint="eastAsia"/>
+        </w:rPr>
+        <w:t>rst</w:t>
+      </w:r>
+      <w:proofErr w:type="spellEnd"/>
+      <w:r>
+        <w:rPr>
+          <w:rFonts w:hint="eastAsia"/>
+        </w:rPr>
+        <w:t>、</w:t>
+      </w:r>
+      <w:r>
+        <w:rPr>
+          <w:rFonts w:hint="eastAsia"/>
+        </w:rPr>
+        <w:t>control</w:t>
+      </w:r>
+      <w:r>
+        <w:rPr>
+          <w:rFonts w:hint="eastAsia"/>
+        </w:rPr>
+        <w:t>、</w:t>
+      </w:r>
+      <w:proofErr w:type="spellStart"/>
+      <w:r>
+        <w:rPr>
+          <w:rFonts w:hint="eastAsia"/>
+        </w:rPr>
+        <w:t>data_in</w:t>
+      </w:r>
+      <w:proofErr w:type="spellEnd"/>
+      <w:r>
+        <w:rPr>
+          <w:rFonts w:hint="eastAsia"/>
+        </w:rPr>
+        <w:t>、</w:t>
+      </w:r>
+      <w:proofErr w:type="spellStart"/>
+      <w:r>
+        <w:rPr>
+          <w:rFonts w:hint="eastAsia"/>
+        </w:rPr>
+        <w:t>addr_s</w:t>
+      </w:r>
+      <w:proofErr w:type="spellEnd"/>
+      <w:r>
+        <w:rPr>
+          <w:rFonts w:hint="eastAsia"/>
+        </w:rPr>
+        <w:t>，输出信号包括</w:t>
+      </w:r>
+      <w:r>
+        <w:rPr>
+          <w:rFonts w:hint="eastAsia"/>
+        </w:rPr>
+        <w:t xml:space="preserve"> </w:t>
+      </w:r>
+      <w:proofErr w:type="spellStart"/>
+      <w:r>
+        <w:rPr>
+          <w:rFonts w:hint="eastAsia"/>
+        </w:rPr>
+        <w:t>hs</w:t>
+      </w:r>
+      <w:proofErr w:type="spellEnd"/>
+      <w:r>
+        <w:rPr>
+          <w:rFonts w:hint="eastAsia"/>
+        </w:rPr>
+        <w:t>、</w:t>
+      </w:r>
+      <w:r>
+        <w:rPr>
+          <w:rFonts w:hint="eastAsia"/>
+        </w:rPr>
+        <w:t>vs</w:t>
+      </w:r>
+      <w:r>
+        <w:rPr>
+          <w:rFonts w:hint="eastAsia"/>
+        </w:rPr>
+        <w:t>、</w:t>
+      </w:r>
+      <w:r>
+        <w:rPr>
+          <w:rFonts w:hint="eastAsia"/>
+        </w:rPr>
+        <w:t>red</w:t>
+      </w:r>
+      <w:r>
+        <w:rPr>
+          <w:rFonts w:hint="eastAsia"/>
+        </w:rPr>
+        <w:t>、</w:t>
+      </w:r>
+      <w:r>
+        <w:rPr>
+          <w:rFonts w:hint="eastAsia"/>
+        </w:rPr>
+        <w:t>green</w:t>
+      </w:r>
+      <w:r>
+        <w:rPr>
+          <w:rFonts w:hint="eastAsia"/>
+        </w:rPr>
+        <w:t>、</w:t>
+      </w:r>
+      <w:r>
+        <w:rPr>
+          <w:rFonts w:hint="eastAsia"/>
+        </w:rPr>
+        <w:t>blue</w:t>
+      </w:r>
+      <w:r>
+        <w:rPr>
+          <w:rFonts w:hint="eastAsia"/>
+        </w:rPr>
+        <w:t>。</w:t>
+      </w:r>
+      <w:proofErr w:type="spellStart"/>
+      <w:r>
+        <w:rPr>
+          <w:rFonts w:hint="eastAsia"/>
+        </w:rPr>
+        <w:t>vga</w:t>
+      </w:r>
+      <w:proofErr w:type="spellEnd"/>
+      <w:r>
+        <w:rPr>
+          <w:rFonts w:hint="eastAsia"/>
+        </w:rPr>
+        <w:t xml:space="preserve"> </w:t>
+      </w:r>
+      <w:r>
+        <w:rPr>
+          <w:rFonts w:hint="eastAsia"/>
+        </w:rPr>
+        <w:t>模块会根据输入信号生成</w:t>
+      </w:r>
+      <w:r>
+        <w:rPr>
+          <w:rFonts w:hint="eastAsia"/>
+        </w:rPr>
         <w:t xml:space="preserve"> VGA </w:t>
       </w:r>
       <w:r>
         <w:rPr>
           <w:rFonts w:hint="eastAsia"/>
         </w:rPr>
-        <w:t>接口设计，旨在将</w:t>
-      </w:r>
-      <w:r>
-        <w:rPr>
-          <w:rFonts w:hint="eastAsia"/>
-        </w:rPr>
-        <w:t xml:space="preserve"> 0-0x400 </w:t>
-      </w:r>
-      <w:r>
-        <w:rPr>
-          <w:rFonts w:hint="eastAsia"/>
-        </w:rPr>
-        <w:t>的内存映射到屏幕上一块</w:t>
-      </w:r>
-      <w:r>
-        <w:rPr>
-          <w:rFonts w:hint="eastAsia"/>
-        </w:rPr>
-        <w:t xml:space="preserve"> 16</w:t>
-      </w:r>
-      <w:r>
-        <w:rPr>
-          <w:rFonts w:hint="eastAsia"/>
-        </w:rPr>
-        <w:t>×</w:t>
-      </w:r>
-      <w:r>
-        <w:rPr>
-          <w:rFonts w:hint="eastAsia"/>
-        </w:rPr>
-        <w:t xml:space="preserve">16 </w:t>
-      </w:r>
-      <w:r>
-        <w:rPr>
-          <w:rFonts w:hint="eastAsia"/>
-        </w:rPr>
-        <w:t>的区域。通过</w:t>
+        <w:t>图像，并将图像的同步信号</w:t>
+      </w:r>
+      <w:r>
+        <w:rPr>
+          <w:rFonts w:hint="eastAsia"/>
+        </w:rPr>
+        <w:t xml:space="preserve"> </w:t>
+      </w:r>
+      <w:proofErr w:type="spellStart"/>
+      <w:r>
+        <w:rPr>
+          <w:rFonts w:hint="eastAsia"/>
+        </w:rPr>
+        <w:t>hs</w:t>
+      </w:r>
+      <w:proofErr w:type="spellEnd"/>
+      <w:r>
+        <w:rPr>
+          <w:rFonts w:hint="eastAsia"/>
+        </w:rPr>
+        <w:t>、</w:t>
+      </w:r>
+      <w:r>
+        <w:rPr>
+          <w:rFonts w:hint="eastAsia"/>
+        </w:rPr>
+        <w:t xml:space="preserve">vs </w:t>
+      </w:r>
+      <w:r>
+        <w:rPr>
+          <w:rFonts w:hint="eastAsia"/>
+        </w:rPr>
+        <w:t>和颜色信号</w:t>
+      </w:r>
+      <w:r>
+        <w:rPr>
+          <w:rFonts w:hint="eastAsia"/>
+        </w:rPr>
+        <w:t xml:space="preserve"> red</w:t>
+      </w:r>
+      <w:r>
+        <w:rPr>
+          <w:rFonts w:hint="eastAsia"/>
+        </w:rPr>
+        <w:t>、</w:t>
+      </w:r>
+      <w:r>
+        <w:rPr>
+          <w:rFonts w:hint="eastAsia"/>
+        </w:rPr>
+        <w:t>green</w:t>
+      </w:r>
+      <w:r>
+        <w:rPr>
+          <w:rFonts w:hint="eastAsia"/>
+        </w:rPr>
+        <w:t>、</w:t>
+      </w:r>
+      <w:r>
+        <w:rPr>
+          <w:rFonts w:hint="eastAsia"/>
+        </w:rPr>
+        <w:t xml:space="preserve">blue </w:t>
+      </w:r>
+      <w:r>
+        <w:rPr>
+          <w:rFonts w:hint="eastAsia"/>
+        </w:rPr>
+        <w:t>输出。</w:t>
+      </w:r>
+    </w:p>
+    <w:p>
+      <w:r>
+        <w:rPr>
+          <w:noProof/>
+        </w:rPr>
+        <w:drawing>
+          <wp:inline distT="0" distB="0" distL="0" distR="0" wp14:anchorId="6BEDD355" wp14:editId="02B1C58F">
+            <wp:extent cx="2667000" cy="2413000"/>
+            <wp:effectExtent l="0" t="0" r="0" b="0"/>
+            <wp:docPr id="1687525199" name="Picture 1"/>
+            <wp:cNvGraphicFramePr>
+              <a:graphicFrameLocks xmlns:a="http://schemas.openxmlformats.org/drawingml/2006/main" noChangeAspect="1"/>
+            </wp:cNvGraphicFramePr>
+            <a:graphic xmlns:a="http://schemas.openxmlformats.org/drawingml/2006/main">
+              <a:graphicData uri="http://schemas.openxmlformats.org/drawingml/2006/picture">
+                <pic:pic xmlns:pic="http://schemas.openxmlformats.org/drawingml/2006/picture">
+                  <pic:nvPicPr>
+                    <pic:cNvPr id="1687525199" name="Picture 1687525199"/>
+                    <pic:cNvPicPr/>
+                  </pic:nvPicPr>
+                  <pic:blipFill>
+                    <a:blip r:embed="rId14">
+                      <a:extLst>
+                        <a:ext uri="{28A0092B-C50C-407E-A947-70E740481C1C}">
+                          <a14:useLocalDpi xmlns:a14="http://schemas.microsoft.com/office/drawing/2010/main" val="0"/>
+                        </a:ext>
+                      </a:extLst>
+                    </a:blip>
+                    <a:stretch>
+                      <a:fillRect/>
+                    </a:stretch>
+                  </pic:blipFill>
+                  <pic:spPr>
+                    <a:xfrm>
+                      <a:off x="0" y="0"/>
+                      <a:ext cx="2667000" cy="2413000"/>
+                    </a:xfrm>
+                    <a:prstGeom prst="rect">
+                      <a:avLst/>
+                    </a:prstGeom>
+                  </pic:spPr>
+                </pic:pic>
+              </a:graphicData>
+            </a:graphic>
+          </wp:inline>
+        </w:drawing>
+      </w:r>
+    </w:p>
+    <w:p>
+      <w:pPr>
+        <w:pStyle w:val="Heading2"/>
+      </w:pPr>
+      <w:bookmarkStart w:id="14" w:name="_Toc145412184"/>
+      <w:r>
+        <w:t>5.2</w:t>
+      </w:r>
+      <w:r>
+        <w:tab/>
+      </w:r>
+      <w:r>
+        <w:rPr>
+          <w:rFonts w:hint="eastAsia"/>
+        </w:rPr>
+        <w:t>VGA接口模块</w:t>
+      </w:r>
+      <w:bookmarkEnd w:id="14"/>
+    </w:p>
+    <w:p>
+      <w:pPr>
+        <w:rPr>
+          <w:rFonts w:hint="eastAsia"/>
+        </w:rPr>
+      </w:pPr>
+      <w:r>
+        <w:tab/>
+      </w:r>
+      <w:r>
+        <w:rPr>
+          <w:rFonts w:hint="eastAsia"/>
+        </w:rPr>
+        <w:t>VGA</w:t>
+      </w:r>
+      <w:r>
+        <w:rPr>
+          <w:rFonts w:hint="eastAsia"/>
+        </w:rPr>
+        <w:t>接口模块中首先定义了生成我们需要的行同步和列同步信号所必需的参数，具体的值通过查阅第四部分提到的表格得到</w:t>
+      </w:r>
+      <w:r>
+        <w:rPr>
+          <w:rFonts w:hint="eastAsia"/>
+        </w:rPr>
+        <w:t>。例如</w:t>
+      </w:r>
+      <w:r>
+        <w:rPr>
+          <w:rFonts w:hint="eastAsia"/>
+        </w:rPr>
+        <w:t>Total</w:t>
+      </w:r>
+      <w:r>
+        <w:rPr>
+          <w:rFonts w:hint="eastAsia"/>
+        </w:rPr>
+        <w:t>参数代表刷新的最大像素，</w:t>
+      </w:r>
+      <w:r>
+        <w:rPr>
+          <w:rFonts w:hint="eastAsia"/>
+        </w:rPr>
+        <w:t>Syn</w:t>
+      </w:r>
+      <w:r>
+        <w:t>c</w:t>
+      </w:r>
+      <w:r>
+        <w:rPr>
+          <w:rFonts w:hint="eastAsia"/>
+        </w:rPr>
+        <w:t>是同步</w:t>
+      </w:r>
+      <w:proofErr w:type="spellStart"/>
+      <w:r>
+        <w:rPr>
+          <w:rFonts w:hint="eastAsia"/>
+        </w:rPr>
+        <w:t>hs</w:t>
+      </w:r>
+      <w:proofErr w:type="spellEnd"/>
+      <w:r>
+        <w:rPr>
+          <w:rFonts w:hint="eastAsia"/>
+        </w:rPr>
+        <w:t>和</w:t>
+      </w:r>
+      <w:r>
+        <w:rPr>
+          <w:rFonts w:hint="eastAsia"/>
+        </w:rPr>
+        <w:t>vs</w:t>
+      </w:r>
+      <w:r>
+        <w:rPr>
+          <w:rFonts w:hint="eastAsia"/>
+        </w:rPr>
+        <w:t>信号所必须的，在代码中使用</w:t>
+      </w:r>
+      <w:proofErr w:type="spellStart"/>
+      <w:r>
+        <w:rPr>
+          <w:rFonts w:hint="eastAsia"/>
+        </w:rPr>
+        <w:t>v_count</w:t>
+      </w:r>
+      <w:proofErr w:type="spellEnd"/>
+      <w:r>
+        <w:rPr>
+          <w:rFonts w:hint="eastAsia"/>
+        </w:rPr>
+        <w:t>和</w:t>
+      </w:r>
+      <w:proofErr w:type="spellStart"/>
+      <w:r>
+        <w:rPr>
+          <w:rFonts w:hint="eastAsia"/>
+        </w:rPr>
+        <w:t>h</w:t>
+      </w:r>
+      <w:r>
+        <w:t>_</w:t>
+      </w:r>
+      <w:r>
+        <w:rPr>
+          <w:rFonts w:hint="eastAsia"/>
+        </w:rPr>
+        <w:t>count</w:t>
+      </w:r>
+      <w:proofErr w:type="spellEnd"/>
+      <w:r>
+        <w:rPr>
+          <w:rFonts w:hint="eastAsia"/>
+        </w:rPr>
+        <w:t>记录当前显示的像素点位置，</w:t>
+      </w:r>
+      <w:r>
+        <w:rPr>
+          <w:rFonts w:hint="eastAsia"/>
+        </w:rPr>
+        <w:t>由于采用的是行刷新，当到达</w:t>
+      </w:r>
+      <w:r>
+        <w:rPr>
+          <w:rFonts w:hint="eastAsia"/>
+        </w:rPr>
+        <w:t>Total</w:t>
+      </w:r>
+      <w:r>
+        <w:rPr>
+          <w:rFonts w:hint="eastAsia"/>
+        </w:rPr>
+        <w:t>参数所限制的边界时切换所在行，当</w:t>
+      </w:r>
+      <w:r>
+        <w:rPr>
+          <w:rFonts w:hint="eastAsia"/>
+        </w:rPr>
+        <w:t>count</w:t>
+      </w:r>
+      <w:r>
+        <w:rPr>
+          <w:rFonts w:hint="eastAsia"/>
+        </w:rPr>
+        <w:t>越过</w:t>
+      </w:r>
+      <w:r>
+        <w:rPr>
+          <w:rFonts w:hint="eastAsia"/>
+        </w:rPr>
+        <w:t>Sync</w:t>
+      </w:r>
+      <w:r>
+        <w:rPr>
+          <w:rFonts w:hint="eastAsia"/>
+        </w:rPr>
+        <w:t>界限时改变</w:t>
+      </w:r>
+      <w:proofErr w:type="spellStart"/>
+      <w:r>
+        <w:rPr>
+          <w:rFonts w:hint="eastAsia"/>
+        </w:rPr>
+        <w:t>hs</w:t>
+      </w:r>
+      <w:proofErr w:type="spellEnd"/>
+      <w:r>
+        <w:rPr>
+          <w:rFonts w:hint="eastAsia"/>
+        </w:rPr>
+        <w:t>或</w:t>
+      </w:r>
+      <w:r>
+        <w:rPr>
+          <w:rFonts w:hint="eastAsia"/>
+        </w:rPr>
+        <w:t>vs</w:t>
+      </w:r>
+      <w:r>
+        <w:rPr>
+          <w:rFonts w:hint="eastAsia"/>
+        </w:rPr>
+        <w:t>的值。</w:t>
+      </w:r>
+    </w:p>
+    <w:p>
+      <w:pPr>
+        <w:ind w:firstLine="420"/>
+        <w:rPr>
+          <w:rFonts w:hint="eastAsia"/>
+        </w:rPr>
+      </w:pPr>
+      <w:r>
+        <w:rPr>
+          <w:rFonts w:hint="eastAsia"/>
+        </w:rPr>
+        <w:t>VGA</w:t>
+      </w:r>
+      <w:r>
+        <w:rPr>
+          <w:rFonts w:hint="eastAsia"/>
+        </w:rPr>
+        <w:t>接口</w:t>
+      </w:r>
+      <w:r>
+        <w:rPr>
+          <w:rFonts w:hint="eastAsia"/>
+        </w:rPr>
+        <w:t>接收由</w:t>
+      </w:r>
+      <w:r>
+        <w:t>Top</w:t>
+      </w:r>
+      <w:r>
+        <w:rPr>
+          <w:rFonts w:hint="eastAsia"/>
+        </w:rPr>
+        <w:t>模块传来的时钟、复位信号，以及对应内存数据的</w:t>
+      </w:r>
+      <w:r>
+        <w:rPr>
+          <w:rFonts w:hint="eastAsia"/>
+        </w:rPr>
+        <w:t>data</w:t>
+      </w:r>
+      <w:r>
+        <w:rPr>
+          <w:rFonts w:hint="eastAsia"/>
+        </w:rPr>
+        <w:t>和</w:t>
+      </w:r>
+      <w:proofErr w:type="spellStart"/>
+      <w:r>
+        <w:rPr>
+          <w:rFonts w:hint="eastAsia"/>
+        </w:rPr>
+        <w:t>addr</w:t>
+      </w:r>
+      <w:proofErr w:type="spellEnd"/>
+      <w:r>
+        <w:rPr>
+          <w:rFonts w:hint="eastAsia"/>
+        </w:rPr>
+        <w:t>当</w:t>
+      </w:r>
+      <w:r>
+        <w:rPr>
+          <w:rFonts w:hint="eastAsia"/>
+        </w:rPr>
+        <w:t>control</w:t>
+      </w:r>
+      <w:r>
+        <w:rPr>
+          <w:rFonts w:hint="eastAsia"/>
+        </w:rPr>
+        <w:t>信号最低位是</w:t>
+      </w:r>
+      <w:r>
+        <w:rPr>
+          <w:rFonts w:hint="eastAsia"/>
+        </w:rPr>
+        <w:t>1</w:t>
+      </w:r>
+      <w:r>
+        <w:rPr>
+          <w:rFonts w:hint="eastAsia"/>
+        </w:rPr>
+        <w:t>的时候，将</w:t>
+      </w:r>
+      <w:r>
+        <w:rPr>
+          <w:rFonts w:hint="eastAsia"/>
+        </w:rPr>
+        <w:t>VGA</w:t>
+      </w:r>
+      <w:r>
+        <w:rPr>
+          <w:rFonts w:hint="eastAsia"/>
+        </w:rPr>
+        <w:t>缓存中</w:t>
+      </w:r>
+      <w:proofErr w:type="spellStart"/>
+      <w:r>
+        <w:rPr>
+          <w:rFonts w:hint="eastAsia"/>
+        </w:rPr>
+        <w:t>addr</w:t>
+      </w:r>
+      <w:proofErr w:type="spellEnd"/>
+      <w:r>
+        <w:rPr>
+          <w:rFonts w:hint="eastAsia"/>
+        </w:rPr>
+        <w:t>地址的值刷新为</w:t>
+      </w:r>
+      <w:r>
+        <w:rPr>
+          <w:rFonts w:hint="eastAsia"/>
+        </w:rPr>
+        <w:t>data</w:t>
+      </w:r>
+      <w:r>
+        <w:rPr>
+          <w:rFonts w:hint="eastAsia"/>
+        </w:rPr>
+        <w:t>。每次输出</w:t>
+      </w:r>
+      <w:r>
+        <w:rPr>
+          <w:rFonts w:hint="eastAsia"/>
+        </w:rPr>
+        <w:t>RGB</w:t>
+      </w:r>
+      <w:r>
+        <w:rPr>
+          <w:rFonts w:hint="eastAsia"/>
+        </w:rPr>
+        <w:t>信号时都根据当前像素位置判断其对应的缓存地址，从缓存中取出对应</w:t>
+      </w:r>
+      <w:r>
+        <w:rPr>
+          <w:rFonts w:hint="eastAsia"/>
+        </w:rPr>
+        <w:t>RGB</w:t>
+      </w:r>
+      <w:r>
+        <w:rPr>
+          <w:rFonts w:hint="eastAsia"/>
+        </w:rPr>
+        <w:t>信号。</w:t>
+      </w:r>
+    </w:p>
+    <w:p>
+      <w:r>
+        <w:rPr>
+          <w:noProof/>
+        </w:rPr>
+        <w:lastRenderedPageBreak/>
+        <w:drawing>
+          <wp:inline distT="0" distB="0" distL="0" distR="0" wp14:anchorId="7658E351" wp14:editId="17F39790">
+            <wp:extent cx="4851400" cy="5956300"/>
+            <wp:effectExtent l="0" t="0" r="0" b="0"/>
+            <wp:docPr id="1809166303" name="Picture 2"/>
+            <wp:cNvGraphicFramePr>
+              <a:graphicFrameLocks xmlns:a="http://schemas.openxmlformats.org/drawingml/2006/main" noChangeAspect="1"/>
+            </wp:cNvGraphicFramePr>
+            <a:graphic xmlns:a="http://schemas.openxmlformats.org/drawingml/2006/main">
+              <a:graphicData uri="http://schemas.openxmlformats.org/drawingml/2006/picture">
+                <pic:pic xmlns:pic="http://schemas.openxmlformats.org/drawingml/2006/picture">
+                  <pic:nvPicPr>
+                    <pic:cNvPr id="1809166303" name="Picture 1809166303"/>
+                    <pic:cNvPicPr/>
+                  </pic:nvPicPr>
+                  <pic:blipFill>
+                    <a:blip r:embed="rId15">
+                      <a:extLst>
+                        <a:ext uri="{28A0092B-C50C-407E-A947-70E740481C1C}">
+                          <a14:useLocalDpi xmlns:a14="http://schemas.microsoft.com/office/drawing/2010/main" val="0"/>
+                        </a:ext>
+                      </a:extLst>
+                    </a:blip>
+                    <a:stretch>
+                      <a:fillRect/>
+                    </a:stretch>
+                  </pic:blipFill>
+                  <pic:spPr>
+                    <a:xfrm>
+                      <a:off x="0" y="0"/>
+                      <a:ext cx="4851400" cy="5956300"/>
+                    </a:xfrm>
+                    <a:prstGeom prst="rect">
+                      <a:avLst/>
+                    </a:prstGeom>
+                  </pic:spPr>
+                </pic:pic>
+              </a:graphicData>
+            </a:graphic>
+          </wp:inline>
+        </w:drawing>
+      </w:r>
+    </w:p>
+    <w:p/>
+    <w:p>
+      <w:r>
+        <w:rPr>
+          <w:noProof/>
+        </w:rPr>
+        <w:lastRenderedPageBreak/>
+        <w:drawing>
+          <wp:inline distT="0" distB="0" distL="0" distR="0" wp14:anchorId="270EA4D5" wp14:editId="74073813">
+            <wp:extent cx="4508500" cy="8572500"/>
+            <wp:effectExtent l="0" t="0" r="0" b="0"/>
+            <wp:docPr id="596387028" name="Picture 3"/>
+            <wp:cNvGraphicFramePr>
+              <a:graphicFrameLocks xmlns:a="http://schemas.openxmlformats.org/drawingml/2006/main" noChangeAspect="1"/>
+            </wp:cNvGraphicFramePr>
+            <a:graphic xmlns:a="http://schemas.openxmlformats.org/drawingml/2006/main">
+              <a:graphicData uri="http://schemas.openxmlformats.org/drawingml/2006/picture">
+                <pic:pic xmlns:pic="http://schemas.openxmlformats.org/drawingml/2006/picture">
+                  <pic:nvPicPr>
+                    <pic:cNvPr id="596387028" name="Picture 596387028"/>
+                    <pic:cNvPicPr/>
+                  </pic:nvPicPr>
+                  <pic:blipFill>
+                    <a:blip r:embed="rId16">
+                      <a:extLst>
+                        <a:ext uri="{28A0092B-C50C-407E-A947-70E740481C1C}">
+                          <a14:useLocalDpi xmlns:a14="http://schemas.microsoft.com/office/drawing/2010/main" val="0"/>
+                        </a:ext>
+                      </a:extLst>
+                    </a:blip>
+                    <a:stretch>
+                      <a:fillRect/>
+                    </a:stretch>
+                  </pic:blipFill>
+                  <pic:spPr>
+                    <a:xfrm>
+                      <a:off x="0" y="0"/>
+                      <a:ext cx="4508500" cy="8572500"/>
+                    </a:xfrm>
+                    <a:prstGeom prst="rect">
+                      <a:avLst/>
+                    </a:prstGeom>
+                  </pic:spPr>
+                </pic:pic>
+              </a:graphicData>
+            </a:graphic>
+          </wp:inline>
+        </w:drawing>
+      </w:r>
+    </w:p>
+    <w:p>
+      <w:pPr>
+        <w:pStyle w:val="Heading2"/>
+      </w:pPr>
+      <w:bookmarkStart w:id="15" w:name="_Toc145412185"/>
+      <w:r>
+        <w:rPr>
+          <w:rFonts w:hint="eastAsia"/>
+        </w:rPr>
+        <w:lastRenderedPageBreak/>
+        <w:t>第六章</w:t>
+      </w:r>
+      <w:r>
+        <w:tab/>
+      </w:r>
+      <w:r>
+        <w:rPr>
+          <w:rFonts w:hint="eastAsia"/>
+        </w:rPr>
+        <w:t>测试与上板</w:t>
+      </w:r>
+      <w:bookmarkEnd w:id="15"/>
+    </w:p>
+    <w:p>
+      <w:pPr>
+        <w:rPr>
+          <w:b/>
+          <w:bCs/>
+        </w:rPr>
+      </w:pPr>
+      <w:r>
+        <w:rPr>
+          <w:rFonts w:hint="eastAsia"/>
+          <w:b/>
+          <w:bCs/>
+        </w:rPr>
+        <w:t>代码结构</w:t>
+      </w:r>
+    </w:p>
+    <w:p>
+      <w:r>
+        <w:tab/>
+      </w:r>
+      <w:r>
+        <w:drawing>
+          <wp:inline distT="0" distB="0" distL="0" distR="0" wp14:anchorId="569C7310" wp14:editId="4AF71C75">
+            <wp:extent cx="3833968" cy="1542014"/>
+            <wp:effectExtent l="0" t="0" r="1905" b="0"/>
+            <wp:docPr id="4" name="图片 3">
+              <a:extLst xmlns:a="http://schemas.openxmlformats.org/drawingml/2006/main">
+                <a:ext uri="{FF2B5EF4-FFF2-40B4-BE49-F238E27FC236}">
+                  <a16:creationId xmlns:a16="http://schemas.microsoft.com/office/drawing/2014/main" id="{03BC015F-0972-4188-D8E1-2C3ACCFA1AAF}"/>
+                </a:ext>
+              </a:extLst>
+            </wp:docPr>
+            <wp:cNvGraphicFramePr>
+              <a:graphicFrameLocks xmlns:a="http://schemas.openxmlformats.org/drawingml/2006/main" noChangeAspect="1"/>
+            </wp:cNvGraphicFramePr>
+            <a:graphic xmlns:a="http://schemas.openxmlformats.org/drawingml/2006/main">
+              <a:graphicData uri="http://schemas.openxmlformats.org/drawingml/2006/picture">
+                <pic:pic xmlns:pic="http://schemas.openxmlformats.org/drawingml/2006/picture">
+                  <pic:nvPicPr>
+                    <pic:cNvPr id="4" name="图片 3">
+                      <a:extLst>
+                        <a:ext uri="{FF2B5EF4-FFF2-40B4-BE49-F238E27FC236}">
+                          <a16:creationId xmlns:a16="http://schemas.microsoft.com/office/drawing/2014/main" id="{03BC015F-0972-4188-D8E1-2C3ACCFA1AAF}"/>
+                        </a:ext>
+                      </a:extLst>
+                    </pic:cNvPr>
+                    <pic:cNvPicPr>
+                      <a:picLocks noChangeAspect="1"/>
+                    </pic:cNvPicPr>
+                  </pic:nvPicPr>
+                  <pic:blipFill>
+                    <a:blip r:embed="rId17">
+                      <a:extLst>
+                        <a:ext uri="{28A0092B-C50C-407E-A947-70E740481C1C}">
+                          <a14:useLocalDpi xmlns:a14="http://schemas.microsoft.com/office/drawing/2010/main" val="0"/>
+                        </a:ext>
+                      </a:extLst>
+                    </a:blip>
+                    <a:stretch>
+                      <a:fillRect/>
+                    </a:stretch>
+                  </pic:blipFill>
+                  <pic:spPr>
+                    <a:xfrm>
+                      <a:off x="0" y="0"/>
+                      <a:ext cx="3833968" cy="1542014"/>
+                    </a:xfrm>
+                    <a:prstGeom prst="rect">
+                      <a:avLst/>
+                    </a:prstGeom>
+                  </pic:spPr>
+                </pic:pic>
+              </a:graphicData>
+            </a:graphic>
+          </wp:inline>
+        </w:drawing>
+      </w:r>
+    </w:p>
+    <w:p>
+      <w:pPr>
+        <w:rPr>
+          <w:b/>
+          <w:bCs/>
+        </w:rPr>
+      </w:pPr>
+      <w:r>
+        <w:rPr>
+          <w:rFonts w:hint="eastAsia"/>
+          <w:b/>
+          <w:bCs/>
+        </w:rPr>
+        <w:t>管脚配置</w:t>
+      </w:r>
+    </w:p>
+    <w:p>
+      <w:r>
+        <w:drawing>
+          <wp:inline distT="0" distB="0" distL="0" distR="0" wp14:anchorId="2626EA78" wp14:editId="1D23DD63">
+            <wp:extent cx="5274310" cy="2927350"/>
+            <wp:effectExtent l="0" t="0" r="0" b="6350"/>
+            <wp:docPr id="6" name="图片 5">
+              <a:extLst xmlns:a="http://schemas.openxmlformats.org/drawingml/2006/main">
+                <a:ext uri="{FF2B5EF4-FFF2-40B4-BE49-F238E27FC236}">
+                  <a16:creationId xmlns:a16="http://schemas.microsoft.com/office/drawing/2014/main" id="{809738D8-BACD-6A54-240E-0A139B1C2753}"/>
+                </a:ext>
+              </a:extLst>
+            </wp:docPr>
+            <wp:cNvGraphicFramePr>
+              <a:graphicFrameLocks xmlns:a="http://schemas.openxmlformats.org/drawingml/2006/main" noChangeAspect="1"/>
+            </wp:cNvGraphicFramePr>
+            <a:graphic xmlns:a="http://schemas.openxmlformats.org/drawingml/2006/main">
+              <a:graphicData uri="http://schemas.openxmlformats.org/drawingml/2006/picture">
+                <pic:pic xmlns:pic="http://schemas.openxmlformats.org/drawingml/2006/picture">
+                  <pic:nvPicPr>
+                    <pic:cNvPr id="6" name="图片 5">
+                      <a:extLst>
+                        <a:ext uri="{FF2B5EF4-FFF2-40B4-BE49-F238E27FC236}">
+                          <a16:creationId xmlns:a16="http://schemas.microsoft.com/office/drawing/2014/main" id="{809738D8-BACD-6A54-240E-0A139B1C2753}"/>
+                        </a:ext>
+                      </a:extLst>
+                    </pic:cNvPr>
+                    <pic:cNvPicPr>
+                      <a:picLocks noChangeAspect="1"/>
+                    </pic:cNvPicPr>
+                  </pic:nvPicPr>
+                  <pic:blipFill>
+                    <a:blip r:embed="rId18" cstate="print">
+                      <a:extLst>
+                        <a:ext uri="{28A0092B-C50C-407E-A947-70E740481C1C}">
+                          <a14:useLocalDpi xmlns:a14="http://schemas.microsoft.com/office/drawing/2010/main" val="0"/>
+                        </a:ext>
+                      </a:extLst>
+                    </a:blip>
+                    <a:stretch>
+                      <a:fillRect/>
+                    </a:stretch>
+                  </pic:blipFill>
+                  <pic:spPr>
+                    <a:xfrm>
+                      <a:off x="0" y="0"/>
+                      <a:ext cx="5274310" cy="2927350"/>
+                    </a:xfrm>
+                    <a:prstGeom prst="rect">
+                      <a:avLst/>
+                    </a:prstGeom>
+                  </pic:spPr>
+                </pic:pic>
+              </a:graphicData>
+            </a:graphic>
+          </wp:inline>
+        </w:drawing>
+      </w:r>
+    </w:p>
+    <w:p>
+      <w:pPr>
+        <w:rPr>
+          <w:b/>
+          <w:bCs/>
+        </w:rPr>
+      </w:pPr>
+      <w:r>
+        <w:rPr>
+          <w:rFonts w:hint="eastAsia"/>
+          <w:b/>
+          <w:bCs/>
+        </w:rPr>
+        <w:t>仿真测试</w:t>
+      </w:r>
+    </w:p>
+    <w:p>
+      <w:r>
+        <w:tab/>
+      </w:r>
+      <w:r>
+        <w:rPr>
+          <w:rFonts w:hint="eastAsia"/>
+        </w:rPr>
+        <w:t>仿真测试在</w:t>
+      </w:r>
+      <w:r>
+        <w:rPr>
+          <w:rFonts w:hint="eastAsia"/>
+        </w:rPr>
+        <w:t>CPU</w:t>
+      </w:r>
+      <w:r>
+        <w:rPr>
+          <w:rFonts w:hint="eastAsia"/>
+        </w:rPr>
+        <w:t>内存中随机初始化了</w:t>
+      </w:r>
+      <w:r>
+        <w:rPr>
+          <w:rFonts w:hint="eastAsia"/>
+        </w:rPr>
+        <w:t>2</w:t>
+      </w:r>
+      <w:r>
+        <w:t>56</w:t>
+      </w:r>
+      <w:r>
+        <w:rPr>
+          <w:rFonts w:hint="eastAsia"/>
+        </w:rPr>
+        <w:t>个数，观察仿真图像</w:t>
+      </w:r>
+      <w:r>
+        <w:rPr>
+          <w:rFonts w:hint="eastAsia"/>
+        </w:rPr>
+        <w:t>发现行同步和列同步信号符合预期，</w:t>
+      </w:r>
+      <w:r>
+        <w:rPr>
+          <w:rFonts w:hint="eastAsia"/>
+        </w:rPr>
+        <w:t>RGB</w:t>
+      </w:r>
+      <w:r>
+        <w:rPr>
+          <w:rFonts w:hint="eastAsia"/>
+        </w:rPr>
+        <w:t>信号周期性变化，每当像素点位于中心方阵中的时候产生波纹颜色输出，区域外则一直为</w:t>
+      </w:r>
+      <w:r>
+        <w:rPr>
+          <w:rFonts w:hint="eastAsia"/>
+        </w:rPr>
+        <w:t>0</w:t>
+      </w:r>
+      <w:r>
+        <w:rPr>
+          <w:rFonts w:hint="eastAsia"/>
+        </w:rPr>
+        <w:t>。</w:t>
+      </w:r>
+    </w:p>
+    <w:p>
+      <w:r>
+        <w:drawing>
+          <wp:inline distT="0" distB="0" distL="0" distR="0" wp14:anchorId="7AA0D76B" wp14:editId="07752593">
+            <wp:extent cx="5244464" cy="1967494"/>
+            <wp:effectExtent l="0" t="0" r="1270" b="1270"/>
+            <wp:docPr id="1428668254" name="Picture 1428668254">
+              <a:extLst xmlns:a="http://schemas.openxmlformats.org/drawingml/2006/main">
+                <a:ext uri="{FF2B5EF4-FFF2-40B4-BE49-F238E27FC236}">
+                  <a16:creationId xmlns:a16="http://schemas.microsoft.com/office/drawing/2014/main" id="{06A578AF-B29D-1D45-B077-5310C836B040}"/>
+                </a:ext>
+              </a:extLst>
+            </wp:docPr>
+            <wp:cNvGraphicFramePr>
+              <a:graphicFrameLocks xmlns:a="http://schemas.openxmlformats.org/drawingml/2006/main" noChangeAspect="1"/>
+            </wp:cNvGraphicFramePr>
+            <a:graphic xmlns:a="http://schemas.openxmlformats.org/drawingml/2006/main">
+              <a:graphicData uri="http://schemas.openxmlformats.org/drawingml/2006/picture">
+                <pic:pic xmlns:pic="http://schemas.openxmlformats.org/drawingml/2006/picture">
+                  <pic:nvPicPr>
+                    <pic:cNvPr id="3" name="图片 2">
+                      <a:extLst>
+                        <a:ext uri="{FF2B5EF4-FFF2-40B4-BE49-F238E27FC236}">
+                          <a16:creationId xmlns:a16="http://schemas.microsoft.com/office/drawing/2014/main" id="{06A578AF-B29D-1D45-B077-5310C836B040}"/>
+                        </a:ext>
+                      </a:extLst>
+                    </pic:cNvPr>
+                    <pic:cNvPicPr>
+                      <a:picLocks noChangeAspect="1"/>
+                    </pic:cNvPicPr>
+                  </pic:nvPicPr>
+                  <pic:blipFill>
+                    <a:blip r:embed="rId19">
+                      <a:extLst>
+                        <a:ext uri="{28A0092B-C50C-407E-A947-70E740481C1C}">
+                          <a14:useLocalDpi xmlns:a14="http://schemas.microsoft.com/office/drawing/2010/main" val="0"/>
+                        </a:ext>
+                      </a:extLst>
+                    </a:blip>
+                    <a:stretch>
+                      <a:fillRect/>
+                    </a:stretch>
+                  </pic:blipFill>
+                  <pic:spPr>
+                    <a:xfrm>
+                      <a:off x="0" y="0"/>
+                      <a:ext cx="5244464" cy="1967494"/>
+                    </a:xfrm>
+                    <a:prstGeom prst="rect">
+                      <a:avLst/>
+                    </a:prstGeom>
+                  </pic:spPr>
+                </pic:pic>
+              </a:graphicData>
+            </a:graphic>
+          </wp:inline>
+        </w:drawing>
+      </w:r>
+    </w:p>
+    <w:p>
+      <w:r>
+        <w:lastRenderedPageBreak/>
+        <w:drawing>
+          <wp:inline distT="0" distB="0" distL="0" distR="0" wp14:anchorId="238F1C6E" wp14:editId="517F58EC">
+            <wp:extent cx="5274310" cy="1955800"/>
+            <wp:effectExtent l="0" t="0" r="0" b="0"/>
+            <wp:docPr id="7" name="图片 6">
+              <a:extLst xmlns:a="http://schemas.openxmlformats.org/drawingml/2006/main">
+                <a:ext uri="{FF2B5EF4-FFF2-40B4-BE49-F238E27FC236}">
+                  <a16:creationId xmlns:a16="http://schemas.microsoft.com/office/drawing/2014/main" id="{970B47C2-024A-C7C3-BD21-F05AD908515F}"/>
+                </a:ext>
+              </a:extLst>
+            </wp:docPr>
+            <wp:cNvGraphicFramePr>
+              <a:graphicFrameLocks xmlns:a="http://schemas.openxmlformats.org/drawingml/2006/main" noChangeAspect="1"/>
+            </wp:cNvGraphicFramePr>
+            <a:graphic xmlns:a="http://schemas.openxmlformats.org/drawingml/2006/main">
+              <a:graphicData uri="http://schemas.openxmlformats.org/drawingml/2006/picture">
+                <pic:pic xmlns:pic="http://schemas.openxmlformats.org/drawingml/2006/picture">
+                  <pic:nvPicPr>
+                    <pic:cNvPr id="7" name="图片 6">
+                      <a:extLst>
+                        <a:ext uri="{FF2B5EF4-FFF2-40B4-BE49-F238E27FC236}">
+                          <a16:creationId xmlns:a16="http://schemas.microsoft.com/office/drawing/2014/main" id="{970B47C2-024A-C7C3-BD21-F05AD908515F}"/>
+                        </a:ext>
+                      </a:extLst>
+                    </pic:cNvPr>
+                    <pic:cNvPicPr>
+                      <a:picLocks noChangeAspect="1"/>
+                    </pic:cNvPicPr>
+                  </pic:nvPicPr>
+                  <pic:blipFill>
+                    <a:blip r:embed="rId20" cstate="print">
+                      <a:extLst>
+                        <a:ext uri="{28A0092B-C50C-407E-A947-70E740481C1C}">
+                          <a14:useLocalDpi xmlns:a14="http://schemas.microsoft.com/office/drawing/2010/main" val="0"/>
+                        </a:ext>
+                      </a:extLst>
+                    </a:blip>
+                    <a:stretch>
+                      <a:fillRect/>
+                    </a:stretch>
+                  </pic:blipFill>
+                  <pic:spPr>
+                    <a:xfrm>
+                      <a:off x="0" y="0"/>
+                      <a:ext cx="5274310" cy="1955800"/>
+                    </a:xfrm>
+                    <a:prstGeom prst="rect">
+                      <a:avLst/>
+                    </a:prstGeom>
+                  </pic:spPr>
+                </pic:pic>
+              </a:graphicData>
+            </a:graphic>
+          </wp:inline>
+        </w:drawing>
+      </w:r>
+    </w:p>
+    <w:p>
+      <w:r>
+        <w:rPr>
+          <w:rFonts w:hint="eastAsia"/>
+        </w:rPr>
+        <w:t>上板测试</w:t>
+      </w:r>
+    </w:p>
+    <w:p>
+      <w:r>
+        <w:tab/>
+      </w:r>
+      <w:r>
+        <w:rPr>
+          <w:rFonts w:hint="eastAsia"/>
+        </w:rPr>
+        <w:t>与仿真的结果一致，能通过</w:t>
+      </w:r>
+      <w:r>
+        <w:rPr>
+          <w:rFonts w:hint="eastAsia"/>
+        </w:rPr>
+        <w:t>VGA</w:t>
+      </w:r>
+      <w:r>
+        <w:rPr>
+          <w:rFonts w:hint="eastAsia"/>
+        </w:rPr>
+        <w:t>接口进行正确显示。</w:t>
+      </w:r>
+    </w:p>
+    <w:p>
+      <w:pPr>
+        <w:rPr>
+          <w:rFonts w:hint="eastAsia"/>
+        </w:rPr>
+      </w:pPr>
+      <w:r>
+        <w:drawing>
+          <wp:inline distT="0" distB="0" distL="0" distR="0" wp14:anchorId="365E7706" wp14:editId="2349639E">
+            <wp:extent cx="5274310" cy="3955415"/>
+            <wp:effectExtent l="0" t="0" r="0" b="0"/>
+            <wp:docPr id="765209529" name="Picture 765209529">
+              <a:extLst xmlns:a="http://schemas.openxmlformats.org/drawingml/2006/main">
+                <a:ext uri="{FF2B5EF4-FFF2-40B4-BE49-F238E27FC236}">
+                  <a16:creationId xmlns:a16="http://schemas.microsoft.com/office/drawing/2014/main" id="{7BC90645-E4C5-074E-EF6E-845987B25E88}"/>
+                </a:ext>
+              </a:extLst>
+            </wp:docPr>
+            <wp:cNvGraphicFramePr>
+              <a:graphicFrameLocks xmlns:a="http://schemas.openxmlformats.org/drawingml/2006/main" noChangeAspect="1"/>
+            </wp:cNvGraphicFramePr>
+            <a:graphic xmlns:a="http://schemas.openxmlformats.org/drawingml/2006/main">
+              <a:graphicData uri="http://schemas.openxmlformats.org/drawingml/2006/picture">
+                <pic:pic xmlns:pic="http://schemas.openxmlformats.org/drawingml/2006/picture">
+                  <pic:nvPicPr>
+                    <pic:cNvPr id="4" name="图片 3">
+                      <a:extLst>
+                        <a:ext uri="{FF2B5EF4-FFF2-40B4-BE49-F238E27FC236}">
+                          <a16:creationId xmlns:a16="http://schemas.microsoft.com/office/drawing/2014/main" id="{7BC90645-E4C5-074E-EF6E-845987B25E88}"/>
+                        </a:ext>
+                      </a:extLst>
+                    </pic:cNvPr>
+                    <pic:cNvPicPr>
+                      <a:picLocks noChangeAspect="1"/>
+                    </pic:cNvPicPr>
+                  </pic:nvPicPr>
+                  <pic:blipFill>
+                    <a:blip r:embed="rId21" cstate="print">
+                      <a:extLst>
+                        <a:ext uri="{28A0092B-C50C-407E-A947-70E740481C1C}">
+                          <a14:useLocalDpi xmlns:a14="http://schemas.microsoft.com/office/drawing/2010/main" val="0"/>
+                        </a:ext>
+                      </a:extLst>
+                    </a:blip>
+                    <a:stretch>
+                      <a:fillRect/>
+                    </a:stretch>
+                  </pic:blipFill>
+                  <pic:spPr>
+                    <a:xfrm>
+                      <a:off x="0" y="0"/>
+                      <a:ext cx="5274310" cy="3955415"/>
+                    </a:xfrm>
+                    <a:prstGeom prst="rect">
+                      <a:avLst/>
+                    </a:prstGeom>
+                  </pic:spPr>
+                </pic:pic>
+              </a:graphicData>
+            </a:graphic>
+          </wp:inline>
+        </w:drawing>
+      </w:r>
+    </w:p>
+    <w:p>
+      <w:pPr>
+        <w:pStyle w:val="Heading2"/>
+        <w:rPr>
+          <w:rFonts w:hint="eastAsia"/>
+        </w:rPr>
+      </w:pPr>
+      <w:bookmarkStart w:id="16" w:name="_Toc145412186"/>
+      <w:r>
+        <w:rPr>
+          <w:rFonts w:hint="eastAsia"/>
+        </w:rPr>
+        <w:t>第七章</w:t>
+      </w:r>
+      <w:r>
+        <w:tab/>
+      </w:r>
+      <w:r>
+        <w:rPr>
+          <w:rFonts w:hint="eastAsia"/>
+        </w:rPr>
+        <w:t>心得体会</w:t>
+      </w:r>
+      <w:bookmarkEnd w:id="16"/>
+    </w:p>
+    <w:p>
+      <w:pPr>
+        <w:rPr>
+          <w:rFonts w:hint="eastAsia"/>
+        </w:rPr>
+      </w:pPr>
+      <w:r>
+        <w:tab/>
+      </w:r>
+      <w:r>
+        <w:rPr>
+          <w:rFonts w:hint="eastAsia"/>
+        </w:rPr>
+        <w:t>设计一个</w:t>
       </w:r>
       <w:r>
         <w:rPr>
@@ -868,19 +5828,33 @@
         <w:rPr>
           <w:rFonts w:hint="eastAsia"/>
         </w:rPr>
-        <w:t>接口，用户可以在屏幕上显示文本、图像和其他内容。该项目使用</w:t>
-      </w:r>
-      <w:r>
-        <w:rPr>
-          <w:rFonts w:hint="eastAsia"/>
-        </w:rPr>
-        <w:t xml:space="preserve"> FPGA </w:t>
-      </w:r>
-      <w:r>
-        <w:rPr>
-          <w:rFonts w:hint="eastAsia"/>
-        </w:rPr>
-        <w:t>实现，可以与任何具有</w:t>
+        <w:t>接口并将其连接到流水线</w:t>
+      </w:r>
+      <w:r>
+        <w:rPr>
+          <w:rFonts w:hint="eastAsia"/>
+        </w:rPr>
+        <w:t xml:space="preserve"> CPU </w:t>
+      </w:r>
+      <w:r>
+        <w:rPr>
+          <w:rFonts w:hint="eastAsia"/>
+        </w:rPr>
+        <w:t>上，让色块能够在屏幕上显示，是一个非常有趣和有挑战性的项目。在这个项目中，我学到了很多关于数字电路、计算机体系结构、和图形显示的知识。</w:t>
+      </w:r>
+    </w:p>
+    <w:p>
+      <w:pPr>
+        <w:ind w:firstLine="420"/>
+        <w:rPr>
+          <w:rFonts w:hint="eastAsia"/>
+        </w:rPr>
+      </w:pPr>
+      <w:r>
+        <w:rPr>
+          <w:rFonts w:hint="eastAsia"/>
+        </w:rPr>
+        <w:t>设计</w:t>
       </w:r>
       <w:r>
         <w:rPr>
@@ -892,18 +5866,76 @@
         <w:rPr>
           <w:rFonts w:hint="eastAsia"/>
         </w:rPr>
-        <w:t>接口的计算机或显示器兼容。</w:t>
+        <w:t>接口的过程需要深入了解</w:t>
+      </w:r>
+      <w:r>
+        <w:rPr>
+          <w:rFonts w:hint="eastAsia"/>
+        </w:rPr>
+        <w:t xml:space="preserve"> VGA </w:t>
+      </w:r>
+      <w:r>
+        <w:rPr>
+          <w:rFonts w:hint="eastAsia"/>
+        </w:rPr>
+        <w:t>协议和标准。</w:t>
+      </w:r>
+      <w:r>
+        <w:rPr>
+          <w:rFonts w:hint="eastAsia"/>
+        </w:rPr>
+        <w:t xml:space="preserve">VGA </w:t>
+      </w:r>
+      <w:r>
+        <w:rPr>
+          <w:rFonts w:hint="eastAsia"/>
+        </w:rPr>
+        <w:t>是一种模拟接口，包含</w:t>
+      </w:r>
+      <w:r>
+        <w:rPr>
+          <w:rFonts w:hint="eastAsia"/>
+        </w:rPr>
+        <w:t xml:space="preserve"> 15 </w:t>
+      </w:r>
+      <w:r>
+        <w:rPr>
+          <w:rFonts w:hint="eastAsia"/>
+        </w:rPr>
+        <w:t>个信号线，用于传输红、绿、蓝三个基色的亮度和色度信号。在设计过程中，我需要考虑如何将这些信号线连接到</w:t>
+      </w:r>
+      <w:r>
+        <w:rPr>
+          <w:rFonts w:hint="eastAsia"/>
+        </w:rPr>
+        <w:t xml:space="preserve"> CPU </w:t>
+      </w:r>
+      <w:r>
+        <w:rPr>
+          <w:rFonts w:hint="eastAsia"/>
+        </w:rPr>
+        <w:t>的输出，以及如何</w:t>
+      </w:r>
+      <w:r>
+        <w:rPr>
+          <w:rFonts w:hint="eastAsia"/>
+        </w:rPr>
+        <w:lastRenderedPageBreak/>
+        <w:t>在屏幕上显示图像。为了解决这个问题，我使用了一些硬件描述语言来设计和验证我的接口电路。这个过程让我更深入了解了数字电路和计算机体系结构。</w:t>
       </w:r>
     </w:p>
     <w:p>
       <w:pPr>
         <w:ind w:firstLine="420"/>
-      </w:pPr>
-      <w:r>
-        <w:rPr>
-          <w:rFonts w:hint="eastAsia"/>
-        </w:rPr>
-        <w:t>项目的核心是</w:t>
+        <w:rPr>
+          <w:rFonts w:hint="eastAsia"/>
+        </w:rPr>
+      </w:pPr>
+      <w:r>
+        <w:rPr>
+          <w:rFonts w:hint="eastAsia"/>
+        </w:rPr>
+        <w:t>在将</w:t>
       </w:r>
       <w:r>
         <w:rPr>
@@ -915,7 +5947,19 @@
         <w:rPr>
           <w:rFonts w:hint="eastAsia"/>
         </w:rPr>
-        <w:t>控制器，它负责将内存中的数据转换为</w:t>
+        <w:t>接口连接到流水线</w:t>
+      </w:r>
+      <w:r>
+        <w:rPr>
+          <w:rFonts w:hint="eastAsia"/>
+        </w:rPr>
+        <w:t xml:space="preserve"> CPU </w:t>
+      </w:r>
+      <w:r>
+        <w:rPr>
+          <w:rFonts w:hint="eastAsia"/>
+        </w:rPr>
+        <w:t>上时，我需要考虑如何在流水线中添加一个新的操作，用于将图像数据传输到</w:t>
       </w:r>
       <w:r>
         <w:rPr>
@@ -927,55 +5971,43 @@
         <w:rPr>
           <w:rFonts w:hint="eastAsia"/>
         </w:rPr>
-        <w:t>信号，并在屏幕上显示。</w:t>
-      </w:r>
-      <w:r>
-        <w:rPr>
-          <w:rFonts w:hint="eastAsia"/>
-        </w:rPr>
-        <w:t xml:space="preserve">VGA </w:t>
-      </w:r>
-      <w:r>
-        <w:rPr>
-          <w:rFonts w:hint="eastAsia"/>
-        </w:rPr>
-        <w:t>控制器使用</w:t>
-      </w:r>
-      <w:r>
-        <w:rPr>
-          <w:rFonts w:hint="eastAsia"/>
-        </w:rPr>
-        <w:t xml:space="preserve"> Verilog </w:t>
-      </w:r>
-      <w:r>
-        <w:rPr>
-          <w:rFonts w:hint="eastAsia"/>
-        </w:rPr>
-        <w:t>代码编写，并实现了一个简单的</w:t>
-      </w:r>
-      <w:r>
-        <w:rPr>
-          <w:rFonts w:hint="eastAsia"/>
-        </w:rPr>
-        <w:t xml:space="preserve"> 16</w:t>
-      </w:r>
-      <w:r>
-        <w:rPr>
-          <w:rFonts w:hint="eastAsia"/>
-        </w:rPr>
-        <w:t>×</w:t>
-      </w:r>
-      <w:r>
-        <w:rPr>
-          <w:rFonts w:hint="eastAsia"/>
-        </w:rPr>
-        <w:t xml:space="preserve">16 </w:t>
-      </w:r>
-      <w:r>
-        <w:rPr>
-          <w:rFonts w:hint="eastAsia"/>
-        </w:rPr>
-        <w:t>像素的显示缓冲区，用于存储要显示的图像数据。该缓冲区可以通过用户程序进行写入，以更新屏幕上的内容。</w:t>
+        <w:t>接口。在这个过程中，我学习了如何在流水线中插入新的操作，以及如何优化流水线的性能。我还需要考虑如何将</w:t>
+      </w:r>
+      <w:r>
+        <w:rPr>
+          <w:rFonts w:hint="eastAsia"/>
+        </w:rPr>
+        <w:t xml:space="preserve"> CPU </w:t>
+      </w:r>
+      <w:r>
+        <w:rPr>
+          <w:rFonts w:hint="eastAsia"/>
+        </w:rPr>
+        <w:t>中的图像数据转换为</w:t>
+      </w:r>
+      <w:r>
+        <w:rPr>
+          <w:rFonts w:hint="eastAsia"/>
+        </w:rPr>
+        <w:t xml:space="preserve"> VGA </w:t>
+      </w:r>
+      <w:r>
+        <w:rPr>
+          <w:rFonts w:hint="eastAsia"/>
+        </w:rPr>
+        <w:t>接口所需的格式，以及如何控制</w:t>
+      </w:r>
+      <w:r>
+        <w:rPr>
+          <w:rFonts w:hint="eastAsia"/>
+        </w:rPr>
+        <w:t xml:space="preserve"> VGA </w:t>
+      </w:r>
+      <w:r>
+        <w:rPr>
+          <w:rFonts w:hint="eastAsia"/>
+        </w:rPr>
+        <w:t>显示硬件。</w:t>
       </w:r>
     </w:p>
     <w:p>
@@ -989,87 +6021,7 @@
         <w:rPr>
           <w:rFonts w:hint="eastAsia"/>
         </w:rPr>
-        <w:t>同时，我们建立了顶层控制模块将接口和在</w:t>
-      </w:r>
-      <w:r>
-        <w:rPr>
-          <w:rFonts w:hint="eastAsia"/>
-        </w:rPr>
-        <w:t>上一阶段实现的</w:t>
-      </w:r>
-      <w:r>
-        <w:rPr>
-          <w:rFonts w:hint="eastAsia"/>
-        </w:rPr>
-        <w:t>CPU</w:t>
-      </w:r>
-      <w:r>
-        <w:rPr>
-          <w:rFonts w:hint="eastAsia"/>
-        </w:rPr>
-        <w:t>进行了连接，使</w:t>
-      </w:r>
-      <w:r>
-        <w:rPr>
-          <w:rFonts w:hint="eastAsia"/>
-        </w:rPr>
-        <w:t>VGA</w:t>
-      </w:r>
-      <w:r>
-        <w:rPr>
-          <w:rFonts w:hint="eastAsia"/>
-        </w:rPr>
-        <w:t>接口可以在需要的时候从</w:t>
-      </w:r>
-      <w:r>
-        <w:rPr>
-          <w:rFonts w:hint="eastAsia"/>
-        </w:rPr>
-        <w:t>CPU</w:t>
-      </w:r>
-      <w:r>
-        <w:rPr>
-          <w:rFonts w:hint="eastAsia"/>
-        </w:rPr>
-        <w:t>内存中读取数据，刷新自己的缓存，由此便实现了</w:t>
-      </w:r>
-      <w:r>
-        <w:rPr>
-          <w:rFonts w:hint="eastAsia"/>
-        </w:rPr>
-        <w:t>CPU</w:t>
-      </w:r>
-      <w:r>
-        <w:rPr>
-          <w:rFonts w:hint="eastAsia"/>
-        </w:rPr>
-        <w:t>对</w:t>
-      </w:r>
-      <w:r>
-        <w:rPr>
-          <w:rFonts w:hint="eastAsia"/>
-        </w:rPr>
-        <w:t>VGA</w:t>
-      </w:r>
-      <w:r>
-        <w:rPr>
-          <w:rFonts w:hint="eastAsia"/>
-        </w:rPr>
-        <w:t>的控制。</w:t>
-      </w:r>
-    </w:p>
-    <w:p>
-      <w:pPr>
-        <w:ind w:firstLine="420"/>
-        <w:rPr>
-          <w:rFonts w:hint="eastAsia"/>
-        </w:rPr>
-      </w:pPr>
-      <w:r>
-        <w:rPr>
-          <w:rFonts w:hint="eastAsia"/>
-        </w:rPr>
-        <w:t>项目还包括一些辅助模块，如地址生成器、时钟管理器和状态机等。地址生成器用于生成内存地址，以便将数据写入显示缓冲区。时钟管理器用于控制</w:t>
+        <w:t>最后，在实际看到色块在屏幕上显示的那一刻，我感到非常兴奋和满足。这个项目让我深入了解了计算机图形学的基本原理和实现方法，也让我更加熟练掌握了硬件描述语言和计算机体系结构的知识。我感到非常自豪，能够设计和实现一个完整的</w:t>
       </w:r>
       <w:r>
         <w:rPr>
@@ -1081,62 +6033,24 @@
         <w:rPr>
           <w:rFonts w:hint="eastAsia"/>
         </w:rPr>
-        <w:t>接口的时序，以确保数据在正确的时间被写入屏幕。状态机则用于管理</w:t>
-      </w:r>
-      <w:r>
-        <w:rPr>
-          <w:rFonts w:hint="eastAsia"/>
-        </w:rPr>
-        <w:t xml:space="preserve"> VGA </w:t>
-      </w:r>
-      <w:r>
-        <w:rPr>
-          <w:rFonts w:hint="eastAsia"/>
-        </w:rPr>
-        <w:t>接口的状态，包括显示模式、颜色和分辨率等。</w:t>
-      </w:r>
-    </w:p>
-    <w:p>
-      <w:pPr>
-        <w:pStyle w:val="2"/>
-      </w:pPr>
-      <w:r>
-        <w:rPr>
-          <w:rFonts w:hint="eastAsia"/>
-        </w:rPr>
-        <w:t>2</w:t>
-      </w:r>
-      <w:r>
-        <w:t xml:space="preserve"> </w:t>
-      </w:r>
-      <w:r>
-        <w:rPr>
-          <w:rFonts w:hint="eastAsia"/>
-        </w:rPr>
-        <w:t>成员分工</w:t>
-      </w:r>
-    </w:p>
-    <w:p>
-      <w:pPr>
-        <w:pStyle w:val="2"/>
-        <w:rPr>
-          <w:rFonts w:hint="eastAsia"/>
-        </w:rPr>
-      </w:pPr>
-      <w:r>
-        <w:rPr>
-          <w:rFonts w:hint="eastAsia"/>
-        </w:rPr>
-        <w:t>3</w:t>
-      </w:r>
+        <w:t>接口，并将其连接到流水线</w:t>
+      </w:r>
+      <w:r>
+        <w:rPr>
+          <w:rFonts w:hint="eastAsia"/>
+        </w:rPr>
+        <w:t xml:space="preserve"> CPU </w:t>
+      </w:r>
+      <w:r>
+        <w:rPr>
+          <w:rFonts w:hint="eastAsia"/>
+        </w:rPr>
+        <w:t>上，实现图形显示。</w:t>
+      </w:r>
+    </w:p>
+    <w:p>
       <w:r>
         <w:tab/>
-      </w:r>
-      <w:r>
-        <w:rPr>
-          <w:rFonts w:hint="eastAsia"/>
-        </w:rPr>
-        <w:t>开发环境</w:t>
       </w:r>
     </w:p>
     <w:sectPr>
@@ -1197,6 +6111,220 @@
     </w:p>
   </w:footnote>
 </w:footnotes>
+</file>
+
+<file path=word/numbering.xml><?xml version="1.0" encoding="utf-8"?>
+<w:numbering xmlns:wpc="http://schemas.microsoft.com/office/word/2010/wordprocessingCanvas" xmlns:cx="http://schemas.microsoft.com/office/drawing/2014/chartex" xmlns:cx1="http://schemas.microsoft.com/office/drawing/2015/9/8/chartex" xmlns:cx2="http://schemas.microsoft.com/office/drawing/2015/10/21/chartex" xmlns:cx3="http://schemas.microsoft.com/office/drawing/2016/5/9/chartex" xmlns:cx4="http://schemas.microsoft.com/office/drawing/2016/5/10/chartex" xmlns:cx5="http://schemas.microsoft.com/office/drawing/2016/5/11/chartex" xmlns:cx6="http://schemas.microsoft.com/office/drawing/2016/5/12/chartex" xmlns:cx7="http://schemas.microsoft.com/office/drawing/2016/5/13/chartex" xmlns:cx8="http://schemas.microsoft.com/office/drawing/2016/5/14/chartex" xmlns:mc="http://schemas.openxmlformats.org/markup-compatibility/2006" xmlns:aink="http://schemas.microsoft.com/office/drawing/2016/ink" xmlns:am3d="http://schemas.microsoft.com/office/drawing/2017/model3d" xmlns:o="urn:schemas-microsoft-com:office:office" xmlns:oel="http://schemas.microsoft.com/office/2019/extlst" xmlns:r="http://schemas.openxmlformats.org/officeDocument/2006/relationships" xmlns:m="http://schemas.openxmlformats.org/officeDocument/2006/math" xmlns:v="urn:schemas-microsoft-com:vml" xmlns:wp14="http://schemas.microsoft.com/office/word/2010/wordprocessingDrawing" xmlns:wp="http://schemas.openxmlformats.org/drawingml/2006/wordprocessingDrawing" xmlns:w10="urn:schemas-microsoft-com:office:word" xmlns:w="http://schemas.openxmlformats.org/wordprocessingml/2006/main" xmlns:w14="http://schemas.microsoft.com/office/word/2010/wordml" xmlns:w15="http://schemas.microsoft.com/office/word/2012/wordml" xmlns:w16cex="http://schemas.microsoft.com/office/word/2018/wordml/cex" xmlns:w16cid="http://schemas.microsoft.com/office/word/2016/wordml/cid" xmlns:w16="http://schemas.microsoft.com/office/word/2018/wordml" xmlns:w16sdtdh="http://schemas.microsoft.com/office/word/2020/wordml/sdtdatahash" xmlns:w16se="http://schemas.microsoft.com/office/word/2015/wordml/symex" xmlns:wpg="http://schemas.microsoft.com/office/word/2010/wordprocessingGroup" xmlns:wpi="http://schemas.microsoft.com/office/word/2010/wordprocessingInk" xmlns:wne="http://schemas.microsoft.com/office/word/2006/wordml" xmlns:wps="http://schemas.microsoft.com/office/word/2010/wordprocessingShape" mc:Ignorable="w14 w15 w16se w16cid w16 w16cex w16sdtdh wp14">
+  <w:abstractNum w:abstractNumId="0" w15:restartNumberingAfterBreak="0">
+    <w:nsid w:val="47CB6CE9"/>
+    <w:multiLevelType w:val="hybridMultilevel"/>
+    <w:tmpl w:val="08589050"/>
+    <w:lvl w:ilvl="0" w:tplc="4D8682EA">
+      <w:start w:val="1"/>
+      <w:numFmt w:val="chineseCountingThousand"/>
+      <w:lvlText w:val="第%1章 "/>
+      <w:lvlJc w:val="right"/>
+      <w:pPr>
+        <w:ind w:left="1783" w:hanging="420"/>
+      </w:pPr>
+      <w:rPr>
+        <w:rFonts w:hint="eastAsia"/>
+      </w:rPr>
+    </w:lvl>
+    <w:lvl w:ilvl="1" w:tplc="04090019" w:tentative="1">
+      <w:start w:val="1"/>
+      <w:numFmt w:val="lowerLetter"/>
+      <w:lvlText w:val="%2)"/>
+      <w:lvlJc w:val="left"/>
+      <w:pPr>
+        <w:ind w:left="840" w:hanging="420"/>
+      </w:pPr>
+    </w:lvl>
+    <w:lvl w:ilvl="2" w:tplc="0409001B" w:tentative="1">
+      <w:start w:val="1"/>
+      <w:numFmt w:val="lowerRoman"/>
+      <w:lvlText w:val="%3."/>
+      <w:lvlJc w:val="right"/>
+      <w:pPr>
+        <w:ind w:left="1260" w:hanging="420"/>
+      </w:pPr>
+    </w:lvl>
+    <w:lvl w:ilvl="3" w:tplc="0409000F" w:tentative="1">
+      <w:start w:val="1"/>
+      <w:numFmt w:val="decimal"/>
+      <w:lvlText w:val="%4."/>
+      <w:lvlJc w:val="left"/>
+      <w:pPr>
+        <w:ind w:left="1680" w:hanging="420"/>
+      </w:pPr>
+    </w:lvl>
+    <w:lvl w:ilvl="4" w:tplc="04090019" w:tentative="1">
+      <w:start w:val="1"/>
+      <w:numFmt w:val="lowerLetter"/>
+      <w:lvlText w:val="%5)"/>
+      <w:lvlJc w:val="left"/>
+      <w:pPr>
+        <w:ind w:left="2100" w:hanging="420"/>
+      </w:pPr>
+    </w:lvl>
+    <w:lvl w:ilvl="5" w:tplc="0409001B" w:tentative="1">
+      <w:start w:val="1"/>
+      <w:numFmt w:val="lowerRoman"/>
+      <w:lvlText w:val="%6."/>
+      <w:lvlJc w:val="right"/>
+      <w:pPr>
+        <w:ind w:left="2520" w:hanging="420"/>
+      </w:pPr>
+    </w:lvl>
+    <w:lvl w:ilvl="6" w:tplc="0409000F" w:tentative="1">
+      <w:start w:val="1"/>
+      <w:numFmt w:val="decimal"/>
+      <w:lvlText w:val="%7."/>
+      <w:lvlJc w:val="left"/>
+      <w:pPr>
+        <w:ind w:left="2940" w:hanging="420"/>
+      </w:pPr>
+    </w:lvl>
+    <w:lvl w:ilvl="7" w:tplc="04090019" w:tentative="1">
+      <w:start w:val="1"/>
+      <w:numFmt w:val="lowerLetter"/>
+      <w:lvlText w:val="%8)"/>
+      <w:lvlJc w:val="left"/>
+      <w:pPr>
+        <w:ind w:left="3360" w:hanging="420"/>
+      </w:pPr>
+    </w:lvl>
+    <w:lvl w:ilvl="8" w:tplc="0409001B" w:tentative="1">
+      <w:start w:val="1"/>
+      <w:numFmt w:val="lowerRoman"/>
+      <w:lvlText w:val="%9."/>
+      <w:lvlJc w:val="right"/>
+      <w:pPr>
+        <w:ind w:left="3780" w:hanging="420"/>
+      </w:pPr>
+    </w:lvl>
+  </w:abstractNum>
+  <w:abstractNum w:abstractNumId="1" w15:restartNumberingAfterBreak="0">
+    <w:nsid w:val="5C642664"/>
+    <w:multiLevelType w:val="hybridMultilevel"/>
+    <w:tmpl w:val="0318028E"/>
+    <w:lvl w:ilvl="0" w:tplc="A7EC7368">
+      <w:start w:val="1"/>
+      <w:numFmt w:val="bullet"/>
+      <w:lvlText w:val=""/>
+      <w:lvlJc w:val="left"/>
+      <w:pPr>
+        <w:ind w:left="420" w:hanging="420"/>
+      </w:pPr>
+      <w:rPr>
+        <w:rFonts w:ascii="Wingdings" w:hAnsi="Wingdings" w:hint="default"/>
+        <w:sz w:val="13"/>
+      </w:rPr>
+    </w:lvl>
+    <w:lvl w:ilvl="1" w:tplc="04090003" w:tentative="1">
+      <w:start w:val="1"/>
+      <w:numFmt w:val="bullet"/>
+      <w:lvlText w:val=""/>
+      <w:lvlJc w:val="left"/>
+      <w:pPr>
+        <w:ind w:left="840" w:hanging="420"/>
+      </w:pPr>
+      <w:rPr>
+        <w:rFonts w:ascii="Wingdings" w:hAnsi="Wingdings" w:hint="default"/>
+      </w:rPr>
+    </w:lvl>
+    <w:lvl w:ilvl="2" w:tplc="04090005" w:tentative="1">
+      <w:start w:val="1"/>
+      <w:numFmt w:val="bullet"/>
+      <w:lvlText w:val=""/>
+      <w:lvlJc w:val="left"/>
+      <w:pPr>
+        <w:ind w:left="1260" w:hanging="420"/>
+      </w:pPr>
+      <w:rPr>
+        <w:rFonts w:ascii="Wingdings" w:hAnsi="Wingdings" w:hint="default"/>
+      </w:rPr>
+    </w:lvl>
+    <w:lvl w:ilvl="3" w:tplc="04090001" w:tentative="1">
+      <w:start w:val="1"/>
+      <w:numFmt w:val="bullet"/>
+      <w:lvlText w:val=""/>
+      <w:lvlJc w:val="left"/>
+      <w:pPr>
+        <w:ind w:left="1680" w:hanging="420"/>
+      </w:pPr>
+      <w:rPr>
+        <w:rFonts w:ascii="Wingdings" w:hAnsi="Wingdings" w:hint="default"/>
+      </w:rPr>
+    </w:lvl>
+    <w:lvl w:ilvl="4" w:tplc="04090003" w:tentative="1">
+      <w:start w:val="1"/>
+      <w:numFmt w:val="bullet"/>
+      <w:lvlText w:val=""/>
+      <w:lvlJc w:val="left"/>
+      <w:pPr>
+        <w:ind w:left="2100" w:hanging="420"/>
+      </w:pPr>
+      <w:rPr>
+        <w:rFonts w:ascii="Wingdings" w:hAnsi="Wingdings" w:hint="default"/>
+      </w:rPr>
+    </w:lvl>
+    <w:lvl w:ilvl="5" w:tplc="04090005" w:tentative="1">
+      <w:start w:val="1"/>
+      <w:numFmt w:val="bullet"/>
+      <w:lvlText w:val=""/>
+      <w:lvlJc w:val="left"/>
+      <w:pPr>
+        <w:ind w:left="2520" w:hanging="420"/>
+      </w:pPr>
+      <w:rPr>
+        <w:rFonts w:ascii="Wingdings" w:hAnsi="Wingdings" w:hint="default"/>
+      </w:rPr>
+    </w:lvl>
+    <w:lvl w:ilvl="6" w:tplc="04090001" w:tentative="1">
+      <w:start w:val="1"/>
+      <w:numFmt w:val="bullet"/>
+      <w:lvlText w:val=""/>
+      <w:lvlJc w:val="left"/>
+      <w:pPr>
+        <w:ind w:left="2940" w:hanging="420"/>
+      </w:pPr>
+      <w:rPr>
+        <w:rFonts w:ascii="Wingdings" w:hAnsi="Wingdings" w:hint="default"/>
+      </w:rPr>
+    </w:lvl>
+    <w:lvl w:ilvl="7" w:tplc="04090003" w:tentative="1">
+      <w:start w:val="1"/>
+      <w:numFmt w:val="bullet"/>
+      <w:lvlText w:val=""/>
+      <w:lvlJc w:val="left"/>
+      <w:pPr>
+        <w:ind w:left="3360" w:hanging="420"/>
+      </w:pPr>
+      <w:rPr>
+        <w:rFonts w:ascii="Wingdings" w:hAnsi="Wingdings" w:hint="default"/>
+      </w:rPr>
+    </w:lvl>
+    <w:lvl w:ilvl="8" w:tplc="04090005" w:tentative="1">
+      <w:start w:val="1"/>
+      <w:numFmt w:val="bullet"/>
+      <w:lvlText w:val=""/>
+      <w:lvlJc w:val="left"/>
+      <w:pPr>
+        <w:ind w:left="3780" w:hanging="420"/>
+      </w:pPr>
+      <w:rPr>
+        <w:rFonts w:ascii="Wingdings" w:hAnsi="Wingdings" w:hint="default"/>
+      </w:rPr>
+    </w:lvl>
+  </w:abstractNum>
+  <w:num w:numId="1" w16cid:durableId="1882864878">
+    <w:abstractNumId w:val="0"/>
+  </w:num>
+  <w:num w:numId="2" w16cid:durableId="665865322">
+    <w:abstractNumId w:val="1"/>
+  </w:num>
+</w:numbering>
 </file>
 
 <file path=word/styles.xml><?xml version="1.0" encoding="utf-8"?>
@@ -1591,7 +6719,7 @@
     <w:lsdException w:name="Unresolved Mention" w:semiHidden="1" w:unhideWhenUsed="1"/>
     <w:lsdException w:name="Smart Link" w:semiHidden="1" w:unhideWhenUsed="1"/>
   </w:latentStyles>
-  <w:style w:type="paragraph" w:default="1" w:styleId="a">
+  <w:style w:type="paragraph" w:default="1" w:styleId="Normal">
     <w:name w:val="Normal"/>
     <w:qFormat/>
     <w:rsid w:val="00860E36"/>
@@ -1599,15 +6727,15 @@
       <w:spacing w:line="300" w:lineRule="auto"/>
     </w:pPr>
     <w:rPr>
-      <w:rFonts w:ascii="Times New Roman" w:eastAsia="宋体" w:hAnsi="Times New Roman"/>
+      <w:rFonts w:ascii="Times New Roman" w:eastAsia="SimSun" w:hAnsi="Times New Roman"/>
       <w:sz w:val="24"/>
     </w:rPr>
   </w:style>
-  <w:style w:type="paragraph" w:styleId="1">
+  <w:style w:type="paragraph" w:styleId="Heading1">
     <w:name w:val="heading 1"/>
-    <w:basedOn w:val="a"/>
-    <w:next w:val="a"/>
-    <w:link w:val="10"/>
+    <w:basedOn w:val="Normal"/>
+    <w:next w:val="Normal"/>
+    <w:link w:val="Heading1Char"/>
     <w:uiPriority w:val="9"/>
     <w:qFormat/>
     <w:rsid w:val="00860E36"/>
@@ -1625,11 +6753,11 @@
       <w:szCs w:val="44"/>
     </w:rPr>
   </w:style>
-  <w:style w:type="paragraph" w:styleId="2">
+  <w:style w:type="paragraph" w:styleId="Heading2">
     <w:name w:val="heading 2"/>
-    <w:basedOn w:val="a"/>
-    <w:next w:val="a"/>
-    <w:link w:val="20"/>
+    <w:basedOn w:val="Normal"/>
+    <w:next w:val="Normal"/>
+    <w:link w:val="Heading2Char"/>
     <w:uiPriority w:val="9"/>
     <w:unhideWhenUsed/>
     <w:qFormat/>
@@ -1648,11 +6776,11 @@
       <w:szCs w:val="32"/>
     </w:rPr>
   </w:style>
-  <w:style w:type="paragraph" w:styleId="3">
+  <w:style w:type="paragraph" w:styleId="Heading3">
     <w:name w:val="heading 3"/>
-    <w:basedOn w:val="a"/>
-    <w:next w:val="a"/>
-    <w:link w:val="30"/>
+    <w:basedOn w:val="Normal"/>
+    <w:next w:val="Normal"/>
+    <w:link w:val="Heading3Char"/>
     <w:uiPriority w:val="9"/>
     <w:unhideWhenUsed/>
     <w:qFormat/>
@@ -1670,13 +6798,12 @@
       <w:szCs w:val="32"/>
     </w:rPr>
   </w:style>
-  <w:style w:type="character" w:default="1" w:styleId="a0">
+  <w:style w:type="character" w:default="1" w:styleId="DefaultParagraphFont">
     <w:name w:val="Default Paragraph Font"/>
     <w:uiPriority w:val="1"/>
-    <w:semiHidden/>
     <w:unhideWhenUsed/>
   </w:style>
-  <w:style w:type="table" w:default="1" w:styleId="a1">
+  <w:style w:type="table" w:default="1" w:styleId="TableNormal">
     <w:name w:val="Normal Table"/>
     <w:uiPriority w:val="99"/>
     <w:semiHidden/>
@@ -1691,16 +6818,16 @@
       </w:tblCellMar>
     </w:tblPr>
   </w:style>
-  <w:style w:type="numbering" w:default="1" w:styleId="a2">
+  <w:style w:type="numbering" w:default="1" w:styleId="NoList">
     <w:name w:val="No List"/>
     <w:uiPriority w:val="99"/>
     <w:semiHidden/>
     <w:unhideWhenUsed/>
   </w:style>
-  <w:style w:type="paragraph" w:styleId="a3">
+  <w:style w:type="paragraph" w:styleId="Header">
     <w:name w:val="header"/>
-    <w:basedOn w:val="a"/>
-    <w:link w:val="a4"/>
+    <w:basedOn w:val="Normal"/>
+    <w:link w:val="HeaderChar"/>
     <w:uiPriority w:val="99"/>
     <w:unhideWhenUsed/>
     <w:rsid w:val="00860E36"/>
@@ -1717,10 +6844,10 @@
       <w:szCs w:val="18"/>
     </w:rPr>
   </w:style>
-  <w:style w:type="character" w:customStyle="1" w:styleId="a4">
-    <w:name w:val="页眉 字符"/>
-    <w:basedOn w:val="a0"/>
-    <w:link w:val="a3"/>
+  <w:style w:type="character" w:customStyle="1" w:styleId="HeaderChar">
+    <w:name w:val="Header Char"/>
+    <w:basedOn w:val="DefaultParagraphFont"/>
+    <w:link w:val="Header"/>
     <w:uiPriority w:val="99"/>
     <w:rsid w:val="00860E36"/>
     <w:rPr>
@@ -1728,10 +6855,10 @@
       <w:szCs w:val="18"/>
     </w:rPr>
   </w:style>
-  <w:style w:type="paragraph" w:styleId="a5">
+  <w:style w:type="paragraph" w:styleId="Footer">
     <w:name w:val="footer"/>
-    <w:basedOn w:val="a"/>
-    <w:link w:val="a6"/>
+    <w:basedOn w:val="Normal"/>
+    <w:link w:val="FooterChar"/>
     <w:uiPriority w:val="99"/>
     <w:unhideWhenUsed/>
     <w:rsid w:val="00860E36"/>
@@ -1747,10 +6874,10 @@
       <w:szCs w:val="18"/>
     </w:rPr>
   </w:style>
-  <w:style w:type="character" w:customStyle="1" w:styleId="a6">
-    <w:name w:val="页脚 字符"/>
-    <w:basedOn w:val="a0"/>
-    <w:link w:val="a5"/>
+  <w:style w:type="character" w:customStyle="1" w:styleId="FooterChar">
+    <w:name w:val="Footer Char"/>
+    <w:basedOn w:val="DefaultParagraphFont"/>
+    <w:link w:val="Footer"/>
     <w:uiPriority w:val="99"/>
     <w:rsid w:val="00860E36"/>
     <w:rPr>
@@ -1758,9 +6885,9 @@
       <w:szCs w:val="18"/>
     </w:rPr>
   </w:style>
-  <w:style w:type="table" w:styleId="a7">
+  <w:style w:type="table" w:styleId="TableGrid">
     <w:name w:val="Table Grid"/>
-    <w:basedOn w:val="a1"/>
+    <w:basedOn w:val="TableNormal"/>
     <w:uiPriority w:val="39"/>
     <w:rsid w:val="00860E36"/>
     <w:tblPr>
@@ -1774,14 +6901,14 @@
       </w:tblBorders>
     </w:tblPr>
   </w:style>
-  <w:style w:type="character" w:customStyle="1" w:styleId="10">
-    <w:name w:val="标题 1 字符"/>
-    <w:basedOn w:val="a0"/>
-    <w:link w:val="1"/>
+  <w:style w:type="character" w:customStyle="1" w:styleId="Heading1Char">
+    <w:name w:val="Heading 1 Char"/>
+    <w:basedOn w:val="DefaultParagraphFont"/>
+    <w:link w:val="Heading1"/>
     <w:uiPriority w:val="9"/>
     <w:rsid w:val="00860E36"/>
     <w:rPr>
-      <w:rFonts w:ascii="Times New Roman" w:eastAsia="宋体" w:hAnsi="Times New Roman"/>
+      <w:rFonts w:ascii="Times New Roman" w:eastAsia="SimSun" w:hAnsi="Times New Roman"/>
       <w:b/>
       <w:bCs/>
       <w:kern w:val="44"/>
@@ -1789,10 +6916,10 @@
       <w:szCs w:val="44"/>
     </w:rPr>
   </w:style>
-  <w:style w:type="character" w:customStyle="1" w:styleId="20">
-    <w:name w:val="标题 2 字符"/>
-    <w:basedOn w:val="a0"/>
-    <w:link w:val="2"/>
+  <w:style w:type="character" w:customStyle="1" w:styleId="Heading2Char">
+    <w:name w:val="Heading 2 Char"/>
+    <w:basedOn w:val="DefaultParagraphFont"/>
+    <w:link w:val="Heading2"/>
     <w:uiPriority w:val="9"/>
     <w:rsid w:val="00860E36"/>
     <w:rPr>
@@ -1803,18 +6930,257 @@
       <w:szCs w:val="32"/>
     </w:rPr>
   </w:style>
-  <w:style w:type="character" w:customStyle="1" w:styleId="30">
-    <w:name w:val="标题 3 字符"/>
-    <w:basedOn w:val="a0"/>
-    <w:link w:val="3"/>
+  <w:style w:type="character" w:customStyle="1" w:styleId="Heading3Char">
+    <w:name w:val="Heading 3 Char"/>
+    <w:basedOn w:val="DefaultParagraphFont"/>
+    <w:link w:val="Heading3"/>
     <w:uiPriority w:val="9"/>
     <w:rsid w:val="0007305C"/>
     <w:rPr>
-      <w:rFonts w:ascii="Times New Roman" w:eastAsia="宋体" w:hAnsi="Times New Roman"/>
+      <w:rFonts w:ascii="Times New Roman" w:eastAsia="SimSun" w:hAnsi="Times New Roman"/>
       <w:b/>
       <w:bCs/>
       <w:sz w:val="32"/>
       <w:szCs w:val="32"/>
+    </w:rPr>
+  </w:style>
+  <w:style w:type="paragraph" w:styleId="ListParagraph">
+    <w:name w:val="List Paragraph"/>
+    <w:basedOn w:val="Normal"/>
+    <w:uiPriority w:val="34"/>
+    <w:qFormat/>
+    <w:rsid w:val="00CE3FBA"/>
+    <w:pPr>
+      <w:ind w:firstLine="420"/>
+    </w:pPr>
+  </w:style>
+  <w:style w:type="paragraph" w:styleId="Quote">
+    <w:name w:val="Quote"/>
+    <w:basedOn w:val="Normal"/>
+    <w:next w:val="Normal"/>
+    <w:link w:val="QuoteChar"/>
+    <w:autoRedefine/>
+    <w:uiPriority w:val="29"/>
+    <w:qFormat/>
+    <w:rsid w:val="00CE3FBA"/>
+    <w:pPr>
+      <w:spacing w:before="200" w:after="160"/>
+      <w:ind w:right="864"/>
+      <w:jc w:val="right"/>
+    </w:pPr>
+    <w:rPr>
+      <w:rFonts w:eastAsia="KaiTi"/>
+      <w:iCs/>
+      <w:sz w:val="21"/>
+      <w:szCs w:val="21"/>
+    </w:rPr>
+  </w:style>
+  <w:style w:type="character" w:customStyle="1" w:styleId="QuoteChar">
+    <w:name w:val="Quote Char"/>
+    <w:basedOn w:val="DefaultParagraphFont"/>
+    <w:link w:val="Quote"/>
+    <w:uiPriority w:val="29"/>
+    <w:rsid w:val="00CE3FBA"/>
+    <w:rPr>
+      <w:rFonts w:ascii="Times New Roman" w:eastAsia="KaiTi" w:hAnsi="Times New Roman"/>
+      <w:iCs/>
+      <w:szCs w:val="21"/>
+    </w:rPr>
+  </w:style>
+  <w:style w:type="paragraph" w:styleId="TOCHeading">
+    <w:name w:val="TOC Heading"/>
+    <w:basedOn w:val="Heading1"/>
+    <w:next w:val="Normal"/>
+    <w:uiPriority w:val="39"/>
+    <w:unhideWhenUsed/>
+    <w:qFormat/>
+    <w:rsid w:val="00E874C2"/>
+    <w:pPr>
+      <w:spacing w:before="480" w:after="0" w:line="276" w:lineRule="auto"/>
+      <w:outlineLvl w:val="9"/>
+    </w:pPr>
+    <w:rPr>
+      <w:rFonts w:asciiTheme="majorHAnsi" w:eastAsiaTheme="majorEastAsia" w:hAnsiTheme="majorHAnsi" w:cstheme="majorBidi"/>
+      <w:color w:val="2F5496" w:themeColor="accent1" w:themeShade="BF"/>
+      <w:kern w:val="0"/>
+      <w:sz w:val="28"/>
+      <w:szCs w:val="28"/>
+      <w:lang w:eastAsia="en-US"/>
+    </w:rPr>
+  </w:style>
+  <w:style w:type="paragraph" w:styleId="TOC2">
+    <w:name w:val="toc 2"/>
+    <w:basedOn w:val="Normal"/>
+    <w:next w:val="Normal"/>
+    <w:autoRedefine/>
+    <w:uiPriority w:val="39"/>
+    <w:unhideWhenUsed/>
+    <w:rsid w:val="00E874C2"/>
+    <w:pPr>
+      <w:spacing w:before="120"/>
+      <w:ind w:left="240"/>
+    </w:pPr>
+    <w:rPr>
+      <w:rFonts w:asciiTheme="minorHAnsi" w:eastAsiaTheme="minorHAnsi"/>
+      <w:b/>
+      <w:bCs/>
+      <w:sz w:val="22"/>
+    </w:rPr>
+  </w:style>
+  <w:style w:type="paragraph" w:styleId="TOC1">
+    <w:name w:val="toc 1"/>
+    <w:basedOn w:val="Normal"/>
+    <w:next w:val="Normal"/>
+    <w:autoRedefine/>
+    <w:uiPriority w:val="39"/>
+    <w:unhideWhenUsed/>
+    <w:rsid w:val="00E874C2"/>
+    <w:pPr>
+      <w:spacing w:before="120"/>
+    </w:pPr>
+    <w:rPr>
+      <w:rFonts w:asciiTheme="minorHAnsi" w:eastAsiaTheme="minorHAnsi"/>
+      <w:b/>
+      <w:bCs/>
+      <w:i/>
+      <w:iCs/>
+      <w:szCs w:val="24"/>
+    </w:rPr>
+  </w:style>
+  <w:style w:type="paragraph" w:styleId="TOC3">
+    <w:name w:val="toc 3"/>
+    <w:basedOn w:val="Normal"/>
+    <w:next w:val="Normal"/>
+    <w:autoRedefine/>
+    <w:uiPriority w:val="39"/>
+    <w:unhideWhenUsed/>
+    <w:rsid w:val="00E874C2"/>
+    <w:pPr>
+      <w:ind w:left="480"/>
+    </w:pPr>
+    <w:rPr>
+      <w:rFonts w:asciiTheme="minorHAnsi" w:eastAsiaTheme="minorHAnsi"/>
+      <w:sz w:val="20"/>
+      <w:szCs w:val="20"/>
+    </w:rPr>
+  </w:style>
+  <w:style w:type="paragraph" w:styleId="TOC4">
+    <w:name w:val="toc 4"/>
+    <w:basedOn w:val="Normal"/>
+    <w:next w:val="Normal"/>
+    <w:autoRedefine/>
+    <w:uiPriority w:val="39"/>
+    <w:semiHidden/>
+    <w:unhideWhenUsed/>
+    <w:rsid w:val="00E874C2"/>
+    <w:pPr>
+      <w:ind w:left="720"/>
+    </w:pPr>
+    <w:rPr>
+      <w:rFonts w:asciiTheme="minorHAnsi" w:eastAsiaTheme="minorHAnsi"/>
+      <w:sz w:val="20"/>
+      <w:szCs w:val="20"/>
+    </w:rPr>
+  </w:style>
+  <w:style w:type="paragraph" w:styleId="TOC5">
+    <w:name w:val="toc 5"/>
+    <w:basedOn w:val="Normal"/>
+    <w:next w:val="Normal"/>
+    <w:autoRedefine/>
+    <w:uiPriority w:val="39"/>
+    <w:semiHidden/>
+    <w:unhideWhenUsed/>
+    <w:rsid w:val="00E874C2"/>
+    <w:pPr>
+      <w:ind w:left="960"/>
+    </w:pPr>
+    <w:rPr>
+      <w:rFonts w:asciiTheme="minorHAnsi" w:eastAsiaTheme="minorHAnsi"/>
+      <w:sz w:val="20"/>
+      <w:szCs w:val="20"/>
+    </w:rPr>
+  </w:style>
+  <w:style w:type="paragraph" w:styleId="TOC6">
+    <w:name w:val="toc 6"/>
+    <w:basedOn w:val="Normal"/>
+    <w:next w:val="Normal"/>
+    <w:autoRedefine/>
+    <w:uiPriority w:val="39"/>
+    <w:semiHidden/>
+    <w:unhideWhenUsed/>
+    <w:rsid w:val="00E874C2"/>
+    <w:pPr>
+      <w:ind w:left="1200"/>
+    </w:pPr>
+    <w:rPr>
+      <w:rFonts w:asciiTheme="minorHAnsi" w:eastAsiaTheme="minorHAnsi"/>
+      <w:sz w:val="20"/>
+      <w:szCs w:val="20"/>
+    </w:rPr>
+  </w:style>
+  <w:style w:type="paragraph" w:styleId="TOC7">
+    <w:name w:val="toc 7"/>
+    <w:basedOn w:val="Normal"/>
+    <w:next w:val="Normal"/>
+    <w:autoRedefine/>
+    <w:uiPriority w:val="39"/>
+    <w:semiHidden/>
+    <w:unhideWhenUsed/>
+    <w:rsid w:val="00E874C2"/>
+    <w:pPr>
+      <w:ind w:left="1440"/>
+    </w:pPr>
+    <w:rPr>
+      <w:rFonts w:asciiTheme="minorHAnsi" w:eastAsiaTheme="minorHAnsi"/>
+      <w:sz w:val="20"/>
+      <w:szCs w:val="20"/>
+    </w:rPr>
+  </w:style>
+  <w:style w:type="paragraph" w:styleId="TOC8">
+    <w:name w:val="toc 8"/>
+    <w:basedOn w:val="Normal"/>
+    <w:next w:val="Normal"/>
+    <w:autoRedefine/>
+    <w:uiPriority w:val="39"/>
+    <w:semiHidden/>
+    <w:unhideWhenUsed/>
+    <w:rsid w:val="00E874C2"/>
+    <w:pPr>
+      <w:ind w:left="1680"/>
+    </w:pPr>
+    <w:rPr>
+      <w:rFonts w:asciiTheme="minorHAnsi" w:eastAsiaTheme="minorHAnsi"/>
+      <w:sz w:val="20"/>
+      <w:szCs w:val="20"/>
+    </w:rPr>
+  </w:style>
+  <w:style w:type="paragraph" w:styleId="TOC9">
+    <w:name w:val="toc 9"/>
+    <w:basedOn w:val="Normal"/>
+    <w:next w:val="Normal"/>
+    <w:autoRedefine/>
+    <w:uiPriority w:val="39"/>
+    <w:semiHidden/>
+    <w:unhideWhenUsed/>
+    <w:rsid w:val="00E874C2"/>
+    <w:pPr>
+      <w:ind w:left="1920"/>
+    </w:pPr>
+    <w:rPr>
+      <w:rFonts w:asciiTheme="minorHAnsi" w:eastAsiaTheme="minorHAnsi"/>
+      <w:sz w:val="20"/>
+      <w:szCs w:val="20"/>
+    </w:rPr>
+  </w:style>
+  <w:style w:type="character" w:styleId="Hyperlink">
+    <w:name w:val="Hyperlink"/>
+    <w:basedOn w:val="DefaultParagraphFont"/>
+    <w:uiPriority w:val="99"/>
+    <w:unhideWhenUsed/>
+    <w:rsid w:val="00E874C2"/>
+    <w:rPr>
+      <w:color w:val="0563C1" w:themeColor="hyperlink"/>
+      <w:u w:val="single"/>
     </w:rPr>
   </w:style>
 </w:styles>
@@ -2113,4 +7479,16 @@
     </a:ext>
   </a:extLst>
 </a:theme>
+</file>
+
+<file path=customXml/item1.xml><?xml version="1.0" encoding="utf-8"?>
+<b:Sources xmlns:b="http://schemas.openxmlformats.org/officeDocument/2006/bibliography" xmlns="http://schemas.openxmlformats.org/officeDocument/2006/bibliography" SelectedStyle="/APASixthEditionOfficeOnline.xsl" StyleName="APA" Version="6"/>
+</file>
+
+<file path=customXml/itemProps1.xml><?xml version="1.0" encoding="utf-8"?>
+<ds:datastoreItem xmlns:ds="http://schemas.openxmlformats.org/officeDocument/2006/customXml" ds:itemID="{2DE8975A-7A59-EF45-B0DE-8C74407DC57D}">
+  <ds:schemaRefs>
+    <ds:schemaRef ds:uri="http://schemas.openxmlformats.org/officeDocument/2006/bibliography"/>
+  </ds:schemaRefs>
+</ds:datastoreItem>
 </file>